--- a/Documentation/GamesLibrary_URS.docx
+++ b/Documentation/GamesLibrary_URS.docx
@@ -323,7 +323,7 @@
     </w:p>
     <w:p>
       <w:pPr>
-        <w:pStyle w:val="TOCHeading"/>
+        <w:pStyle w:val="Kopvaninhoudsopgave"/>
       </w:pPr>
       <w:bookmarkStart w:id="0" w:name="_Toc128402702"/>
       <w:r>
@@ -337,7 +337,7 @@
     </w:p>
     <w:p>
       <w:pPr>
-        <w:pStyle w:val="TOCHeading"/>
+        <w:pStyle w:val="Kopvaninhoudsopgave"/>
         <w:tabs>
           <w:tab w:val="right" w:leader="dot" w:pos="9360"/>
         </w:tabs>
@@ -354,7 +354,7 @@
     </w:p>
     <w:p>
       <w:pPr>
-        <w:pStyle w:val="TOC1"/>
+        <w:pStyle w:val="Inhopg1"/>
         <w:tabs>
           <w:tab w:val="right" w:leader="dot" w:pos="440"/>
           <w:tab w:val="right" w:leader="dot" w:pos="9350"/>
@@ -388,7 +388,7 @@
     </w:p>
     <w:p>
       <w:pPr>
-        <w:pStyle w:val="TOC1"/>
+        <w:pStyle w:val="Inhopg1"/>
         <w:tabs>
           <w:tab w:val="right" w:leader="dot" w:pos="440"/>
           <w:tab w:val="right" w:leader="dot" w:pos="9350"/>
@@ -422,7 +422,7 @@
     </w:p>
     <w:p>
       <w:pPr>
-        <w:pStyle w:val="TOC2"/>
+        <w:pStyle w:val="Inhopg2"/>
         <w:tabs>
           <w:tab w:val="right" w:leader="dot" w:pos="9350"/>
         </w:tabs>
@@ -442,7 +442,7 @@
     </w:p>
     <w:p>
       <w:pPr>
-        <w:pStyle w:val="TOC2"/>
+        <w:pStyle w:val="Inhopg2"/>
         <w:tabs>
           <w:tab w:val="right" w:leader="dot" w:pos="9350"/>
         </w:tabs>
@@ -462,7 +462,7 @@
     </w:p>
     <w:p>
       <w:pPr>
-        <w:pStyle w:val="TOC2"/>
+        <w:pStyle w:val="Inhopg2"/>
         <w:tabs>
           <w:tab w:val="right" w:leader="dot" w:pos="9350"/>
         </w:tabs>
@@ -482,7 +482,7 @@
     </w:p>
     <w:p>
       <w:pPr>
-        <w:pStyle w:val="TOC2"/>
+        <w:pStyle w:val="Inhopg2"/>
         <w:tabs>
           <w:tab w:val="right" w:leader="dot" w:pos="9350"/>
         </w:tabs>
@@ -502,7 +502,7 @@
     </w:p>
     <w:p>
       <w:pPr>
-        <w:pStyle w:val="TOC1"/>
+        <w:pStyle w:val="Inhopg1"/>
         <w:tabs>
           <w:tab w:val="right" w:leader="dot" w:pos="440"/>
           <w:tab w:val="right" w:leader="dot" w:pos="9350"/>
@@ -647,7 +647,7 @@
     </w:p>
     <w:p>
       <w:pPr>
-        <w:pStyle w:val="Heading1"/>
+        <w:pStyle w:val="Kop1"/>
         <w:numPr>
           <w:ilvl w:val="0"/>
           <w:numId w:val="11"/>
@@ -686,7 +686,7 @@
     </w:p>
     <w:p>
       <w:pPr>
-        <w:pStyle w:val="Heading1"/>
+        <w:pStyle w:val="Kop1"/>
         <w:numPr>
           <w:ilvl w:val="0"/>
           <w:numId w:val="11"/>
@@ -708,7 +708,7 @@
     </w:p>
     <w:p>
       <w:pPr>
-        <w:pStyle w:val="Heading2"/>
+        <w:pStyle w:val="Kop2"/>
       </w:pPr>
       <w:bookmarkStart w:id="5" w:name="_Toc128402705"/>
       <w:r>
@@ -718,7 +718,7 @@
     </w:p>
     <w:p>
       <w:pPr>
-        <w:pStyle w:val="ListParagraph"/>
+        <w:pStyle w:val="Lijstalinea"/>
         <w:numPr>
           <w:ilvl w:val="0"/>
           <w:numId w:val="12"/>
@@ -730,7 +730,7 @@
     </w:p>
     <w:p>
       <w:pPr>
-        <w:pStyle w:val="ListParagraph"/>
+        <w:pStyle w:val="Lijstalinea"/>
         <w:numPr>
           <w:ilvl w:val="1"/>
           <w:numId w:val="12"/>
@@ -742,7 +742,7 @@
     </w:p>
     <w:p>
       <w:pPr>
-        <w:pStyle w:val="ListParagraph"/>
+        <w:pStyle w:val="Lijstalinea"/>
         <w:numPr>
           <w:ilvl w:val="1"/>
           <w:numId w:val="12"/>
@@ -754,19 +754,25 @@
     </w:p>
     <w:p>
       <w:pPr>
-        <w:pStyle w:val="ListParagraph"/>
+        <w:pStyle w:val="Lijstalinea"/>
         <w:numPr>
           <w:ilvl w:val="1"/>
           <w:numId w:val="12"/>
         </w:numPr>
       </w:pPr>
       <w:r>
-        <w:t xml:space="preserve">FR-01-C: User should be able to remember account. </w:t>
-      </w:r>
-    </w:p>
-    <w:p>
-      <w:pPr>
-        <w:pStyle w:val="ListParagraph"/>
+        <w:t xml:space="preserve">FR-01-C: User should be able to </w:t>
+      </w:r>
+      <w:r>
+        <w:t>logout</w:t>
+      </w:r>
+      <w:r>
+        <w:t xml:space="preserve">. </w:t>
+      </w:r>
+    </w:p>
+    <w:p>
+      <w:pPr>
+        <w:pStyle w:val="Lijstalinea"/>
         <w:numPr>
           <w:ilvl w:val="0"/>
           <w:numId w:val="12"/>
@@ -778,61 +784,43 @@
     </w:p>
     <w:p>
       <w:pPr>
-        <w:pStyle w:val="ListParagraph"/>
+        <w:pStyle w:val="Lijstalinea"/>
         <w:numPr>
           <w:ilvl w:val="1"/>
           <w:numId w:val="12"/>
         </w:numPr>
       </w:pPr>
       <w:r>
-        <w:t>FR-0</w:t>
-      </w:r>
-      <w:r>
-        <w:t>2</w:t>
-      </w:r>
-      <w:r>
-        <w:t>-A: The website must have a large diverse product catalog</w:t>
-      </w:r>
-    </w:p>
-    <w:p>
-      <w:pPr>
-        <w:pStyle w:val="ListParagraph"/>
+        <w:t>FR-02-A: The website must have a large diverse product catalog</w:t>
+      </w:r>
+    </w:p>
+    <w:p>
+      <w:pPr>
+        <w:pStyle w:val="Lijstalinea"/>
         <w:numPr>
           <w:ilvl w:val="1"/>
           <w:numId w:val="12"/>
         </w:numPr>
       </w:pPr>
       <w:r>
-        <w:t>FR-0</w:t>
-      </w:r>
-      <w:r>
-        <w:t>2</w:t>
-      </w:r>
-      <w:r>
-        <w:t>-B: The website must provide detailed product information, including images, descriptions, and pricing.</w:t>
-      </w:r>
-    </w:p>
-    <w:p>
-      <w:pPr>
-        <w:pStyle w:val="ListParagraph"/>
+        <w:t>FR-02-B: The website must provide detailed product information, including images, descriptions, and pricing.</w:t>
+      </w:r>
+    </w:p>
+    <w:p>
+      <w:pPr>
+        <w:pStyle w:val="Lijstalinea"/>
         <w:numPr>
           <w:ilvl w:val="1"/>
           <w:numId w:val="12"/>
         </w:numPr>
       </w:pPr>
       <w:r>
-        <w:t>FR-0</w:t>
-      </w:r>
-      <w:r>
-        <w:t>2</w:t>
-      </w:r>
-      <w:r>
-        <w:t>-C: The website must allow users to easily search and filter products.</w:t>
-      </w:r>
-    </w:p>
-    <w:p>
-      <w:pPr>
-        <w:pStyle w:val="ListParagraph"/>
+        <w:t>FR-02-C: The website must allow users to easily search and filter products.</w:t>
+      </w:r>
+    </w:p>
+    <w:p>
+      <w:pPr>
+        <w:pStyle w:val="Lijstalinea"/>
         <w:numPr>
           <w:ilvl w:val="0"/>
           <w:numId w:val="12"/>
@@ -844,7 +832,7 @@
     </w:p>
     <w:p>
       <w:pPr>
-        <w:pStyle w:val="ListParagraph"/>
+        <w:pStyle w:val="Lijstalinea"/>
         <w:numPr>
           <w:ilvl w:val="1"/>
           <w:numId w:val="12"/>
@@ -856,7 +844,7 @@
     </w:p>
     <w:p>
       <w:pPr>
-        <w:pStyle w:val="ListParagraph"/>
+        <w:pStyle w:val="Lijstalinea"/>
         <w:numPr>
           <w:ilvl w:val="1"/>
           <w:numId w:val="12"/>
@@ -868,7 +856,7 @@
     </w:p>
     <w:p>
       <w:pPr>
-        <w:pStyle w:val="ListParagraph"/>
+        <w:pStyle w:val="Lijstalinea"/>
         <w:numPr>
           <w:ilvl w:val="1"/>
           <w:numId w:val="12"/>
@@ -880,7 +868,7 @@
     </w:p>
     <w:p>
       <w:pPr>
-        <w:pStyle w:val="ListParagraph"/>
+        <w:pStyle w:val="Lijstalinea"/>
         <w:numPr>
           <w:ilvl w:val="1"/>
           <w:numId w:val="12"/>
@@ -892,7 +880,7 @@
     </w:p>
     <w:p>
       <w:pPr>
-        <w:pStyle w:val="ListParagraph"/>
+        <w:pStyle w:val="Lijstalinea"/>
         <w:tabs>
           <w:tab w:val="left" w:pos="1665"/>
         </w:tabs>
@@ -903,7 +891,7 @@
     </w:p>
     <w:p>
       <w:pPr>
-        <w:pStyle w:val="ListParagraph"/>
+        <w:pStyle w:val="Lijstalinea"/>
         <w:tabs>
           <w:tab w:val="left" w:pos="1665"/>
         </w:tabs>
@@ -911,7 +899,7 @@
     </w:p>
     <w:p>
       <w:pPr>
-        <w:pStyle w:val="ListParagraph"/>
+        <w:pStyle w:val="Lijstalinea"/>
         <w:tabs>
           <w:tab w:val="left" w:pos="1665"/>
         </w:tabs>
@@ -919,7 +907,7 @@
     </w:p>
     <w:p>
       <w:pPr>
-        <w:pStyle w:val="ListParagraph"/>
+        <w:pStyle w:val="Lijstalinea"/>
         <w:tabs>
           <w:tab w:val="left" w:pos="1665"/>
         </w:tabs>
@@ -927,7 +915,7 @@
     </w:p>
     <w:p>
       <w:pPr>
-        <w:pStyle w:val="ListParagraph"/>
+        <w:pStyle w:val="Lijstalinea"/>
         <w:tabs>
           <w:tab w:val="left" w:pos="1665"/>
         </w:tabs>
@@ -935,7 +923,7 @@
     </w:p>
     <w:p>
       <w:pPr>
-        <w:pStyle w:val="ListParagraph"/>
+        <w:pStyle w:val="Lijstalinea"/>
         <w:tabs>
           <w:tab w:val="left" w:pos="1665"/>
         </w:tabs>
@@ -943,7 +931,7 @@
     </w:p>
     <w:p>
       <w:pPr>
-        <w:pStyle w:val="ListParagraph"/>
+        <w:pStyle w:val="Lijstalinea"/>
         <w:tabs>
           <w:tab w:val="left" w:pos="1665"/>
         </w:tabs>
@@ -951,7 +939,7 @@
     </w:p>
     <w:p>
       <w:pPr>
-        <w:pStyle w:val="ListParagraph"/>
+        <w:pStyle w:val="Lijstalinea"/>
         <w:tabs>
           <w:tab w:val="left" w:pos="1665"/>
         </w:tabs>
@@ -959,7 +947,7 @@
     </w:p>
     <w:p>
       <w:pPr>
-        <w:pStyle w:val="ListParagraph"/>
+        <w:pStyle w:val="Lijstalinea"/>
         <w:numPr>
           <w:ilvl w:val="0"/>
           <w:numId w:val="12"/>
@@ -972,7 +960,7 @@
     </w:p>
     <w:p>
       <w:pPr>
-        <w:pStyle w:val="ListParagraph"/>
+        <w:pStyle w:val="Lijstalinea"/>
         <w:numPr>
           <w:ilvl w:val="1"/>
           <w:numId w:val="12"/>
@@ -990,7 +978,7 @@
     </w:p>
     <w:p>
       <w:pPr>
-        <w:pStyle w:val="ListParagraph"/>
+        <w:pStyle w:val="Lijstalinea"/>
         <w:numPr>
           <w:ilvl w:val="1"/>
           <w:numId w:val="12"/>
@@ -1002,7 +990,7 @@
     </w:p>
     <w:p>
       <w:pPr>
-        <w:pStyle w:val="ListParagraph"/>
+        <w:pStyle w:val="Lijstalinea"/>
         <w:numPr>
           <w:ilvl w:val="1"/>
           <w:numId w:val="12"/>
@@ -1014,7 +1002,7 @@
     </w:p>
     <w:p>
       <w:pPr>
-        <w:pStyle w:val="ListParagraph"/>
+        <w:pStyle w:val="Lijstalinea"/>
         <w:numPr>
           <w:ilvl w:val="1"/>
           <w:numId w:val="12"/>
@@ -1026,7 +1014,7 @@
     </w:p>
     <w:p>
       <w:pPr>
-        <w:pStyle w:val="ListParagraph"/>
+        <w:pStyle w:val="Lijstalinea"/>
         <w:numPr>
           <w:ilvl w:val="0"/>
           <w:numId w:val="12"/>
@@ -1038,7 +1026,7 @@
     </w:p>
     <w:p>
       <w:pPr>
-        <w:pStyle w:val="ListParagraph"/>
+        <w:pStyle w:val="Lijstalinea"/>
         <w:numPr>
           <w:ilvl w:val="1"/>
           <w:numId w:val="12"/>
@@ -1050,7 +1038,7 @@
     </w:p>
     <w:p>
       <w:pPr>
-        <w:pStyle w:val="Heading2"/>
+        <w:pStyle w:val="Kop2"/>
       </w:pPr>
       <w:bookmarkStart w:id="6" w:name="_Toc128402706"/>
       <w:r>
@@ -1060,7 +1048,7 @@
     </w:p>
     <w:p>
       <w:pPr>
-        <w:pStyle w:val="ListParagraph"/>
+        <w:pStyle w:val="Lijstalinea"/>
         <w:numPr>
           <w:ilvl w:val="0"/>
           <w:numId w:val="13"/>
@@ -1072,7 +1060,7 @@
     </w:p>
     <w:p>
       <w:pPr>
-        <w:pStyle w:val="ListParagraph"/>
+        <w:pStyle w:val="Lijstalinea"/>
         <w:numPr>
           <w:ilvl w:val="1"/>
           <w:numId w:val="13"/>
@@ -1084,7 +1072,7 @@
     </w:p>
     <w:p>
       <w:pPr>
-        <w:pStyle w:val="ListParagraph"/>
+        <w:pStyle w:val="Lijstalinea"/>
         <w:numPr>
           <w:ilvl w:val="1"/>
           <w:numId w:val="13"/>
@@ -1096,7 +1084,7 @@
     </w:p>
     <w:p>
       <w:pPr>
-        <w:pStyle w:val="ListParagraph"/>
+        <w:pStyle w:val="Lijstalinea"/>
         <w:numPr>
           <w:ilvl w:val="1"/>
           <w:numId w:val="13"/>
@@ -1108,7 +1096,7 @@
     </w:p>
     <w:p>
       <w:pPr>
-        <w:pStyle w:val="ListParagraph"/>
+        <w:pStyle w:val="Lijstalinea"/>
         <w:numPr>
           <w:ilvl w:val="1"/>
           <w:numId w:val="13"/>
@@ -1120,7 +1108,7 @@
     </w:p>
     <w:p>
       <w:pPr>
-        <w:pStyle w:val="ListParagraph"/>
+        <w:pStyle w:val="Lijstalinea"/>
         <w:numPr>
           <w:ilvl w:val="0"/>
           <w:numId w:val="13"/>
@@ -1132,7 +1120,7 @@
     </w:p>
     <w:p>
       <w:pPr>
-        <w:pStyle w:val="ListParagraph"/>
+        <w:pStyle w:val="Lijstalinea"/>
         <w:numPr>
           <w:ilvl w:val="1"/>
           <w:numId w:val="13"/>
@@ -1144,7 +1132,7 @@
     </w:p>
     <w:p>
       <w:pPr>
-        <w:pStyle w:val="ListParagraph"/>
+        <w:pStyle w:val="Lijstalinea"/>
         <w:numPr>
           <w:ilvl w:val="1"/>
           <w:numId w:val="13"/>
@@ -1156,7 +1144,7 @@
     </w:p>
     <w:p>
       <w:pPr>
-        <w:pStyle w:val="ListParagraph"/>
+        <w:pStyle w:val="Lijstalinea"/>
         <w:numPr>
           <w:ilvl w:val="1"/>
           <w:numId w:val="13"/>
@@ -1168,7 +1156,7 @@
     </w:p>
     <w:p>
       <w:pPr>
-        <w:pStyle w:val="ListParagraph"/>
+        <w:pStyle w:val="Lijstalinea"/>
         <w:numPr>
           <w:ilvl w:val="0"/>
           <w:numId w:val="13"/>
@@ -1180,7 +1168,7 @@
     </w:p>
     <w:p>
       <w:pPr>
-        <w:pStyle w:val="ListParagraph"/>
+        <w:pStyle w:val="Lijstalinea"/>
         <w:numPr>
           <w:ilvl w:val="1"/>
           <w:numId w:val="13"/>
@@ -1192,7 +1180,7 @@
     </w:p>
     <w:p>
       <w:pPr>
-        <w:pStyle w:val="ListParagraph"/>
+        <w:pStyle w:val="Lijstalinea"/>
         <w:numPr>
           <w:ilvl w:val="0"/>
           <w:numId w:val="13"/>
@@ -1204,7 +1192,7 @@
     </w:p>
     <w:p>
       <w:pPr>
-        <w:pStyle w:val="ListParagraph"/>
+        <w:pStyle w:val="Lijstalinea"/>
         <w:numPr>
           <w:ilvl w:val="1"/>
           <w:numId w:val="13"/>
@@ -1216,7 +1204,7 @@
     </w:p>
     <w:p>
       <w:pPr>
-        <w:pStyle w:val="Heading2"/>
+        <w:pStyle w:val="Kop2"/>
       </w:pPr>
       <w:bookmarkStart w:id="7" w:name="_Toc128402707"/>
       <w:r>
@@ -1226,7 +1214,7 @@
     </w:p>
     <w:p>
       <w:pPr>
-        <w:pStyle w:val="ListParagraph"/>
+        <w:pStyle w:val="Lijstalinea"/>
         <w:numPr>
           <w:ilvl w:val="0"/>
           <w:numId w:val="14"/>
@@ -1238,7 +1226,7 @@
     </w:p>
     <w:p>
       <w:pPr>
-        <w:pStyle w:val="ListParagraph"/>
+        <w:pStyle w:val="Lijstalinea"/>
         <w:numPr>
           <w:ilvl w:val="1"/>
           <w:numId w:val="14"/>
@@ -1250,7 +1238,7 @@
     </w:p>
     <w:p>
       <w:pPr>
-        <w:pStyle w:val="ListParagraph"/>
+        <w:pStyle w:val="Lijstalinea"/>
         <w:numPr>
           <w:ilvl w:val="1"/>
           <w:numId w:val="14"/>
@@ -1262,7 +1250,7 @@
     </w:p>
     <w:p>
       <w:pPr>
-        <w:pStyle w:val="ListParagraph"/>
+        <w:pStyle w:val="Lijstalinea"/>
         <w:numPr>
           <w:ilvl w:val="0"/>
           <w:numId w:val="14"/>
@@ -1274,7 +1262,7 @@
     </w:p>
     <w:p>
       <w:pPr>
-        <w:pStyle w:val="ListParagraph"/>
+        <w:pStyle w:val="Lijstalinea"/>
         <w:numPr>
           <w:ilvl w:val="1"/>
           <w:numId w:val="14"/>
@@ -1286,7 +1274,7 @@
     </w:p>
     <w:p>
       <w:pPr>
-        <w:pStyle w:val="ListParagraph"/>
+        <w:pStyle w:val="Lijstalinea"/>
         <w:numPr>
           <w:ilvl w:val="1"/>
           <w:numId w:val="14"/>
@@ -1298,7 +1286,7 @@
     </w:p>
     <w:p>
       <w:pPr>
-        <w:pStyle w:val="ListParagraph"/>
+        <w:pStyle w:val="Lijstalinea"/>
         <w:numPr>
           <w:ilvl w:val="0"/>
           <w:numId w:val="14"/>
@@ -1310,7 +1298,7 @@
     </w:p>
     <w:p>
       <w:pPr>
-        <w:pStyle w:val="ListParagraph"/>
+        <w:pStyle w:val="Lijstalinea"/>
         <w:numPr>
           <w:ilvl w:val="1"/>
           <w:numId w:val="14"/>
@@ -1322,19 +1310,19 @@
     </w:p>
     <w:p>
       <w:pPr>
-        <w:pStyle w:val="ListParagraph"/>
+        <w:pStyle w:val="Lijstalinea"/>
         <w:ind w:left="1440"/>
       </w:pPr>
     </w:p>
     <w:p>
       <w:pPr>
-        <w:pStyle w:val="ListParagraph"/>
+        <w:pStyle w:val="Lijstalinea"/>
         <w:ind w:left="1440"/>
       </w:pPr>
     </w:p>
     <w:p>
       <w:pPr>
-        <w:pStyle w:val="ListParagraph"/>
+        <w:pStyle w:val="Lijstalinea"/>
         <w:numPr>
           <w:ilvl w:val="0"/>
           <w:numId w:val="14"/>
@@ -1347,7 +1335,7 @@
     </w:p>
     <w:p>
       <w:pPr>
-        <w:pStyle w:val="ListParagraph"/>
+        <w:pStyle w:val="Lijstalinea"/>
         <w:numPr>
           <w:ilvl w:val="1"/>
           <w:numId w:val="14"/>
@@ -1359,7 +1347,7 @@
     </w:p>
     <w:p>
       <w:pPr>
-        <w:pStyle w:val="ListParagraph"/>
+        <w:pStyle w:val="Lijstalinea"/>
         <w:numPr>
           <w:ilvl w:val="1"/>
           <w:numId w:val="14"/>
@@ -1371,7 +1359,7 @@
     </w:p>
     <w:p>
       <w:pPr>
-        <w:pStyle w:val="ListParagraph"/>
+        <w:pStyle w:val="Lijstalinea"/>
         <w:numPr>
           <w:ilvl w:val="0"/>
           <w:numId w:val="14"/>
@@ -1383,7 +1371,7 @@
     </w:p>
     <w:p>
       <w:pPr>
-        <w:pStyle w:val="ListParagraph"/>
+        <w:pStyle w:val="Lijstalinea"/>
         <w:numPr>
           <w:ilvl w:val="1"/>
           <w:numId w:val="14"/>
@@ -1395,7 +1383,7 @@
     </w:p>
     <w:p>
       <w:pPr>
-        <w:pStyle w:val="ListParagraph"/>
+        <w:pStyle w:val="Lijstalinea"/>
         <w:numPr>
           <w:ilvl w:val="1"/>
           <w:numId w:val="14"/>
@@ -1407,7 +1395,7 @@
     </w:p>
     <w:p>
       <w:pPr>
-        <w:pStyle w:val="ListParagraph"/>
+        <w:pStyle w:val="Lijstalinea"/>
         <w:numPr>
           <w:ilvl w:val="1"/>
           <w:numId w:val="14"/>
@@ -1420,7 +1408,7 @@
     <w:p/>
     <w:p>
       <w:pPr>
-        <w:pStyle w:val="Heading2"/>
+        <w:pStyle w:val="Kop2"/>
       </w:pPr>
       <w:bookmarkStart w:id="8" w:name="_Toc128402708"/>
       <w:r>
@@ -1856,7 +1844,7 @@
     <w:p/>
     <w:p>
       <w:pPr>
-        <w:pStyle w:val="Heading1"/>
+        <w:pStyle w:val="Kop1"/>
         <w:numPr>
           <w:ilvl w:val="0"/>
           <w:numId w:val="11"/>
@@ -1878,28 +1866,20 @@
     </w:p>
     <w:p>
       <w:pPr>
-        <w:pStyle w:val="ListParagraph"/>
-        <w:rPr>
-          <w:b/>
-          <w:bCs/>
-          <w:color w:val="002060"/>
-        </w:rPr>
-      </w:pPr>
-      <w:r>
-        <w:rPr>
-          <w:b/>
-          <w:bCs/>
-          <w:color w:val="002060"/>
-        </w:rPr>
-        <w:t xml:space="preserve">UC 01 </w:t>
-      </w:r>
-      <w:r>
-        <w:rPr>
-          <w:b/>
-          <w:bCs/>
-          <w:color w:val="002060"/>
-        </w:rPr>
-        <w:t>- FR-01-A</w:t>
+        <w:pStyle w:val="Lijstalinea"/>
+        <w:rPr>
+          <w:b/>
+          <w:bCs/>
+          <w:color w:val="002060"/>
+        </w:rPr>
+      </w:pPr>
+      <w:r>
+        <w:rPr>
+          <w:b/>
+          <w:bCs/>
+          <w:color w:val="002060"/>
+        </w:rPr>
+        <w:t>UC 01 - FR-01-A</w:t>
       </w:r>
       <w:r>
         <w:rPr>
@@ -1910,15 +1890,12 @@
         <w:t xml:space="preserve"> : </w:t>
       </w:r>
       <w:r>
-        <w:t xml:space="preserve">User </w:t>
-      </w:r>
-      <w:r>
-        <w:t>Register</w:t>
-      </w:r>
-    </w:p>
-    <w:p>
-      <w:pPr>
-        <w:pStyle w:val="ListParagraph"/>
+        <w:t>User Register</w:t>
+      </w:r>
+    </w:p>
+    <w:p>
+      <w:pPr>
+        <w:pStyle w:val="Lijstalinea"/>
         <w:rPr>
           <w:b/>
           <w:bCs/>
@@ -1939,7 +1916,7 @@
     </w:p>
     <w:p>
       <w:pPr>
-        <w:pStyle w:val="ListParagraph"/>
+        <w:pStyle w:val="Lijstalinea"/>
         <w:rPr>
           <w:b/>
           <w:bCs/>
@@ -1960,7 +1937,7 @@
     </w:p>
     <w:p>
       <w:pPr>
-        <w:pStyle w:val="ListParagraph"/>
+        <w:pStyle w:val="Lijstalinea"/>
         <w:rPr>
           <w:b/>
           <w:bCs/>
@@ -1981,7 +1958,7 @@
     </w:p>
     <w:p>
       <w:pPr>
-        <w:pStyle w:val="ListParagraph"/>
+        <w:pStyle w:val="Lijstalinea"/>
         <w:rPr>
           <w:b/>
           <w:bCs/>
@@ -1999,7 +1976,7 @@
     </w:p>
     <w:p>
       <w:pPr>
-        <w:pStyle w:val="ListParagraph"/>
+        <w:pStyle w:val="Lijstalinea"/>
         <w:numPr>
           <w:ilvl w:val="0"/>
           <w:numId w:val="15"/>
@@ -2011,7 +1988,7 @@
     </w:p>
     <w:p>
       <w:pPr>
-        <w:pStyle w:val="ListParagraph"/>
+        <w:pStyle w:val="Lijstalinea"/>
         <w:numPr>
           <w:ilvl w:val="0"/>
           <w:numId w:val="15"/>
@@ -2023,7 +2000,7 @@
     </w:p>
     <w:p>
       <w:pPr>
-        <w:pStyle w:val="ListParagraph"/>
+        <w:pStyle w:val="Lijstalinea"/>
         <w:numPr>
           <w:ilvl w:val="0"/>
           <w:numId w:val="15"/>
@@ -2041,7 +2018,7 @@
     </w:p>
     <w:p>
       <w:pPr>
-        <w:pStyle w:val="ListParagraph"/>
+        <w:pStyle w:val="Lijstalinea"/>
         <w:numPr>
           <w:ilvl w:val="0"/>
           <w:numId w:val="15"/>
@@ -2053,7 +2030,7 @@
     </w:p>
     <w:p>
       <w:pPr>
-        <w:pStyle w:val="ListParagraph"/>
+        <w:pStyle w:val="Lijstalinea"/>
         <w:numPr>
           <w:ilvl w:val="0"/>
           <w:numId w:val="15"/>
@@ -2065,7 +2042,7 @@
     </w:p>
     <w:p>
       <w:pPr>
-        <w:pStyle w:val="ListParagraph"/>
+        <w:pStyle w:val="Lijstalinea"/>
         <w:numPr>
           <w:ilvl w:val="0"/>
           <w:numId w:val="15"/>
@@ -2077,7 +2054,7 @@
     </w:p>
     <w:p>
       <w:pPr>
-        <w:pStyle w:val="ListParagraph"/>
+        <w:pStyle w:val="Lijstalinea"/>
         <w:rPr>
           <w:b/>
           <w:bCs/>
@@ -2095,7 +2072,7 @@
     </w:p>
     <w:p>
       <w:pPr>
-        <w:pStyle w:val="ListParagraph"/>
+        <w:pStyle w:val="Lijstalinea"/>
       </w:pPr>
       <w:r>
         <w:rPr>
@@ -2111,7 +2088,7 @@
     </w:p>
     <w:p>
       <w:pPr>
-        <w:pStyle w:val="ListParagraph"/>
+        <w:pStyle w:val="Lijstalinea"/>
         <w:numPr>
           <w:ilvl w:val="0"/>
           <w:numId w:val="16"/>
@@ -2123,7 +2100,7 @@
     </w:p>
     <w:p>
       <w:pPr>
-        <w:pStyle w:val="ListParagraph"/>
+        <w:pStyle w:val="Lijstalinea"/>
         <w:numPr>
           <w:ilvl w:val="0"/>
           <w:numId w:val="16"/>
@@ -2162,7 +2139,7 @@
     </w:p>
     <w:p>
       <w:pPr>
-        <w:pStyle w:val="ListParagraph"/>
+        <w:pStyle w:val="Lijstalinea"/>
         <w:numPr>
           <w:ilvl w:val="0"/>
           <w:numId w:val="17"/>
@@ -2174,7 +2151,7 @@
     </w:p>
     <w:p>
       <w:pPr>
-        <w:pStyle w:val="ListParagraph"/>
+        <w:pStyle w:val="Lijstalinea"/>
         <w:numPr>
           <w:ilvl w:val="0"/>
           <w:numId w:val="17"/>
@@ -2192,23 +2169,15 @@
     </w:p>
     <w:p>
       <w:pPr>
-        <w:pStyle w:val="ListParagraph"/>
-      </w:pPr>
-      <w:r>
-        <w:rPr>
-          <w:b/>
-          <w:bCs/>
-          <w:color w:val="002060"/>
-        </w:rPr>
-        <w:t>UC 01</w:t>
-      </w:r>
-      <w:r>
-        <w:rPr>
-          <w:b/>
-          <w:bCs/>
-          <w:color w:val="002060"/>
-        </w:rPr>
-        <w:t xml:space="preserve"> – FR-01-B/C</w:t>
+        <w:pStyle w:val="Lijstalinea"/>
+      </w:pPr>
+      <w:r>
+        <w:rPr>
+          <w:b/>
+          <w:bCs/>
+          <w:color w:val="002060"/>
+        </w:rPr>
+        <w:t>UC 01 – FR-01-B/C</w:t>
       </w:r>
       <w:r>
         <w:rPr>
@@ -2219,15 +2188,12 @@
         <w:t xml:space="preserve"> : </w:t>
       </w:r>
       <w:r>
-        <w:t xml:space="preserve">User </w:t>
-      </w:r>
-      <w:r>
-        <w:t>login</w:t>
-      </w:r>
-    </w:p>
-    <w:p>
-      <w:pPr>
-        <w:pStyle w:val="ListParagraph"/>
+        <w:t>User login</w:t>
+      </w:r>
+    </w:p>
+    <w:p>
+      <w:pPr>
+        <w:pStyle w:val="Lijstalinea"/>
       </w:pPr>
       <w:r>
         <w:rPr>
@@ -2249,7 +2215,7 @@
     </w:p>
     <w:p>
       <w:pPr>
-        <w:pStyle w:val="ListParagraph"/>
+        <w:pStyle w:val="Lijstalinea"/>
       </w:pPr>
       <w:r>
         <w:rPr>
@@ -2265,7 +2231,7 @@
     </w:p>
     <w:p>
       <w:pPr>
-        <w:pStyle w:val="ListParagraph"/>
+        <w:pStyle w:val="Lijstalinea"/>
       </w:pPr>
       <w:r>
         <w:rPr>
@@ -2281,7 +2247,7 @@
     </w:p>
     <w:p>
       <w:pPr>
-        <w:pStyle w:val="ListParagraph"/>
+        <w:pStyle w:val="Lijstalinea"/>
         <w:rPr>
           <w:b/>
           <w:bCs/>
@@ -2299,7 +2265,7 @@
     </w:p>
     <w:p>
       <w:pPr>
-        <w:pStyle w:val="ListParagraph"/>
+        <w:pStyle w:val="Lijstalinea"/>
         <w:numPr>
           <w:ilvl w:val="1"/>
           <w:numId w:val="18"/>
@@ -2311,7 +2277,7 @@
     </w:p>
     <w:p>
       <w:pPr>
-        <w:pStyle w:val="ListParagraph"/>
+        <w:pStyle w:val="Lijstalinea"/>
         <w:numPr>
           <w:ilvl w:val="1"/>
           <w:numId w:val="18"/>
@@ -2323,7 +2289,7 @@
     </w:p>
     <w:p>
       <w:pPr>
-        <w:pStyle w:val="ListParagraph"/>
+        <w:pStyle w:val="Lijstalinea"/>
         <w:numPr>
           <w:ilvl w:val="1"/>
           <w:numId w:val="18"/>
@@ -2335,7 +2301,7 @@
     </w:p>
     <w:p>
       <w:pPr>
-        <w:pStyle w:val="ListParagraph"/>
+        <w:pStyle w:val="Lijstalinea"/>
         <w:numPr>
           <w:ilvl w:val="1"/>
           <w:numId w:val="18"/>
@@ -2347,7 +2313,7 @@
     </w:p>
     <w:p>
       <w:pPr>
-        <w:pStyle w:val="ListParagraph"/>
+        <w:pStyle w:val="Lijstalinea"/>
         <w:rPr>
           <w:b/>
           <w:bCs/>
@@ -2365,7 +2331,7 @@
     </w:p>
     <w:p>
       <w:pPr>
-        <w:pStyle w:val="ListParagraph"/>
+        <w:pStyle w:val="Lijstalinea"/>
         <w:ind w:left="360" w:firstLine="720"/>
       </w:pPr>
       <w:r>
@@ -2388,7 +2354,7 @@
     </w:p>
     <w:p>
       <w:pPr>
-        <w:pStyle w:val="ListParagraph"/>
+        <w:pStyle w:val="Lijstalinea"/>
         <w:numPr>
           <w:ilvl w:val="0"/>
           <w:numId w:val="19"/>
@@ -2401,7 +2367,7 @@
     </w:p>
     <w:p>
       <w:pPr>
-        <w:pStyle w:val="ListParagraph"/>
+        <w:pStyle w:val="Lijstalinea"/>
         <w:numPr>
           <w:ilvl w:val="0"/>
           <w:numId w:val="19"/>
@@ -2414,25 +2380,25 @@
     </w:p>
     <w:p>
       <w:pPr>
-        <w:pStyle w:val="ListParagraph"/>
-        <w:rPr>
-          <w:b/>
-          <w:bCs/>
-        </w:rPr>
-      </w:pPr>
-    </w:p>
-    <w:p>
-      <w:pPr>
-        <w:pStyle w:val="ListParagraph"/>
-        <w:rPr>
-          <w:b/>
-          <w:bCs/>
-        </w:rPr>
-      </w:pPr>
-    </w:p>
-    <w:p>
-      <w:pPr>
-        <w:pStyle w:val="ListParagraph"/>
+        <w:pStyle w:val="Lijstalinea"/>
+        <w:rPr>
+          <w:b/>
+          <w:bCs/>
+        </w:rPr>
+      </w:pPr>
+    </w:p>
+    <w:p>
+      <w:pPr>
+        <w:pStyle w:val="Lijstalinea"/>
+        <w:rPr>
+          <w:b/>
+          <w:bCs/>
+        </w:rPr>
+      </w:pPr>
+    </w:p>
+    <w:p>
+      <w:pPr>
+        <w:pStyle w:val="Lijstalinea"/>
         <w:rPr>
           <w:sz w:val="21"/>
           <w:szCs w:val="21"/>
@@ -2456,7 +2422,7 @@
           <w:sz w:val="21"/>
           <w:szCs w:val="21"/>
         </w:rPr>
-        <w:t xml:space="preserve"> 0</w:t>
+        <w:t xml:space="preserve"> 02</w:t>
       </w:r>
       <w:r>
         <w:rPr>
@@ -2466,7 +2432,7 @@
           <w:sz w:val="21"/>
           <w:szCs w:val="21"/>
         </w:rPr>
-        <w:t>2</w:t>
+        <w:t xml:space="preserve"> - FR-0</w:t>
       </w:r>
       <w:r>
         <w:rPr>
@@ -2476,7 +2442,7 @@
           <w:sz w:val="21"/>
           <w:szCs w:val="21"/>
         </w:rPr>
-        <w:t xml:space="preserve"> - FR-0</w:t>
+        <w:t>2</w:t>
       </w:r>
       <w:r>
         <w:rPr>
@@ -2486,129 +2452,128 @@
           <w:sz w:val="21"/>
           <w:szCs w:val="21"/>
         </w:rPr>
-        <w:t>2</w:t>
-      </w:r>
-      <w:r>
-        <w:rPr>
-          <w:b/>
-          <w:bCs/>
-          <w:color w:val="002060"/>
+        <w:t xml:space="preserve">: </w:t>
+      </w:r>
+      <w:r>
+        <w:rPr>
           <w:sz w:val="21"/>
           <w:szCs w:val="21"/>
         </w:rPr>
-        <w:t xml:space="preserve">: </w:t>
-      </w:r>
-      <w:r>
+        <w:t>Product management</w:t>
+      </w:r>
+    </w:p>
+    <w:p>
+      <w:pPr>
+        <w:pStyle w:val="Lijstalinea"/>
         <w:rPr>
           <w:sz w:val="21"/>
           <w:szCs w:val="21"/>
         </w:rPr>
-        <w:t>Product management</w:t>
-      </w:r>
-    </w:p>
-    <w:p>
-      <w:pPr>
-        <w:pStyle w:val="ListParagraph"/>
-        <w:rPr>
+      </w:pPr>
+      <w:r>
+        <w:rPr>
+          <w:b/>
+          <w:bCs/>
+          <w:color w:val="002060"/>
           <w:sz w:val="21"/>
           <w:szCs w:val="21"/>
         </w:rPr>
-      </w:pPr>
-      <w:r>
-        <w:rPr>
-          <w:b/>
-          <w:bCs/>
+        <w:t>Actor:</w:t>
+      </w:r>
+      <w:r>
+        <w:rPr>
           <w:color w:val="002060"/>
           <w:sz w:val="21"/>
           <w:szCs w:val="21"/>
         </w:rPr>
-        <w:t>Actor:</w:t>
-      </w:r>
-      <w:r>
-        <w:rPr>
-          <w:color w:val="002060"/>
+        <w:t xml:space="preserve"> </w:t>
+      </w:r>
+      <w:r>
+        <w:rPr>
           <w:sz w:val="21"/>
           <w:szCs w:val="21"/>
         </w:rPr>
-        <w:t xml:space="preserve"> </w:t>
-      </w:r>
-      <w:r>
+        <w:t>Website User</w:t>
+      </w:r>
+    </w:p>
+    <w:p>
+      <w:pPr>
+        <w:pStyle w:val="Lijstalinea"/>
         <w:rPr>
           <w:sz w:val="21"/>
           <w:szCs w:val="21"/>
         </w:rPr>
-        <w:t>Website User</w:t>
-      </w:r>
-    </w:p>
-    <w:p>
-      <w:pPr>
-        <w:pStyle w:val="ListParagraph"/>
-        <w:rPr>
+      </w:pPr>
+      <w:r>
+        <w:rPr>
+          <w:b/>
+          <w:bCs/>
+          <w:color w:val="002060"/>
           <w:sz w:val="21"/>
           <w:szCs w:val="21"/>
         </w:rPr>
-      </w:pPr>
-      <w:r>
-        <w:rPr>
-          <w:b/>
-          <w:bCs/>
+        <w:t>Description:</w:t>
+      </w:r>
+      <w:r>
+        <w:rPr>
           <w:color w:val="002060"/>
           <w:sz w:val="21"/>
           <w:szCs w:val="21"/>
         </w:rPr>
-        <w:t>Description:</w:t>
-      </w:r>
-      <w:r>
-        <w:rPr>
-          <w:color w:val="002060"/>
+        <w:t xml:space="preserve"> </w:t>
+      </w:r>
+      <w:r>
+        <w:rPr>
           <w:sz w:val="21"/>
           <w:szCs w:val="21"/>
         </w:rPr>
-        <w:t xml:space="preserve"> </w:t>
+        <w:t>The user wants to search and view product information for a specific item on the website.</w:t>
       </w:r>
       <w:r>
         <w:rPr>
           <w:sz w:val="21"/>
           <w:szCs w:val="21"/>
         </w:rPr>
-        <w:t>The user wants to search and view product information for a specific item on the website.</w:t>
-      </w:r>
-      <w:r>
-        <w:rPr>
+        <w:br/>
+      </w:r>
+      <w:r>
+        <w:rPr>
+          <w:b/>
+          <w:bCs/>
+          <w:color w:val="002060"/>
           <w:sz w:val="21"/>
           <w:szCs w:val="21"/>
         </w:rPr>
-        <w:br/>
-      </w:r>
-      <w:r>
-        <w:rPr>
-          <w:b/>
-          <w:bCs/>
+        <w:t>Precondition:</w:t>
+      </w:r>
+      <w:r>
+        <w:rPr>
           <w:color w:val="002060"/>
           <w:sz w:val="21"/>
           <w:szCs w:val="21"/>
         </w:rPr>
-        <w:t>Precondition:</w:t>
-      </w:r>
-      <w:r>
-        <w:rPr>
-          <w:color w:val="002060"/>
+        <w:t xml:space="preserve"> </w:t>
+      </w:r>
+      <w:r>
+        <w:rPr>
           <w:sz w:val="21"/>
           <w:szCs w:val="21"/>
         </w:rPr>
-        <w:t xml:space="preserve"> </w:t>
-      </w:r>
-      <w:r>
-        <w:rPr>
+        <w:t>On the homepage.</w:t>
+      </w:r>
+    </w:p>
+    <w:p>
+      <w:pPr>
+        <w:pStyle w:val="Lijstalinea"/>
+        <w:rPr>
+          <w:b/>
+          <w:bCs/>
+          <w:color w:val="002060"/>
           <w:sz w:val="21"/>
           <w:szCs w:val="21"/>
         </w:rPr>
-        <w:t>On the homepage.</w:t>
-      </w:r>
-    </w:p>
-    <w:p>
-      <w:pPr>
-        <w:pStyle w:val="ListParagraph"/>
+      </w:pPr>
+      <w:r>
         <w:rPr>
           <w:b/>
           <w:bCs/>
@@ -2616,21 +2581,32 @@
           <w:sz w:val="21"/>
           <w:szCs w:val="21"/>
         </w:rPr>
-      </w:pPr>
-      <w:r>
-        <w:rPr>
-          <w:b/>
-          <w:bCs/>
-          <w:color w:val="002060"/>
+        <w:t>Main Success Scenario:</w:t>
+      </w:r>
+    </w:p>
+    <w:p>
+      <w:pPr>
+        <w:pStyle w:val="Lijstalinea"/>
+        <w:numPr>
+          <w:ilvl w:val="0"/>
+          <w:numId w:val="34"/>
+        </w:numPr>
+        <w:rPr>
           <w:sz w:val="21"/>
           <w:szCs w:val="21"/>
         </w:rPr>
-        <w:t>Main Success Scenario:</w:t>
-      </w:r>
-    </w:p>
-    <w:p>
-      <w:pPr>
-        <w:pStyle w:val="ListParagraph"/>
+      </w:pPr>
+      <w:r>
+        <w:rPr>
+          <w:sz w:val="21"/>
+          <w:szCs w:val="21"/>
+        </w:rPr>
+        <w:t>The user navigates to the website and enters their search criteria into the search or filter feature.</w:t>
+      </w:r>
+    </w:p>
+    <w:p>
+      <w:pPr>
+        <w:pStyle w:val="Lijstalinea"/>
         <w:numPr>
           <w:ilvl w:val="0"/>
           <w:numId w:val="34"/>
@@ -2645,12 +2621,26 @@
           <w:sz w:val="21"/>
           <w:szCs w:val="21"/>
         </w:rPr>
-        <w:t>The user navigates to the website and enters their search criteria into the search or filter feature.</w:t>
-      </w:r>
-    </w:p>
-    <w:p>
-      <w:pPr>
-        <w:pStyle w:val="ListParagraph"/>
+        <w:t xml:space="preserve">The </w:t>
+      </w:r>
+      <w:r>
+        <w:rPr>
+          <w:sz w:val="21"/>
+          <w:szCs w:val="21"/>
+        </w:rPr>
+        <w:t>system</w:t>
+      </w:r>
+      <w:r>
+        <w:rPr>
+          <w:sz w:val="21"/>
+          <w:szCs w:val="21"/>
+        </w:rPr>
+        <w:t xml:space="preserve"> displays a list of products that match the user’s search criteria.</w:t>
+      </w:r>
+    </w:p>
+    <w:p>
+      <w:pPr>
+        <w:pStyle w:val="Lijstalinea"/>
         <w:numPr>
           <w:ilvl w:val="0"/>
           <w:numId w:val="34"/>
@@ -2665,26 +2655,32 @@
           <w:sz w:val="21"/>
           <w:szCs w:val="21"/>
         </w:rPr>
-        <w:t xml:space="preserve">The </w:t>
-      </w:r>
-      <w:r>
+        <w:t>The user clicks on the desired product to see more detailed information.</w:t>
+      </w:r>
+    </w:p>
+    <w:p>
+      <w:pPr>
+        <w:pStyle w:val="Lijstalinea"/>
+        <w:numPr>
+          <w:ilvl w:val="0"/>
+          <w:numId w:val="34"/>
+        </w:numPr>
         <w:rPr>
           <w:sz w:val="21"/>
           <w:szCs w:val="21"/>
         </w:rPr>
-        <w:t>system</w:t>
-      </w:r>
+      </w:pPr>
       <w:r>
         <w:rPr>
           <w:sz w:val="21"/>
           <w:szCs w:val="21"/>
         </w:rPr>
-        <w:t xml:space="preserve"> displays a list of products that match the user’s search criteria.</w:t>
-      </w:r>
-    </w:p>
-    <w:p>
-      <w:pPr>
-        <w:pStyle w:val="ListParagraph"/>
+        <w:t>System shows detailed page including, images, descriptions, pricing, and a lot of other different information.</w:t>
+      </w:r>
+    </w:p>
+    <w:p>
+      <w:pPr>
+        <w:pStyle w:val="Lijstalinea"/>
         <w:numPr>
           <w:ilvl w:val="0"/>
           <w:numId w:val="34"/>
@@ -2699,36 +2695,34 @@
           <w:sz w:val="21"/>
           <w:szCs w:val="21"/>
         </w:rPr>
-        <w:t>The user clicks on the desired product to see more detailed information.</w:t>
-      </w:r>
-    </w:p>
-    <w:p>
-      <w:pPr>
-        <w:pStyle w:val="ListParagraph"/>
-        <w:numPr>
-          <w:ilvl w:val="0"/>
-          <w:numId w:val="34"/>
-        </w:numPr>
-        <w:rPr>
+        <w:t>The user can add products to their cart.</w:t>
+      </w:r>
+    </w:p>
+    <w:p>
+      <w:pPr>
+        <w:ind w:left="720"/>
+        <w:rPr>
+          <w:b/>
+          <w:bCs/>
+          <w:color w:val="002060"/>
           <w:sz w:val="21"/>
           <w:szCs w:val="21"/>
         </w:rPr>
       </w:pPr>
       <w:r>
         <w:rPr>
+          <w:b/>
+          <w:bCs/>
+          <w:color w:val="002060"/>
           <w:sz w:val="21"/>
           <w:szCs w:val="21"/>
         </w:rPr>
-        <w:t>System shows detailed page including, images, descriptions, pricing, and a lot of other different information.</w:t>
-      </w:r>
-    </w:p>
-    <w:p>
-      <w:pPr>
-        <w:pStyle w:val="ListParagraph"/>
-        <w:numPr>
-          <w:ilvl w:val="0"/>
-          <w:numId w:val="34"/>
-        </w:numPr>
+        <w:t xml:space="preserve">Extensions: </w:t>
+      </w:r>
+    </w:p>
+    <w:p>
+      <w:pPr>
+        <w:ind w:left="1027"/>
         <w:rPr>
           <w:sz w:val="21"/>
           <w:szCs w:val="21"/>
@@ -2736,63 +2730,65 @@
       </w:pPr>
       <w:r>
         <w:rPr>
+          <w:b/>
+          <w:bCs/>
+          <w:color w:val="002060"/>
           <w:sz w:val="21"/>
           <w:szCs w:val="21"/>
         </w:rPr>
-        <w:t>The user can add products to their cart.</w:t>
-      </w:r>
-    </w:p>
-    <w:p>
-      <w:pPr>
-        <w:ind w:left="720"/>
-        <w:rPr>
-          <w:b/>
-          <w:bCs/>
-          <w:color w:val="002060"/>
+        <w:t xml:space="preserve">2a. </w:t>
+      </w:r>
+      <w:r>
+        <w:rPr>
           <w:sz w:val="21"/>
           <w:szCs w:val="21"/>
         </w:rPr>
-      </w:pPr>
-      <w:r>
-        <w:rPr>
-          <w:b/>
-          <w:bCs/>
-          <w:color w:val="002060"/>
+        <w:t>If the user's search terms or filters do not match any products, the website displays a message indicating that no results were found.</w:t>
+      </w:r>
+    </w:p>
+    <w:p>
+      <w:pPr>
+        <w:pStyle w:val="Lijstalinea"/>
+        <w:numPr>
+          <w:ilvl w:val="0"/>
+          <w:numId w:val="35"/>
+        </w:numPr>
+        <w:rPr>
           <w:sz w:val="21"/>
           <w:szCs w:val="21"/>
         </w:rPr>
-        <w:t xml:space="preserve">Extensions: </w:t>
-      </w:r>
-    </w:p>
-    <w:p>
-      <w:pPr>
-        <w:ind w:left="1027"/>
+      </w:pPr>
+      <w:r>
         <w:rPr>
           <w:sz w:val="21"/>
           <w:szCs w:val="21"/>
         </w:rPr>
-      </w:pPr>
-      <w:r>
-        <w:rPr>
-          <w:b/>
-          <w:bCs/>
-          <w:color w:val="002060"/>
+        <w:t>Website user fills in search query.</w:t>
+      </w:r>
+    </w:p>
+    <w:p>
+      <w:pPr>
+        <w:pStyle w:val="Lijstalinea"/>
+        <w:numPr>
+          <w:ilvl w:val="0"/>
+          <w:numId w:val="35"/>
+        </w:numPr>
+        <w:rPr>
           <w:sz w:val="21"/>
           <w:szCs w:val="21"/>
         </w:rPr>
-        <w:t xml:space="preserve">2a. </w:t>
-      </w:r>
+      </w:pPr>
       <w:r>
         <w:rPr>
           <w:sz w:val="21"/>
           <w:szCs w:val="21"/>
         </w:rPr>
-        <w:t>If the user's search terms or filters do not match any products, the website displays a message indicating that no results were found.</w:t>
-      </w:r>
-    </w:p>
-    <w:p>
-      <w:pPr>
-        <w:pStyle w:val="ListParagraph"/>
+        <w:t>System warns the user with “no product were found” message.</w:t>
+      </w:r>
+    </w:p>
+    <w:p>
+      <w:pPr>
+        <w:pStyle w:val="Lijstalinea"/>
         <w:numPr>
           <w:ilvl w:val="0"/>
           <w:numId w:val="35"/>
@@ -2807,956 +2803,1339 @@
           <w:sz w:val="21"/>
           <w:szCs w:val="21"/>
         </w:rPr>
-        <w:t>Website user fills in search query.</w:t>
-      </w:r>
-    </w:p>
-    <w:p>
-      <w:pPr>
-        <w:pStyle w:val="ListParagraph"/>
+        <w:t>Return to MSS step 2.</w:t>
+      </w:r>
+    </w:p>
+    <w:p>
+      <w:pPr>
+        <w:ind w:left="1027"/>
+        <w:rPr>
+          <w:b/>
+          <w:bCs/>
+          <w:color w:val="002060"/>
+        </w:rPr>
+      </w:pPr>
+    </w:p>
+    <w:p>
+      <w:pPr>
+        <w:ind w:left="1027"/>
+      </w:pPr>
+      <w:r>
+        <w:rPr>
+          <w:b/>
+          <w:bCs/>
+          <w:color w:val="002060"/>
+        </w:rPr>
+        <w:lastRenderedPageBreak/>
+        <w:t xml:space="preserve">UC 03 - FR-03-A: </w:t>
+      </w:r>
+      <w:r>
+        <w:t xml:space="preserve">Shopping cart </w:t>
+      </w:r>
+      <w:r>
+        <w:br/>
+      </w:r>
+      <w:r>
+        <w:rPr>
+          <w:b/>
+          <w:bCs/>
+          <w:color w:val="002060"/>
+        </w:rPr>
+        <w:t>Actor:</w:t>
+      </w:r>
+      <w:r>
+        <w:rPr>
+          <w:color w:val="002060"/>
+        </w:rPr>
+        <w:t xml:space="preserve"> </w:t>
+      </w:r>
+      <w:r>
+        <w:t>Website User</w:t>
+      </w:r>
+      <w:r>
+        <w:br/>
+      </w:r>
+      <w:r>
+        <w:rPr>
+          <w:b/>
+          <w:bCs/>
+          <w:color w:val="002060"/>
+        </w:rPr>
+        <w:t>Description:</w:t>
+      </w:r>
+      <w:r>
+        <w:rPr>
+          <w:color w:val="002060"/>
+        </w:rPr>
+        <w:t xml:space="preserve"> </w:t>
+      </w:r>
+      <w:r>
+        <w:t xml:space="preserve">The user wants to review his shopping cart. </w:t>
+      </w:r>
+      <w:r>
+        <w:br/>
+      </w:r>
+      <w:r>
+        <w:rPr>
+          <w:b/>
+          <w:bCs/>
+          <w:color w:val="002060"/>
+        </w:rPr>
+        <w:t xml:space="preserve">Precondition: </w:t>
+      </w:r>
+      <w:r>
+        <w:t>Website user is on the home page.</w:t>
+      </w:r>
+      <w:r>
+        <w:br/>
+      </w:r>
+      <w:r>
+        <w:rPr>
+          <w:b/>
+          <w:bCs/>
+          <w:color w:val="002060"/>
+        </w:rPr>
+        <w:t>Main Success Scenario:</w:t>
+      </w:r>
+      <w:r>
+        <w:rPr>
+          <w:color w:val="002060"/>
+        </w:rPr>
+        <w:t xml:space="preserve"> </w:t>
+      </w:r>
+    </w:p>
+    <w:p>
+      <w:pPr>
+        <w:pStyle w:val="Lijstalinea"/>
         <w:numPr>
           <w:ilvl w:val="0"/>
-          <w:numId w:val="35"/>
-        </w:numPr>
-        <w:rPr>
+          <w:numId w:val="22"/>
+        </w:numPr>
+      </w:pPr>
+      <w:r>
+        <w:t>The user clicks on the shopping cart logo.</w:t>
+      </w:r>
+    </w:p>
+    <w:p>
+      <w:pPr>
+        <w:pStyle w:val="Lijstalinea"/>
+        <w:numPr>
+          <w:ilvl w:val="0"/>
+          <w:numId w:val="22"/>
+        </w:numPr>
+      </w:pPr>
+      <w:r>
+        <w:t>The system displays the user’s shopping cart, including all items and quantities.</w:t>
+      </w:r>
+    </w:p>
+    <w:p>
+      <w:pPr>
+        <w:pStyle w:val="Lijstalinea"/>
+        <w:numPr>
+          <w:ilvl w:val="0"/>
+          <w:numId w:val="22"/>
+        </w:numPr>
+      </w:pPr>
+      <w:r>
+        <w:t>The user reviews the items in their shopping cart and decides to update the quantity</w:t>
+      </w:r>
+      <w:r>
+        <w:t xml:space="preserve"> </w:t>
+      </w:r>
+      <w:r>
+        <w:t>or remove items as necessary.</w:t>
+      </w:r>
+    </w:p>
+    <w:p>
+      <w:pPr>
+        <w:pStyle w:val="Lijstalinea"/>
+        <w:numPr>
+          <w:ilvl w:val="0"/>
+          <w:numId w:val="22"/>
+        </w:numPr>
+      </w:pPr>
+      <w:r>
+        <w:t>The system updates the shopping cart and displays a confirmation message.</w:t>
+      </w:r>
+    </w:p>
+    <w:p>
+      <w:pPr>
+        <w:ind w:left="720"/>
+      </w:pPr>
+      <w:r>
+        <w:t xml:space="preserve">      </w:t>
+      </w:r>
+      <w:r>
+        <w:rPr>
+          <w:b/>
+          <w:bCs/>
+          <w:color w:val="002060"/>
+        </w:rPr>
+        <w:t>Extensions:</w:t>
+      </w:r>
+    </w:p>
+    <w:p>
+      <w:pPr>
+        <w:ind w:left="1440"/>
+      </w:pPr>
+      <w:r>
+        <w:rPr>
+          <w:b/>
+          <w:bCs/>
+          <w:color w:val="002060"/>
+        </w:rPr>
+        <w:t>2a.</w:t>
+      </w:r>
+      <w:r>
+        <w:rPr>
+          <w:color w:val="002060"/>
+        </w:rPr>
+        <w:t xml:space="preserve"> </w:t>
+      </w:r>
+      <w:r>
+        <w:t xml:space="preserve">If the user wants to remove an item from their shopping cart, they click the remove button next to the item. </w:t>
+      </w:r>
+    </w:p>
+    <w:p>
+      <w:pPr>
+        <w:pStyle w:val="Lijstalinea"/>
+        <w:numPr>
+          <w:ilvl w:val="0"/>
+          <w:numId w:val="21"/>
+        </w:numPr>
+      </w:pPr>
+      <w:r>
+        <w:t>Website user clicks on the remove logo.</w:t>
+      </w:r>
+    </w:p>
+    <w:p>
+      <w:pPr>
+        <w:pStyle w:val="Lijstalinea"/>
+        <w:numPr>
+          <w:ilvl w:val="0"/>
+          <w:numId w:val="21"/>
+        </w:numPr>
+      </w:pPr>
+      <w:r>
+        <w:t>System warns the user to confirm the remove.</w:t>
+      </w:r>
+    </w:p>
+    <w:p>
+      <w:pPr>
+        <w:pStyle w:val="Lijstalinea"/>
+        <w:numPr>
+          <w:ilvl w:val="0"/>
+          <w:numId w:val="21"/>
+        </w:numPr>
+      </w:pPr>
+      <w:r>
+        <w:t>Item is removed from shopping cart, return to MSS step 2.</w:t>
+      </w:r>
+    </w:p>
+    <w:p>
+      <w:pPr>
+        <w:ind w:left="1440"/>
+      </w:pPr>
+      <w:r>
+        <w:rPr>
+          <w:b/>
+          <w:bCs/>
+          <w:color w:val="002060"/>
+        </w:rPr>
+        <w:t>2b.</w:t>
+      </w:r>
+      <w:r>
+        <w:t xml:space="preserve"> If the user wants to update the quantity of an item, they adjust the quantity field but the arrow buttons. </w:t>
+      </w:r>
+    </w:p>
+    <w:p>
+      <w:pPr>
+        <w:pStyle w:val="Lijstalinea"/>
+        <w:numPr>
+          <w:ilvl w:val="0"/>
+          <w:numId w:val="23"/>
+        </w:numPr>
+      </w:pPr>
+      <w:r>
+        <w:t>Website user clicks on the upper arrow.</w:t>
+      </w:r>
+    </w:p>
+    <w:p>
+      <w:pPr>
+        <w:pStyle w:val="Lijstalinea"/>
+        <w:numPr>
+          <w:ilvl w:val="0"/>
+          <w:numId w:val="23"/>
+        </w:numPr>
+      </w:pPr>
+      <w:r>
+        <w:t>Quantity of product goes up by 1.</w:t>
+      </w:r>
+    </w:p>
+    <w:p>
+      <w:pPr>
+        <w:pStyle w:val="Lijstalinea"/>
+        <w:numPr>
+          <w:ilvl w:val="0"/>
+          <w:numId w:val="23"/>
+        </w:numPr>
+      </w:pPr>
+      <w:r>
+        <w:t>Website user clicks on the lower arrow.</w:t>
+      </w:r>
+    </w:p>
+    <w:p>
+      <w:pPr>
+        <w:pStyle w:val="Lijstalinea"/>
+        <w:numPr>
+          <w:ilvl w:val="0"/>
+          <w:numId w:val="23"/>
+        </w:numPr>
+      </w:pPr>
+      <w:r>
+        <w:t>Quantity of product goes down by 1.</w:t>
+      </w:r>
+    </w:p>
+    <w:p>
+      <w:pPr>
+        <w:pStyle w:val="Lijstalinea"/>
+        <w:numPr>
+          <w:ilvl w:val="0"/>
+          <w:numId w:val="23"/>
+        </w:numPr>
+      </w:pPr>
+      <w:r>
+        <w:t>Return to MSS step 2.</w:t>
+      </w:r>
+    </w:p>
+    <w:p>
+      <w:pPr>
+        <w:ind w:left="1440"/>
+      </w:pPr>
+      <w:r>
+        <w:rPr>
+          <w:b/>
+          <w:bCs/>
+          <w:color w:val="002060"/>
+        </w:rPr>
+        <w:t>4a.</w:t>
+      </w:r>
+      <w:r>
+        <w:rPr>
+          <w:color w:val="002060"/>
+        </w:rPr>
+        <w:t xml:space="preserve"> </w:t>
+      </w:r>
+      <w:r>
+        <w:t xml:space="preserve">If the user wants to continue shopping, click the continue shopping text to return to the website’s product pages. </w:t>
+      </w:r>
+    </w:p>
+    <w:p>
+      <w:pPr>
+        <w:pStyle w:val="Lijstalinea"/>
+        <w:numPr>
+          <w:ilvl w:val="0"/>
+          <w:numId w:val="24"/>
+        </w:numPr>
+      </w:pPr>
+      <w:r>
+        <w:t>Website user decides to continue shopping.</w:t>
+      </w:r>
+    </w:p>
+    <w:p>
+      <w:pPr>
+        <w:pStyle w:val="Lijstalinea"/>
+        <w:numPr>
+          <w:ilvl w:val="0"/>
+          <w:numId w:val="24"/>
+        </w:numPr>
+      </w:pPr>
+      <w:r>
+        <w:t>User clicks on “Continue Shopping” text.</w:t>
+      </w:r>
+    </w:p>
+    <w:p>
+      <w:pPr>
+        <w:pStyle w:val="Lijstalinea"/>
+        <w:numPr>
+          <w:ilvl w:val="0"/>
+          <w:numId w:val="24"/>
+        </w:numPr>
+      </w:pPr>
+      <w:r>
+        <w:t>User got redirected to home page.</w:t>
+      </w:r>
+    </w:p>
+    <w:p>
+      <w:pPr>
+        <w:ind w:left="1027"/>
+        <w:rPr>
+          <w:b/>
+          <w:bCs/>
+          <w:color w:val="002060"/>
+        </w:rPr>
+      </w:pPr>
+    </w:p>
+    <w:p>
+      <w:pPr>
+        <w:ind w:left="1027"/>
+        <w:rPr>
+          <w:b/>
+          <w:bCs/>
+          <w:color w:val="002060"/>
+        </w:rPr>
+      </w:pPr>
+    </w:p>
+    <w:p>
+      <w:pPr>
+        <w:ind w:left="1027"/>
+        <w:rPr>
+          <w:b/>
+          <w:bCs/>
+          <w:color w:val="002060"/>
+        </w:rPr>
+      </w:pPr>
+    </w:p>
+    <w:p>
+      <w:pPr>
+        <w:ind w:left="1027"/>
+        <w:rPr>
+          <w:b/>
+          <w:bCs/>
+          <w:color w:val="002060"/>
+        </w:rPr>
+      </w:pPr>
+    </w:p>
+    <w:p>
+      <w:pPr>
+        <w:ind w:left="1027"/>
+        <w:rPr>
+          <w:b/>
+          <w:bCs/>
+          <w:color w:val="002060"/>
+        </w:rPr>
+      </w:pPr>
+    </w:p>
+    <w:p>
+      <w:pPr>
+        <w:ind w:left="1027"/>
+        <w:rPr>
+          <w:b/>
+          <w:bCs/>
+          <w:color w:val="002060"/>
+        </w:rPr>
+      </w:pPr>
+    </w:p>
+    <w:p>
+      <w:pPr>
+        <w:ind w:left="1027"/>
+      </w:pPr>
+      <w:r>
+        <w:rPr>
+          <w:b/>
+          <w:bCs/>
+          <w:color w:val="002060"/>
+        </w:rPr>
+        <w:lastRenderedPageBreak/>
+        <w:t xml:space="preserve">UC 03 - FR-03-B/C/D: </w:t>
+      </w:r>
+      <w:r>
+        <w:t xml:space="preserve">Checkout process </w:t>
+      </w:r>
+      <w:r>
+        <w:br/>
+      </w:r>
+      <w:r>
+        <w:rPr>
+          <w:b/>
+          <w:bCs/>
+          <w:color w:val="002060"/>
+        </w:rPr>
+        <w:t>Actor:</w:t>
+      </w:r>
+      <w:r>
+        <w:rPr>
+          <w:color w:val="002060"/>
+        </w:rPr>
+        <w:t xml:space="preserve"> </w:t>
+      </w:r>
+      <w:r>
+        <w:t>Logged in User</w:t>
+      </w:r>
+      <w:r>
+        <w:br/>
+      </w:r>
+      <w:r>
+        <w:rPr>
+          <w:b/>
+          <w:bCs/>
+          <w:color w:val="002060"/>
+        </w:rPr>
+        <w:t>Description:</w:t>
+      </w:r>
+      <w:r>
+        <w:rPr>
+          <w:color w:val="002060"/>
+        </w:rPr>
+        <w:t xml:space="preserve"> </w:t>
+      </w:r>
+      <w:r>
+        <w:t>To purchase an item from the website and receive a confirmation email</w:t>
+      </w:r>
+      <w:r>
+        <w:br/>
+      </w:r>
+      <w:r>
+        <w:rPr>
+          <w:b/>
+          <w:bCs/>
+          <w:color w:val="002060"/>
+        </w:rPr>
+        <w:t>Preconditions:</w:t>
+      </w:r>
+      <w:r>
+        <w:rPr>
+          <w:color w:val="002060"/>
+        </w:rPr>
+        <w:t xml:space="preserve"> </w:t>
+      </w:r>
+      <w:r>
+        <w:t>User is logged in.</w:t>
+      </w:r>
+      <w:r>
+        <w:br/>
+      </w:r>
+      <w:r>
+        <w:rPr>
+          <w:b/>
+          <w:bCs/>
+          <w:color w:val="002060"/>
+        </w:rPr>
+        <w:t>Main Success Scenario:</w:t>
+      </w:r>
+      <w:r>
+        <w:rPr>
+          <w:color w:val="002060"/>
+        </w:rPr>
+        <w:t xml:space="preserve"> </w:t>
+      </w:r>
+    </w:p>
+    <w:p>
+      <w:pPr>
+        <w:pStyle w:val="Lijstalinea"/>
+        <w:numPr>
+          <w:ilvl w:val="0"/>
+          <w:numId w:val="25"/>
+        </w:numPr>
+      </w:pPr>
+      <w:r>
+        <w:t>User clicks on the shopping cart icon to review their shopping cart.</w:t>
+      </w:r>
+    </w:p>
+    <w:p>
+      <w:pPr>
+        <w:pStyle w:val="Lijstalinea"/>
+        <w:numPr>
+          <w:ilvl w:val="0"/>
+          <w:numId w:val="25"/>
+        </w:numPr>
+      </w:pPr>
+      <w:r>
+        <w:t>System displays the items in the shopping cart and provides an option to update quantities or remove items.</w:t>
+      </w:r>
+    </w:p>
+    <w:p>
+      <w:pPr>
+        <w:pStyle w:val="Lijstalinea"/>
+        <w:numPr>
+          <w:ilvl w:val="0"/>
+          <w:numId w:val="25"/>
+        </w:numPr>
+      </w:pPr>
+      <w:r>
+        <w:t>User updates the quantities or removes items if necessary.</w:t>
+      </w:r>
+    </w:p>
+    <w:p>
+      <w:pPr>
+        <w:pStyle w:val="Lijstalinea"/>
+        <w:numPr>
+          <w:ilvl w:val="0"/>
+          <w:numId w:val="25"/>
+        </w:numPr>
+      </w:pPr>
+      <w:r>
+        <w:t>User clicks on the checkout button.</w:t>
+      </w:r>
+    </w:p>
+    <w:p>
+      <w:pPr>
+        <w:pStyle w:val="Lijstalinea"/>
+        <w:numPr>
+          <w:ilvl w:val="0"/>
+          <w:numId w:val="25"/>
+        </w:numPr>
+      </w:pPr>
+      <w:r>
+        <w:t>System prompts the user to enter their shipping and billing information.</w:t>
+      </w:r>
+    </w:p>
+    <w:p>
+      <w:pPr>
+        <w:pStyle w:val="Lijstalinea"/>
+        <w:numPr>
+          <w:ilvl w:val="0"/>
+          <w:numId w:val="25"/>
+        </w:numPr>
+      </w:pPr>
+      <w:r>
+        <w:t>User enters the shipping and billing information and confirms the details.</w:t>
+      </w:r>
+    </w:p>
+    <w:p>
+      <w:pPr>
+        <w:pStyle w:val="Lijstalinea"/>
+        <w:numPr>
+          <w:ilvl w:val="0"/>
+          <w:numId w:val="25"/>
+        </w:numPr>
+      </w:pPr>
+      <w:r>
+        <w:t>System redirects the user to the payment gateway page.</w:t>
+      </w:r>
+    </w:p>
+    <w:p>
+      <w:pPr>
+        <w:pStyle w:val="Lijstalinea"/>
+        <w:numPr>
+          <w:ilvl w:val="0"/>
+          <w:numId w:val="25"/>
+        </w:numPr>
+      </w:pPr>
+      <w:r>
+        <w:t>User selects a payment method and enters the payment details.</w:t>
+      </w:r>
+    </w:p>
+    <w:p>
+      <w:pPr>
+        <w:pStyle w:val="Lijstalinea"/>
+        <w:numPr>
+          <w:ilvl w:val="0"/>
+          <w:numId w:val="25"/>
+        </w:numPr>
+      </w:pPr>
+      <w:r>
+        <w:t>System processes the payment and redirects the user back to the website.</w:t>
+      </w:r>
+    </w:p>
+    <w:p>
+      <w:pPr>
+        <w:pStyle w:val="Lijstalinea"/>
+        <w:numPr>
+          <w:ilvl w:val="0"/>
+          <w:numId w:val="25"/>
+        </w:numPr>
+      </w:pPr>
+      <w:r>
+        <w:t>System displays a confirmation message and sends a confirmation email to the user.</w:t>
+      </w:r>
+    </w:p>
+    <w:p>
+      <w:pPr>
+        <w:pStyle w:val="Lijstalinea"/>
+        <w:numPr>
+          <w:ilvl w:val="0"/>
+          <w:numId w:val="25"/>
+        </w:numPr>
+      </w:pPr>
+      <w:r>
+        <w:t>User receives the confirmation email.</w:t>
+      </w:r>
+    </w:p>
+    <w:p>
+      <w:pPr>
+        <w:ind w:left="720"/>
+      </w:pPr>
+      <w:r>
+        <w:t xml:space="preserve">      </w:t>
+      </w:r>
+      <w:r>
+        <w:rPr>
+          <w:b/>
+          <w:bCs/>
+          <w:color w:val="002060"/>
+        </w:rPr>
+        <w:t>Extensions:</w:t>
+      </w:r>
+    </w:p>
+    <w:p>
+      <w:pPr>
+        <w:ind w:left="1440"/>
+      </w:pPr>
+      <w:r>
+        <w:rPr>
+          <w:b/>
+          <w:bCs/>
+          <w:color w:val="002060"/>
+        </w:rPr>
+        <w:t xml:space="preserve">4a. </w:t>
+      </w:r>
+      <w:r>
+        <w:t>User is not logged in: System prompts the user to log in or register before proceeding.</w:t>
+      </w:r>
+    </w:p>
+    <w:p>
+      <w:pPr>
+        <w:pStyle w:val="Lijstalinea"/>
+        <w:numPr>
+          <w:ilvl w:val="0"/>
+          <w:numId w:val="26"/>
+        </w:numPr>
+      </w:pPr>
+      <w:r>
+        <w:t>User clicks on checkout button.</w:t>
+      </w:r>
+    </w:p>
+    <w:p>
+      <w:pPr>
+        <w:pStyle w:val="Lijstalinea"/>
+        <w:numPr>
+          <w:ilvl w:val="0"/>
+          <w:numId w:val="26"/>
+        </w:numPr>
+      </w:pPr>
+      <w:r>
+        <w:t>User is not logged in.</w:t>
+      </w:r>
+    </w:p>
+    <w:p>
+      <w:pPr>
+        <w:pStyle w:val="Lijstalinea"/>
+        <w:numPr>
+          <w:ilvl w:val="0"/>
+          <w:numId w:val="26"/>
+        </w:numPr>
+      </w:pPr>
+      <w:r>
+        <w:t>System shows login page</w:t>
+      </w:r>
+    </w:p>
+    <w:p>
+      <w:pPr>
+        <w:pStyle w:val="Lijstalinea"/>
+        <w:numPr>
+          <w:ilvl w:val="0"/>
+          <w:numId w:val="26"/>
+        </w:numPr>
+      </w:pPr>
+      <w:r>
+        <w:t>User fills in details.</w:t>
+      </w:r>
+    </w:p>
+    <w:p>
+      <w:pPr>
+        <w:pStyle w:val="Lijstalinea"/>
+        <w:numPr>
+          <w:ilvl w:val="0"/>
+          <w:numId w:val="26"/>
+        </w:numPr>
+      </w:pPr>
+      <w:r>
+        <w:t>Return to MSS step 5.</w:t>
+      </w:r>
+    </w:p>
+    <w:p>
+      <w:pPr>
+        <w:ind w:left="1440"/>
+      </w:pPr>
+      <w:r>
+        <w:rPr>
+          <w:b/>
+          <w:bCs/>
+          <w:color w:val="002060"/>
+        </w:rPr>
+        <w:t xml:space="preserve">8a. </w:t>
+      </w:r>
+      <w:r>
+        <w:t>Payment is declined: System prompts the user to select a different payment method or contact costumer support for assistance.</w:t>
+      </w:r>
+    </w:p>
+    <w:p>
+      <w:pPr>
+        <w:pStyle w:val="Lijstalinea"/>
+        <w:numPr>
+          <w:ilvl w:val="0"/>
+          <w:numId w:val="27"/>
+        </w:numPr>
+      </w:pPr>
+      <w:r>
+        <w:t xml:space="preserve">User clicks on confirm button to send details. </w:t>
+      </w:r>
+    </w:p>
+    <w:p>
+      <w:pPr>
+        <w:pStyle w:val="Lijstalinea"/>
+        <w:numPr>
+          <w:ilvl w:val="0"/>
+          <w:numId w:val="27"/>
+        </w:numPr>
+      </w:pPr>
+      <w:r>
+        <w:t>System detects problems.</w:t>
+      </w:r>
+    </w:p>
+    <w:p>
+      <w:pPr>
+        <w:pStyle w:val="Lijstalinea"/>
+        <w:numPr>
+          <w:ilvl w:val="0"/>
+          <w:numId w:val="27"/>
+        </w:numPr>
+      </w:pPr>
+      <w:r>
+        <w:t>System displays a message.</w:t>
+      </w:r>
+    </w:p>
+    <w:p>
+      <w:pPr>
+        <w:pStyle w:val="Lijstalinea"/>
+        <w:numPr>
+          <w:ilvl w:val="0"/>
+          <w:numId w:val="27"/>
+        </w:numPr>
+      </w:pPr>
+      <w:r>
+        <w:t>User can try again, return to MSS step 8.</w:t>
+      </w:r>
+    </w:p>
+    <w:p>
+      <w:pPr>
+        <w:pStyle w:val="Lijstalinea"/>
+        <w:rPr>
+          <w:b/>
+          <w:bCs/>
+          <w:color w:val="002060"/>
+        </w:rPr>
+      </w:pPr>
+    </w:p>
+    <w:p>
+      <w:pPr>
+        <w:pStyle w:val="Lijstalinea"/>
+        <w:rPr>
+          <w:b/>
+          <w:bCs/>
+          <w:color w:val="002060"/>
+        </w:rPr>
+      </w:pPr>
+    </w:p>
+    <w:p>
+      <w:pPr>
+        <w:pStyle w:val="Lijstalinea"/>
+        <w:rPr>
+          <w:b/>
+          <w:bCs/>
+          <w:color w:val="002060"/>
+        </w:rPr>
+      </w:pPr>
+    </w:p>
+    <w:p>
+      <w:pPr>
+        <w:pStyle w:val="Lijstalinea"/>
+        <w:rPr>
+          <w:b/>
+          <w:bCs/>
+          <w:color w:val="002060"/>
+        </w:rPr>
+      </w:pPr>
+    </w:p>
+    <w:p>
+      <w:pPr>
+        <w:pStyle w:val="Lijstalinea"/>
+        <w:rPr>
+          <w:b/>
+          <w:bCs/>
+          <w:color w:val="002060"/>
+        </w:rPr>
+      </w:pPr>
+    </w:p>
+    <w:p>
+      <w:pPr>
+        <w:pStyle w:val="Lijstalinea"/>
+        <w:rPr>
+          <w:b/>
+          <w:bCs/>
+          <w:color w:val="002060"/>
+        </w:rPr>
+      </w:pPr>
+    </w:p>
+    <w:p>
+      <w:pPr>
+        <w:pStyle w:val="Lijstalinea"/>
+        <w:rPr>
+          <w:b/>
+          <w:bCs/>
+          <w:color w:val="002060"/>
+        </w:rPr>
+      </w:pPr>
+    </w:p>
+    <w:p>
+      <w:pPr>
+        <w:pStyle w:val="Lijstalinea"/>
+        <w:rPr>
+          <w:b/>
+          <w:bCs/>
+          <w:color w:val="002060"/>
+        </w:rPr>
+      </w:pPr>
+    </w:p>
+    <w:p>
+      <w:pPr>
+        <w:pStyle w:val="Lijstalinea"/>
+      </w:pPr>
+      <w:r>
+        <w:rPr>
+          <w:b/>
+          <w:bCs/>
+          <w:color w:val="002060"/>
+        </w:rPr>
+        <w:lastRenderedPageBreak/>
+        <w:t>UC</w:t>
+      </w:r>
+      <w:r>
+        <w:rPr>
+          <w:b/>
+          <w:bCs/>
+          <w:color w:val="002060"/>
+        </w:rPr>
+        <w:t xml:space="preserve"> 04</w:t>
+      </w:r>
+      <w:r>
+        <w:rPr>
+          <w:b/>
+          <w:bCs/>
+          <w:color w:val="002060"/>
+        </w:rPr>
+        <w:t xml:space="preserve"> - FR-04-A/B/C: </w:t>
+      </w:r>
+      <w:r>
+        <w:t>Administration</w:t>
+      </w:r>
+    </w:p>
+    <w:p>
+      <w:pPr>
+        <w:pStyle w:val="Lijstalinea"/>
+      </w:pPr>
+      <w:r>
+        <w:rPr>
+          <w:b/>
+          <w:bCs/>
+          <w:color w:val="002060"/>
+        </w:rPr>
+        <w:t>Actor:</w:t>
+      </w:r>
+      <w:r>
+        <w:rPr>
+          <w:color w:val="002060"/>
+        </w:rPr>
+        <w:t xml:space="preserve"> </w:t>
+      </w:r>
+      <w:r>
+        <w:t>Administrator</w:t>
+      </w:r>
+    </w:p>
+    <w:p>
+      <w:pPr>
+        <w:pStyle w:val="Lijstalinea"/>
+      </w:pPr>
+      <w:r>
+        <w:rPr>
+          <w:b/>
+          <w:bCs/>
+          <w:color w:val="002060"/>
+        </w:rPr>
+        <w:t>Description:</w:t>
+      </w:r>
+      <w:r>
+        <w:rPr>
+          <w:color w:val="002060"/>
+        </w:rPr>
+        <w:t xml:space="preserve"> </w:t>
+      </w:r>
+      <w:r>
+        <w:t xml:space="preserve">The </w:t>
+      </w:r>
+      <w:r>
+        <w:t xml:space="preserve">games </w:t>
+      </w:r>
+      <w:r>
+        <w:t xml:space="preserve">administrator wants to manage the products that are available on the website. </w:t>
+      </w:r>
+      <w:r>
+        <w:br/>
+      </w:r>
+      <w:r>
+        <w:rPr>
+          <w:b/>
+          <w:bCs/>
+          <w:color w:val="002060"/>
+        </w:rPr>
+        <w:t>Precondition:</w:t>
+      </w:r>
+      <w:r>
+        <w:rPr>
+          <w:color w:val="002060"/>
+        </w:rPr>
+        <w:t xml:space="preserve"> </w:t>
+      </w:r>
+      <w:r>
+        <w:t xml:space="preserve">Administrator is in the windows form application. </w:t>
+      </w:r>
+    </w:p>
+    <w:p>
+      <w:pPr>
+        <w:pStyle w:val="Lijstalinea"/>
+        <w:rPr>
+          <w:b/>
+          <w:bCs/>
+          <w:color w:val="002060"/>
+        </w:rPr>
+      </w:pPr>
+      <w:r>
+        <w:rPr>
+          <w:b/>
+          <w:bCs/>
+          <w:color w:val="002060"/>
+        </w:rPr>
+        <w:t>Main Success Scenario:</w:t>
+      </w:r>
+    </w:p>
+    <w:p>
+      <w:pPr>
+        <w:pStyle w:val="Lijstalinea"/>
+        <w:numPr>
+          <w:ilvl w:val="0"/>
+          <w:numId w:val="28"/>
+        </w:numPr>
+      </w:pPr>
+      <w:r>
+        <w:t>The administrator navigates to the product management section of windows form.</w:t>
+      </w:r>
+    </w:p>
+    <w:p>
+      <w:pPr>
+        <w:pStyle w:val="Lijstalinea"/>
+        <w:numPr>
+          <w:ilvl w:val="0"/>
+          <w:numId w:val="28"/>
+        </w:numPr>
+      </w:pPr>
+      <w:r>
+        <w:t>The windows form displays a list of all the products currently available on the website.</w:t>
+      </w:r>
+    </w:p>
+    <w:p>
+      <w:pPr>
+        <w:pStyle w:val="Lijstalinea"/>
+        <w:numPr>
+          <w:ilvl w:val="0"/>
+          <w:numId w:val="28"/>
+        </w:numPr>
+      </w:pPr>
+      <w:r>
+        <w:t xml:space="preserve">The administrator can choose to add a new product, edit an existing product, or delete a product. </w:t>
+      </w:r>
+    </w:p>
+    <w:p>
+      <w:pPr>
+        <w:pStyle w:val="Lijstalinea"/>
+        <w:numPr>
+          <w:ilvl w:val="0"/>
+          <w:numId w:val="28"/>
+        </w:numPr>
+      </w:pPr>
+      <w:r>
+        <w:t>If the administrator choose to add a new product, the website displays a product creation form that prompts the administrator to enter the products name, description, price, and other relevant details.</w:t>
+      </w:r>
+    </w:p>
+    <w:p>
+      <w:pPr>
+        <w:pStyle w:val="Lijstalinea"/>
+        <w:numPr>
+          <w:ilvl w:val="0"/>
+          <w:numId w:val="28"/>
+        </w:numPr>
+      </w:pPr>
+      <w:r>
+        <w:t xml:space="preserve">If the administrator choose to edit an existing product, the windows form displays a notification to fill in all the details. </w:t>
+      </w:r>
+    </w:p>
+    <w:p>
+      <w:pPr>
+        <w:pStyle w:val="Lijstalinea"/>
+        <w:numPr>
+          <w:ilvl w:val="0"/>
+          <w:numId w:val="28"/>
+        </w:numPr>
+      </w:pPr>
+      <w:r>
+        <w:t xml:space="preserve">If the administrator chooses to delete a product, the website prompts the administrator to confirm the deletion before removing the product from the website. </w:t>
+      </w:r>
+    </w:p>
+    <w:p>
+      <w:pPr>
+        <w:pStyle w:val="Lijstalinea"/>
+        <w:numPr>
+          <w:ilvl w:val="0"/>
+          <w:numId w:val="28"/>
+        </w:numPr>
+      </w:pPr>
+      <w:r>
+        <w:t xml:space="preserve">After making changes to the products, the administrator saves the changes. </w:t>
+      </w:r>
+    </w:p>
+    <w:p>
+      <w:pPr>
+        <w:pStyle w:val="Lijstalinea"/>
+        <w:numPr>
+          <w:ilvl w:val="0"/>
+          <w:numId w:val="28"/>
+        </w:numPr>
+      </w:pPr>
+      <w:r>
+        <w:t xml:space="preserve">The windows form updates the product listings on the website to reflect the changes made by the administrator. </w:t>
+      </w:r>
+    </w:p>
+    <w:p>
+      <w:pPr>
+        <w:ind w:left="720"/>
+        <w:rPr>
+          <w:b/>
+          <w:bCs/>
+          <w:color w:val="002060"/>
+        </w:rPr>
+      </w:pPr>
+      <w:r>
+        <w:rPr>
+          <w:b/>
+          <w:bCs/>
+          <w:color w:val="002060"/>
+        </w:rPr>
+        <w:t>Extensions:</w:t>
+      </w:r>
+    </w:p>
+    <w:p>
+      <w:pPr>
+        <w:ind w:left="1027"/>
+      </w:pPr>
+      <w:r>
+        <w:rPr>
+          <w:b/>
+          <w:bCs/>
+          <w:color w:val="002060"/>
+        </w:rPr>
+        <w:t xml:space="preserve">4a: </w:t>
+      </w:r>
+      <w:r>
+        <w:t>If the administrator enters invalid information while creating or editing a product, the windows form displays an error message and prompts the administrator to correct the information.</w:t>
+      </w:r>
+    </w:p>
+    <w:p>
+      <w:pPr>
+        <w:pStyle w:val="Lijstalinea"/>
+        <w:numPr>
+          <w:ilvl w:val="0"/>
+          <w:numId w:val="29"/>
+        </w:numPr>
+      </w:pPr>
+      <w:r>
+        <w:t>System notifies the user that they cannot gain access.</w:t>
+      </w:r>
+    </w:p>
+    <w:p>
+      <w:pPr>
+        <w:pStyle w:val="Lijstalinea"/>
+        <w:numPr>
+          <w:ilvl w:val="0"/>
+          <w:numId w:val="29"/>
+        </w:numPr>
+      </w:pPr>
+      <w:r>
+        <w:t xml:space="preserve">Return to MSS step 4. </w:t>
+      </w:r>
+    </w:p>
+    <w:p>
+      <w:pPr>
+        <w:ind w:left="967"/>
+      </w:pPr>
+      <w:r>
+        <w:rPr>
+          <w:b/>
+          <w:bCs/>
+          <w:color w:val="002060"/>
+        </w:rPr>
+        <w:t xml:space="preserve">5a: </w:t>
+      </w:r>
+      <w:r>
+        <w:rPr>
+          <w:b/>
+          <w:bCs/>
+          <w:color w:val="002060"/>
           <w:sz w:val="21"/>
           <w:szCs w:val="21"/>
         </w:rPr>
-      </w:pPr>
+        <w:t xml:space="preserve"> </w:t>
+      </w:r>
       <w:r>
         <w:rPr>
           <w:sz w:val="21"/>
           <w:szCs w:val="21"/>
         </w:rPr>
-        <w:t>System warns the user with “no product were found” message.</w:t>
-      </w:r>
-    </w:p>
-    <w:p>
-      <w:pPr>
-        <w:pStyle w:val="ListParagraph"/>
-        <w:numPr>
-          <w:ilvl w:val="0"/>
-          <w:numId w:val="35"/>
-        </w:numPr>
+        <w:t>If the administrator wants to view more information about a specific product, they</w:t>
+      </w:r>
+      <w:r>
         <w:rPr>
           <w:sz w:val="21"/>
           <w:szCs w:val="21"/>
         </w:rPr>
-      </w:pPr>
-      <w:r>
-        <w:rPr>
+        <w:br/>
+        <w:t>click on the product’s name and corresponding button to access a detailed product page.</w:t>
+      </w:r>
+    </w:p>
+    <w:p>
+      <w:pPr>
+        <w:pStyle w:val="Lijstalinea"/>
+        <w:numPr>
+          <w:ilvl w:val="0"/>
+          <w:numId w:val="30"/>
+        </w:numPr>
+      </w:pPr>
+      <w:r>
+        <w:t>Administrator clicks on product and clicks on button.</w:t>
+      </w:r>
+    </w:p>
+    <w:p>
+      <w:pPr>
+        <w:pStyle w:val="Lijstalinea"/>
+        <w:numPr>
+          <w:ilvl w:val="0"/>
+          <w:numId w:val="30"/>
+        </w:numPr>
+      </w:pPr>
+      <w:r>
+        <w:t>System shows detailed page.</w:t>
+      </w:r>
+    </w:p>
+    <w:p>
+      <w:pPr>
+        <w:pStyle w:val="Lijstalinea"/>
+        <w:rPr>
+          <w:b/>
+          <w:bCs/>
+          <w:color w:val="002060"/>
           <w:sz w:val="21"/>
           <w:szCs w:val="21"/>
         </w:rPr>
-        <w:t>Return to MSS step 2.</w:t>
-      </w:r>
-    </w:p>
-    <w:p>
-      <w:pPr>
-        <w:ind w:left="1027"/>
-        <w:rPr>
-          <w:b/>
-          <w:bCs/>
-          <w:color w:val="002060"/>
-        </w:rPr>
-      </w:pPr>
-    </w:p>
-    <w:p>
-      <w:pPr>
-        <w:ind w:left="1027"/>
-      </w:pPr>
-      <w:r>
-        <w:rPr>
-          <w:b/>
-          <w:bCs/>
-          <w:color w:val="002060"/>
-        </w:rPr>
-        <w:lastRenderedPageBreak/>
-        <w:t>UC 03</w:t>
-      </w:r>
-      <w:r>
-        <w:rPr>
-          <w:b/>
-          <w:bCs/>
-          <w:color w:val="002060"/>
-        </w:rPr>
-        <w:t xml:space="preserve"> - FR-03-A: </w:t>
-      </w:r>
-      <w:r>
-        <w:t xml:space="preserve">Shopping cart </w:t>
-      </w:r>
-      <w:r>
-        <w:br/>
-      </w:r>
-      <w:r>
-        <w:rPr>
-          <w:b/>
-          <w:bCs/>
-          <w:color w:val="002060"/>
-        </w:rPr>
-        <w:t>Actor:</w:t>
-      </w:r>
-      <w:r>
-        <w:rPr>
-          <w:color w:val="002060"/>
-        </w:rPr>
-        <w:t xml:space="preserve"> </w:t>
-      </w:r>
-      <w:r>
-        <w:t>Website User</w:t>
-      </w:r>
-      <w:r>
-        <w:br/>
-      </w:r>
-      <w:r>
-        <w:rPr>
-          <w:b/>
-          <w:bCs/>
-          <w:color w:val="002060"/>
-        </w:rPr>
-        <w:t>Description:</w:t>
-      </w:r>
-      <w:r>
-        <w:rPr>
-          <w:color w:val="002060"/>
-        </w:rPr>
-        <w:t xml:space="preserve"> </w:t>
-      </w:r>
-      <w:r>
-        <w:t xml:space="preserve">The user wants to review his shopping cart. </w:t>
-      </w:r>
-      <w:r>
-        <w:br/>
-      </w:r>
-      <w:r>
-        <w:rPr>
-          <w:b/>
-          <w:bCs/>
-          <w:color w:val="002060"/>
-        </w:rPr>
-        <w:t xml:space="preserve">Precondition: </w:t>
-      </w:r>
-      <w:r>
-        <w:t>Website user is on the home page.</w:t>
-      </w:r>
-      <w:r>
-        <w:br/>
-      </w:r>
-      <w:r>
-        <w:rPr>
-          <w:b/>
-          <w:bCs/>
-          <w:color w:val="002060"/>
-        </w:rPr>
-        <w:t>Main Success Scenario:</w:t>
-      </w:r>
-      <w:r>
-        <w:rPr>
-          <w:color w:val="002060"/>
-        </w:rPr>
-        <w:t xml:space="preserve"> </w:t>
-      </w:r>
-    </w:p>
-    <w:p>
-      <w:pPr>
-        <w:pStyle w:val="ListParagraph"/>
-        <w:numPr>
-          <w:ilvl w:val="0"/>
-          <w:numId w:val="22"/>
-        </w:numPr>
-      </w:pPr>
-      <w:r>
-        <w:t>The user clicks on the shopping cart logo.</w:t>
-      </w:r>
-    </w:p>
-    <w:p>
-      <w:pPr>
-        <w:pStyle w:val="ListParagraph"/>
-        <w:numPr>
-          <w:ilvl w:val="0"/>
-          <w:numId w:val="22"/>
-        </w:numPr>
-      </w:pPr>
-      <w:r>
-        <w:t>The system displays the user’s shopping cart, including all items and quantities.</w:t>
-      </w:r>
-    </w:p>
-    <w:p>
-      <w:pPr>
-        <w:pStyle w:val="ListParagraph"/>
-        <w:numPr>
-          <w:ilvl w:val="0"/>
-          <w:numId w:val="22"/>
-        </w:numPr>
-      </w:pPr>
-      <w:r>
-        <w:t>The user reviews the items in their shopping cart and decides to update the quantity</w:t>
-      </w:r>
-      <w:r>
-        <w:t xml:space="preserve"> </w:t>
-      </w:r>
-      <w:r>
-        <w:t>or remove items as necessary.</w:t>
-      </w:r>
-    </w:p>
-    <w:p>
-      <w:pPr>
-        <w:pStyle w:val="ListParagraph"/>
-        <w:numPr>
-          <w:ilvl w:val="0"/>
-          <w:numId w:val="22"/>
-        </w:numPr>
-      </w:pPr>
-      <w:r>
-        <w:t>The system updates the shopping cart and displays a confirmation message.</w:t>
-      </w:r>
-    </w:p>
-    <w:p>
-      <w:pPr>
-        <w:ind w:left="720"/>
-      </w:pPr>
-      <w:r>
-        <w:t xml:space="preserve">      </w:t>
-      </w:r>
-      <w:r>
-        <w:rPr>
-          <w:b/>
-          <w:bCs/>
-          <w:color w:val="002060"/>
-        </w:rPr>
-        <w:t>Extensions:</w:t>
-      </w:r>
-    </w:p>
-    <w:p>
-      <w:pPr>
-        <w:ind w:left="1440"/>
-      </w:pPr>
-      <w:r>
-        <w:rPr>
-          <w:b/>
-          <w:bCs/>
-          <w:color w:val="002060"/>
-        </w:rPr>
-        <w:t>2a.</w:t>
-      </w:r>
-      <w:r>
-        <w:rPr>
-          <w:color w:val="002060"/>
-        </w:rPr>
-        <w:t xml:space="preserve"> </w:t>
-      </w:r>
-      <w:r>
-        <w:t xml:space="preserve">If the user wants to remove an item from their shopping cart, they click the remove button next to the item. </w:t>
-      </w:r>
-    </w:p>
-    <w:p>
-      <w:pPr>
-        <w:pStyle w:val="ListParagraph"/>
-        <w:numPr>
-          <w:ilvl w:val="0"/>
-          <w:numId w:val="21"/>
-        </w:numPr>
-      </w:pPr>
-      <w:r>
-        <w:t>Website user clicks on the remove logo.</w:t>
-      </w:r>
-    </w:p>
-    <w:p>
-      <w:pPr>
-        <w:pStyle w:val="ListParagraph"/>
-        <w:numPr>
-          <w:ilvl w:val="0"/>
-          <w:numId w:val="21"/>
-        </w:numPr>
-      </w:pPr>
-      <w:r>
-        <w:t>System warns the user to confirm the remove.</w:t>
-      </w:r>
-    </w:p>
-    <w:p>
-      <w:pPr>
-        <w:pStyle w:val="ListParagraph"/>
-        <w:numPr>
-          <w:ilvl w:val="0"/>
-          <w:numId w:val="21"/>
-        </w:numPr>
-      </w:pPr>
-      <w:r>
-        <w:t>Item is removed from shopping cart, return to MSS step 2.</w:t>
-      </w:r>
-    </w:p>
-    <w:p>
-      <w:pPr>
-        <w:ind w:left="1440"/>
-      </w:pPr>
-      <w:r>
-        <w:rPr>
-          <w:b/>
-          <w:bCs/>
-          <w:color w:val="002060"/>
-        </w:rPr>
-        <w:t>2b.</w:t>
-      </w:r>
-      <w:r>
-        <w:t xml:space="preserve"> If the user wants to update the quantity of an item, they adjust the quantity field but the arrow buttons. </w:t>
-      </w:r>
-    </w:p>
-    <w:p>
-      <w:pPr>
-        <w:pStyle w:val="ListParagraph"/>
-        <w:numPr>
-          <w:ilvl w:val="0"/>
-          <w:numId w:val="23"/>
-        </w:numPr>
-      </w:pPr>
-      <w:r>
-        <w:t>Website user clicks on the upper arrow.</w:t>
-      </w:r>
-    </w:p>
-    <w:p>
-      <w:pPr>
-        <w:pStyle w:val="ListParagraph"/>
-        <w:numPr>
-          <w:ilvl w:val="0"/>
-          <w:numId w:val="23"/>
-        </w:numPr>
-      </w:pPr>
-      <w:r>
-        <w:t>Quantity of product goes up by 1.</w:t>
-      </w:r>
-    </w:p>
-    <w:p>
-      <w:pPr>
-        <w:pStyle w:val="ListParagraph"/>
-        <w:numPr>
-          <w:ilvl w:val="0"/>
-          <w:numId w:val="23"/>
-        </w:numPr>
-      </w:pPr>
-      <w:r>
-        <w:t>Website user clicks on the lower arrow.</w:t>
-      </w:r>
-    </w:p>
-    <w:p>
-      <w:pPr>
-        <w:pStyle w:val="ListParagraph"/>
-        <w:numPr>
-          <w:ilvl w:val="0"/>
-          <w:numId w:val="23"/>
-        </w:numPr>
-      </w:pPr>
-      <w:r>
-        <w:t>Quantity of product goes down by 1.</w:t>
-      </w:r>
-    </w:p>
-    <w:p>
-      <w:pPr>
-        <w:pStyle w:val="ListParagraph"/>
-        <w:numPr>
-          <w:ilvl w:val="0"/>
-          <w:numId w:val="23"/>
-        </w:numPr>
-      </w:pPr>
-      <w:r>
-        <w:t>Return to MSS step 2.</w:t>
-      </w:r>
-    </w:p>
-    <w:p>
-      <w:pPr>
-        <w:ind w:left="1440"/>
-      </w:pPr>
-      <w:r>
-        <w:rPr>
-          <w:b/>
-          <w:bCs/>
-          <w:color w:val="002060"/>
-        </w:rPr>
-        <w:t>4a.</w:t>
-      </w:r>
-      <w:r>
-        <w:rPr>
-          <w:color w:val="002060"/>
-        </w:rPr>
-        <w:t xml:space="preserve"> </w:t>
-      </w:r>
-      <w:r>
-        <w:t xml:space="preserve">If the user wants to continue shopping, click the continue shopping text to return to the website’s product pages. </w:t>
-      </w:r>
-    </w:p>
-    <w:p>
-      <w:pPr>
-        <w:pStyle w:val="ListParagraph"/>
-        <w:numPr>
-          <w:ilvl w:val="0"/>
-          <w:numId w:val="24"/>
-        </w:numPr>
-      </w:pPr>
-      <w:r>
-        <w:t>Website user decides to continue shopping.</w:t>
-      </w:r>
-    </w:p>
-    <w:p>
-      <w:pPr>
-        <w:pStyle w:val="ListParagraph"/>
-        <w:numPr>
-          <w:ilvl w:val="0"/>
-          <w:numId w:val="24"/>
-        </w:numPr>
-      </w:pPr>
-      <w:r>
-        <w:t>User clicks on “Continue Shopping” text.</w:t>
-      </w:r>
-    </w:p>
-    <w:p>
-      <w:pPr>
-        <w:pStyle w:val="ListParagraph"/>
-        <w:numPr>
-          <w:ilvl w:val="0"/>
-          <w:numId w:val="24"/>
-        </w:numPr>
-      </w:pPr>
-      <w:r>
-        <w:t>User got redirected to home page.</w:t>
-      </w:r>
-    </w:p>
-    <w:p>
-      <w:pPr>
-        <w:ind w:left="1027"/>
-        <w:rPr>
-          <w:b/>
-          <w:bCs/>
-          <w:color w:val="002060"/>
-        </w:rPr>
-      </w:pPr>
-    </w:p>
-    <w:p>
-      <w:pPr>
-        <w:ind w:left="1027"/>
-        <w:rPr>
-          <w:b/>
-          <w:bCs/>
-          <w:color w:val="002060"/>
-        </w:rPr>
-      </w:pPr>
-    </w:p>
-    <w:p>
-      <w:pPr>
-        <w:ind w:left="1027"/>
-        <w:rPr>
-          <w:b/>
-          <w:bCs/>
-          <w:color w:val="002060"/>
-        </w:rPr>
-      </w:pPr>
-    </w:p>
-    <w:p>
-      <w:pPr>
-        <w:ind w:left="1027"/>
-        <w:rPr>
-          <w:b/>
-          <w:bCs/>
-          <w:color w:val="002060"/>
-        </w:rPr>
-      </w:pPr>
-    </w:p>
-    <w:p>
-      <w:pPr>
-        <w:ind w:left="1027"/>
-        <w:rPr>
-          <w:b/>
-          <w:bCs/>
-          <w:color w:val="002060"/>
-        </w:rPr>
-      </w:pPr>
-    </w:p>
-    <w:p>
-      <w:pPr>
-        <w:ind w:left="1027"/>
-        <w:rPr>
-          <w:b/>
-          <w:bCs/>
-          <w:color w:val="002060"/>
-        </w:rPr>
-      </w:pPr>
-    </w:p>
-    <w:p>
-      <w:pPr>
-        <w:ind w:left="1027"/>
-      </w:pPr>
-      <w:r>
-        <w:rPr>
-          <w:b/>
-          <w:bCs/>
-          <w:color w:val="002060"/>
-        </w:rPr>
-        <w:lastRenderedPageBreak/>
-        <w:t>UC 03</w:t>
-      </w:r>
-      <w:r>
-        <w:rPr>
-          <w:b/>
-          <w:bCs/>
-          <w:color w:val="002060"/>
-        </w:rPr>
-        <w:t xml:space="preserve"> - FR-03-B/C/D: </w:t>
-      </w:r>
-      <w:r>
-        <w:t xml:space="preserve">Checkout process </w:t>
-      </w:r>
-      <w:r>
-        <w:br/>
-      </w:r>
-      <w:r>
-        <w:rPr>
-          <w:b/>
-          <w:bCs/>
-          <w:color w:val="002060"/>
-        </w:rPr>
-        <w:t>Actor:</w:t>
-      </w:r>
-      <w:r>
-        <w:rPr>
-          <w:color w:val="002060"/>
-        </w:rPr>
-        <w:t xml:space="preserve"> </w:t>
-      </w:r>
-      <w:r>
-        <w:t>Logged in User</w:t>
-      </w:r>
-      <w:r>
-        <w:br/>
-      </w:r>
-      <w:r>
-        <w:rPr>
-          <w:b/>
-          <w:bCs/>
-          <w:color w:val="002060"/>
-        </w:rPr>
-        <w:t>Description:</w:t>
-      </w:r>
-      <w:r>
-        <w:rPr>
-          <w:color w:val="002060"/>
-        </w:rPr>
-        <w:t xml:space="preserve"> </w:t>
-      </w:r>
-      <w:r>
-        <w:t>To purchase an item from the website and receive a confirmation email</w:t>
-      </w:r>
-      <w:r>
-        <w:br/>
-      </w:r>
-      <w:r>
-        <w:rPr>
-          <w:b/>
-          <w:bCs/>
-          <w:color w:val="002060"/>
-        </w:rPr>
-        <w:t>Preconditions:</w:t>
-      </w:r>
-      <w:r>
-        <w:rPr>
-          <w:color w:val="002060"/>
-        </w:rPr>
-        <w:t xml:space="preserve"> </w:t>
-      </w:r>
-      <w:r>
-        <w:t>User is logged in.</w:t>
-      </w:r>
-      <w:r>
-        <w:br/>
-      </w:r>
-      <w:r>
-        <w:rPr>
-          <w:b/>
-          <w:bCs/>
-          <w:color w:val="002060"/>
-        </w:rPr>
-        <w:t>Main Success Scenario:</w:t>
-      </w:r>
-      <w:r>
-        <w:rPr>
-          <w:color w:val="002060"/>
-        </w:rPr>
-        <w:t xml:space="preserve"> </w:t>
-      </w:r>
-    </w:p>
-    <w:p>
-      <w:pPr>
-        <w:pStyle w:val="ListParagraph"/>
-        <w:numPr>
-          <w:ilvl w:val="0"/>
-          <w:numId w:val="25"/>
-        </w:numPr>
-      </w:pPr>
-      <w:r>
-        <w:t>User clicks on the shopping cart icon to review their shopping cart.</w:t>
-      </w:r>
-    </w:p>
-    <w:p>
-      <w:pPr>
-        <w:pStyle w:val="ListParagraph"/>
-        <w:numPr>
-          <w:ilvl w:val="0"/>
-          <w:numId w:val="25"/>
-        </w:numPr>
-      </w:pPr>
-      <w:r>
-        <w:t>System displays the items in the shopping cart and provides an option to update quantities or remove items.</w:t>
-      </w:r>
-    </w:p>
-    <w:p>
-      <w:pPr>
-        <w:pStyle w:val="ListParagraph"/>
-        <w:numPr>
-          <w:ilvl w:val="0"/>
-          <w:numId w:val="25"/>
-        </w:numPr>
-      </w:pPr>
-      <w:r>
-        <w:t>User updates the quantities or removes items if necessary.</w:t>
-      </w:r>
-    </w:p>
-    <w:p>
-      <w:pPr>
-        <w:pStyle w:val="ListParagraph"/>
-        <w:numPr>
-          <w:ilvl w:val="0"/>
-          <w:numId w:val="25"/>
-        </w:numPr>
-      </w:pPr>
-      <w:r>
-        <w:t>User clicks on the checkout button.</w:t>
-      </w:r>
-    </w:p>
-    <w:p>
-      <w:pPr>
-        <w:pStyle w:val="ListParagraph"/>
-        <w:numPr>
-          <w:ilvl w:val="0"/>
-          <w:numId w:val="25"/>
-        </w:numPr>
-      </w:pPr>
-      <w:r>
-        <w:t>System prompts the user to enter their shipping and billing information.</w:t>
-      </w:r>
-    </w:p>
-    <w:p>
-      <w:pPr>
-        <w:pStyle w:val="ListParagraph"/>
-        <w:numPr>
-          <w:ilvl w:val="0"/>
-          <w:numId w:val="25"/>
-        </w:numPr>
-      </w:pPr>
-      <w:r>
-        <w:t>User enters the shipping and billing information and confirms the details.</w:t>
-      </w:r>
-    </w:p>
-    <w:p>
-      <w:pPr>
-        <w:pStyle w:val="ListParagraph"/>
-        <w:numPr>
-          <w:ilvl w:val="0"/>
-          <w:numId w:val="25"/>
-        </w:numPr>
-      </w:pPr>
-      <w:r>
-        <w:t>System redirects the user to the payment gateway page.</w:t>
-      </w:r>
-    </w:p>
-    <w:p>
-      <w:pPr>
-        <w:pStyle w:val="ListParagraph"/>
-        <w:numPr>
-          <w:ilvl w:val="0"/>
-          <w:numId w:val="25"/>
-        </w:numPr>
-      </w:pPr>
-      <w:r>
-        <w:t>User selects a payment method and enters the payment details.</w:t>
-      </w:r>
-    </w:p>
-    <w:p>
-      <w:pPr>
-        <w:pStyle w:val="ListParagraph"/>
-        <w:numPr>
-          <w:ilvl w:val="0"/>
-          <w:numId w:val="25"/>
-        </w:numPr>
-      </w:pPr>
-      <w:r>
-        <w:t>System processes the payment and redirects the user back to the website.</w:t>
-      </w:r>
-    </w:p>
-    <w:p>
-      <w:pPr>
-        <w:pStyle w:val="ListParagraph"/>
-        <w:numPr>
-          <w:ilvl w:val="0"/>
-          <w:numId w:val="25"/>
-        </w:numPr>
-      </w:pPr>
-      <w:r>
-        <w:t>System displays a confirmation message and sends a confirmation email to the user.</w:t>
-      </w:r>
-    </w:p>
-    <w:p>
-      <w:pPr>
-        <w:pStyle w:val="ListParagraph"/>
-        <w:numPr>
-          <w:ilvl w:val="0"/>
-          <w:numId w:val="25"/>
-        </w:numPr>
-      </w:pPr>
-      <w:r>
-        <w:t>User receives the confirmation email.</w:t>
-      </w:r>
-    </w:p>
-    <w:p>
-      <w:pPr>
-        <w:ind w:left="720"/>
-      </w:pPr>
-      <w:r>
-        <w:t xml:space="preserve">      </w:t>
-      </w:r>
-      <w:r>
-        <w:rPr>
-          <w:b/>
-          <w:bCs/>
-          <w:color w:val="002060"/>
-        </w:rPr>
-        <w:t>Extensions:</w:t>
-      </w:r>
-    </w:p>
-    <w:p>
-      <w:pPr>
-        <w:ind w:left="1440"/>
-      </w:pPr>
-      <w:r>
-        <w:rPr>
-          <w:b/>
-          <w:bCs/>
-          <w:color w:val="002060"/>
-        </w:rPr>
-        <w:t xml:space="preserve">4a. </w:t>
-      </w:r>
-      <w:r>
-        <w:t>User is not logged in: System prompts the user to log in or register before proceeding.</w:t>
-      </w:r>
-    </w:p>
-    <w:p>
-      <w:pPr>
-        <w:pStyle w:val="ListParagraph"/>
-        <w:numPr>
-          <w:ilvl w:val="0"/>
-          <w:numId w:val="26"/>
-        </w:numPr>
-      </w:pPr>
-      <w:r>
-        <w:t>User clicks on checkout button.</w:t>
-      </w:r>
-    </w:p>
-    <w:p>
-      <w:pPr>
-        <w:pStyle w:val="ListParagraph"/>
-        <w:numPr>
-          <w:ilvl w:val="0"/>
-          <w:numId w:val="26"/>
-        </w:numPr>
-      </w:pPr>
-      <w:r>
-        <w:t>User is not logged in.</w:t>
-      </w:r>
-    </w:p>
-    <w:p>
-      <w:pPr>
-        <w:pStyle w:val="ListParagraph"/>
-        <w:numPr>
-          <w:ilvl w:val="0"/>
-          <w:numId w:val="26"/>
-        </w:numPr>
-      </w:pPr>
-      <w:r>
-        <w:t>System shows login page</w:t>
-      </w:r>
-    </w:p>
-    <w:p>
-      <w:pPr>
-        <w:pStyle w:val="ListParagraph"/>
-        <w:numPr>
-          <w:ilvl w:val="0"/>
-          <w:numId w:val="26"/>
-        </w:numPr>
-      </w:pPr>
-      <w:r>
-        <w:t>User fills in details.</w:t>
-      </w:r>
-    </w:p>
-    <w:p>
-      <w:pPr>
-        <w:pStyle w:val="ListParagraph"/>
-        <w:numPr>
-          <w:ilvl w:val="0"/>
-          <w:numId w:val="26"/>
-        </w:numPr>
-      </w:pPr>
-      <w:r>
-        <w:t>Return to MSS step 5.</w:t>
-      </w:r>
-    </w:p>
-    <w:p>
-      <w:pPr>
-        <w:ind w:left="1440"/>
-      </w:pPr>
-      <w:r>
-        <w:rPr>
-          <w:b/>
-          <w:bCs/>
-          <w:color w:val="002060"/>
-        </w:rPr>
-        <w:t xml:space="preserve">8a. </w:t>
-      </w:r>
-      <w:r>
-        <w:t>Payment is declined: System prompts the user to select a different payment method or contact costumer support for assistance.</w:t>
-      </w:r>
-    </w:p>
-    <w:p>
-      <w:pPr>
-        <w:pStyle w:val="ListParagraph"/>
-        <w:numPr>
-          <w:ilvl w:val="0"/>
-          <w:numId w:val="27"/>
-        </w:numPr>
-      </w:pPr>
-      <w:r>
-        <w:t xml:space="preserve">User clicks on confirm button to send details. </w:t>
-      </w:r>
-    </w:p>
-    <w:p>
-      <w:pPr>
-        <w:pStyle w:val="ListParagraph"/>
-        <w:numPr>
-          <w:ilvl w:val="0"/>
-          <w:numId w:val="27"/>
-        </w:numPr>
-      </w:pPr>
-      <w:r>
-        <w:t>System detects problems.</w:t>
-      </w:r>
-    </w:p>
-    <w:p>
-      <w:pPr>
-        <w:pStyle w:val="ListParagraph"/>
-        <w:numPr>
-          <w:ilvl w:val="0"/>
-          <w:numId w:val="27"/>
-        </w:numPr>
-      </w:pPr>
-      <w:r>
-        <w:t>System displays a message.</w:t>
-      </w:r>
-    </w:p>
-    <w:p>
-      <w:pPr>
-        <w:pStyle w:val="ListParagraph"/>
-        <w:numPr>
-          <w:ilvl w:val="0"/>
-          <w:numId w:val="27"/>
-        </w:numPr>
-      </w:pPr>
-      <w:r>
-        <w:t>User can try again, return to MSS step 8.</w:t>
-      </w:r>
-    </w:p>
-    <w:p>
-      <w:pPr>
-        <w:pStyle w:val="ListParagraph"/>
-        <w:rPr>
-          <w:b/>
-          <w:bCs/>
-          <w:color w:val="002060"/>
-        </w:rPr>
-      </w:pPr>
-    </w:p>
-    <w:p>
-      <w:pPr>
-        <w:pStyle w:val="ListParagraph"/>
-        <w:rPr>
-          <w:b/>
-          <w:bCs/>
-          <w:color w:val="002060"/>
-        </w:rPr>
-      </w:pPr>
-    </w:p>
-    <w:p>
-      <w:pPr>
-        <w:pStyle w:val="ListParagraph"/>
-        <w:rPr>
-          <w:b/>
-          <w:bCs/>
-          <w:color w:val="002060"/>
-        </w:rPr>
-      </w:pPr>
-    </w:p>
-    <w:p>
-      <w:pPr>
-        <w:pStyle w:val="ListParagraph"/>
-        <w:rPr>
-          <w:b/>
-          <w:bCs/>
-          <w:color w:val="002060"/>
-        </w:rPr>
-      </w:pPr>
-    </w:p>
-    <w:p>
-      <w:pPr>
-        <w:pStyle w:val="ListParagraph"/>
-        <w:rPr>
-          <w:b/>
-          <w:bCs/>
-          <w:color w:val="002060"/>
-        </w:rPr>
-      </w:pPr>
-    </w:p>
-    <w:p>
-      <w:pPr>
-        <w:pStyle w:val="ListParagraph"/>
-        <w:rPr>
-          <w:b/>
-          <w:bCs/>
-          <w:color w:val="002060"/>
-        </w:rPr>
-      </w:pPr>
-    </w:p>
-    <w:p>
-      <w:pPr>
-        <w:pStyle w:val="ListParagraph"/>
-        <w:rPr>
-          <w:b/>
-          <w:bCs/>
-          <w:color w:val="002060"/>
-        </w:rPr>
-      </w:pPr>
-    </w:p>
-    <w:p>
-      <w:pPr>
-        <w:pStyle w:val="ListParagraph"/>
-        <w:rPr>
-          <w:b/>
-          <w:bCs/>
-          <w:color w:val="002060"/>
-        </w:rPr>
-      </w:pPr>
-    </w:p>
-    <w:p>
-      <w:pPr>
-        <w:pStyle w:val="ListParagraph"/>
-      </w:pPr>
-      <w:r>
-        <w:rPr>
-          <w:b/>
-          <w:bCs/>
-          <w:color w:val="002060"/>
+      </w:pPr>
+    </w:p>
+    <w:p>
+      <w:pPr>
+        <w:pStyle w:val="Lijstalinea"/>
+        <w:rPr>
+          <w:b/>
+          <w:bCs/>
+          <w:color w:val="002060"/>
+          <w:sz w:val="21"/>
+          <w:szCs w:val="21"/>
+        </w:rPr>
+      </w:pPr>
+    </w:p>
+    <w:p>
+      <w:pPr>
+        <w:pStyle w:val="Lijstalinea"/>
+        <w:rPr>
+          <w:b/>
+          <w:bCs/>
+          <w:color w:val="002060"/>
+          <w:sz w:val="21"/>
+          <w:szCs w:val="21"/>
+        </w:rPr>
+      </w:pPr>
+    </w:p>
+    <w:p>
+      <w:pPr>
+        <w:pStyle w:val="Lijstalinea"/>
+        <w:rPr>
+          <w:b/>
+          <w:bCs/>
+          <w:color w:val="002060"/>
+          <w:sz w:val="21"/>
+          <w:szCs w:val="21"/>
+        </w:rPr>
+      </w:pPr>
+    </w:p>
+    <w:p>
+      <w:pPr>
+        <w:pStyle w:val="Lijstalinea"/>
+        <w:rPr>
+          <w:b/>
+          <w:bCs/>
+          <w:color w:val="002060"/>
+          <w:sz w:val="21"/>
+          <w:szCs w:val="21"/>
+        </w:rPr>
+      </w:pPr>
+    </w:p>
+    <w:p>
+      <w:pPr>
+        <w:pStyle w:val="Lijstalinea"/>
+        <w:rPr>
+          <w:b/>
+          <w:bCs/>
+          <w:color w:val="002060"/>
+          <w:sz w:val="21"/>
+          <w:szCs w:val="21"/>
+        </w:rPr>
+      </w:pPr>
+    </w:p>
+    <w:p>
+      <w:pPr>
+        <w:pStyle w:val="Lijstalinea"/>
+        <w:rPr>
+          <w:b/>
+          <w:bCs/>
+          <w:color w:val="002060"/>
+          <w:sz w:val="21"/>
+          <w:szCs w:val="21"/>
+        </w:rPr>
+      </w:pPr>
+    </w:p>
+    <w:p>
+      <w:pPr>
+        <w:pStyle w:val="Lijstalinea"/>
+        <w:rPr>
+          <w:b/>
+          <w:bCs/>
+          <w:color w:val="002060"/>
+          <w:sz w:val="21"/>
+          <w:szCs w:val="21"/>
+        </w:rPr>
+      </w:pPr>
+    </w:p>
+    <w:p>
+      <w:pPr>
+        <w:pStyle w:val="Lijstalinea"/>
+        <w:rPr>
+          <w:sz w:val="21"/>
+          <w:szCs w:val="21"/>
+        </w:rPr>
+      </w:pPr>
+      <w:r>
+        <w:rPr>
+          <w:b/>
+          <w:bCs/>
+          <w:color w:val="002060"/>
+          <w:sz w:val="21"/>
+          <w:szCs w:val="21"/>
         </w:rPr>
         <w:lastRenderedPageBreak/>
         <w:t>UC</w:t>
@@ -3766,340 +4145,38 @@
           <w:b/>
           <w:bCs/>
           <w:color w:val="002060"/>
-        </w:rPr>
-        <w:t xml:space="preserve"> 04</w:t>
-      </w:r>
-      <w:r>
-        <w:rPr>
-          <w:b/>
-          <w:bCs/>
-          <w:color w:val="002060"/>
-        </w:rPr>
-        <w:t xml:space="preserve"> - FR-04-A/B/C: </w:t>
-      </w:r>
-      <w:r>
-        <w:t>Administration</w:t>
-      </w:r>
-    </w:p>
-    <w:p>
-      <w:pPr>
-        <w:pStyle w:val="ListParagraph"/>
-      </w:pPr>
-      <w:r>
-        <w:rPr>
-          <w:b/>
-          <w:bCs/>
-          <w:color w:val="002060"/>
-        </w:rPr>
-        <w:t>Actor:</w:t>
-      </w:r>
-      <w:r>
-        <w:rPr>
-          <w:color w:val="002060"/>
-        </w:rPr>
-        <w:t xml:space="preserve"> </w:t>
-      </w:r>
-      <w:r>
-        <w:t>Administrator</w:t>
-      </w:r>
-    </w:p>
-    <w:p>
-      <w:pPr>
-        <w:pStyle w:val="ListParagraph"/>
-      </w:pPr>
-      <w:r>
-        <w:rPr>
-          <w:b/>
-          <w:bCs/>
-          <w:color w:val="002060"/>
-        </w:rPr>
-        <w:t>Description:</w:t>
-      </w:r>
-      <w:r>
-        <w:rPr>
-          <w:color w:val="002060"/>
-        </w:rPr>
-        <w:t xml:space="preserve"> </w:t>
-      </w:r>
-      <w:r>
-        <w:t xml:space="preserve">The </w:t>
-      </w:r>
-      <w:r>
-        <w:t xml:space="preserve">games </w:t>
-      </w:r>
-      <w:r>
-        <w:t xml:space="preserve">administrator wants to manage the products that are available on the website. </w:t>
-      </w:r>
-      <w:r>
-        <w:br/>
-      </w:r>
-      <w:r>
-        <w:rPr>
-          <w:b/>
-          <w:bCs/>
-          <w:color w:val="002060"/>
-        </w:rPr>
-        <w:t>Precondition:</w:t>
-      </w:r>
-      <w:r>
-        <w:rPr>
-          <w:color w:val="002060"/>
-        </w:rPr>
-        <w:t xml:space="preserve"> </w:t>
-      </w:r>
-      <w:r>
-        <w:t xml:space="preserve">Administrator is in the windows form application. </w:t>
-      </w:r>
-    </w:p>
-    <w:p>
-      <w:pPr>
-        <w:pStyle w:val="ListParagraph"/>
-        <w:rPr>
-          <w:b/>
-          <w:bCs/>
-          <w:color w:val="002060"/>
-        </w:rPr>
-      </w:pPr>
-      <w:r>
-        <w:rPr>
-          <w:b/>
-          <w:bCs/>
-          <w:color w:val="002060"/>
-        </w:rPr>
-        <w:t>Main Success Scenario:</w:t>
-      </w:r>
-    </w:p>
-    <w:p>
-      <w:pPr>
-        <w:pStyle w:val="ListParagraph"/>
-        <w:numPr>
-          <w:ilvl w:val="0"/>
-          <w:numId w:val="28"/>
-        </w:numPr>
-      </w:pPr>
-      <w:r>
-        <w:t>The administrator navigates to the product management section of windows form.</w:t>
-      </w:r>
-    </w:p>
-    <w:p>
-      <w:pPr>
-        <w:pStyle w:val="ListParagraph"/>
-        <w:numPr>
-          <w:ilvl w:val="0"/>
-          <w:numId w:val="28"/>
-        </w:numPr>
-      </w:pPr>
-      <w:r>
-        <w:t>The windows form displays a list of all the products currently available on the website.</w:t>
-      </w:r>
-    </w:p>
-    <w:p>
-      <w:pPr>
-        <w:pStyle w:val="ListParagraph"/>
-        <w:numPr>
-          <w:ilvl w:val="0"/>
-          <w:numId w:val="28"/>
-        </w:numPr>
-      </w:pPr>
-      <w:r>
-        <w:t xml:space="preserve">The administrator can choose to add a new product, edit an existing product, or delete a product. </w:t>
-      </w:r>
-    </w:p>
-    <w:p>
-      <w:pPr>
-        <w:pStyle w:val="ListParagraph"/>
-        <w:numPr>
-          <w:ilvl w:val="0"/>
-          <w:numId w:val="28"/>
-        </w:numPr>
-      </w:pPr>
-      <w:r>
-        <w:t>If the administrator choose to add a new product, the website displays a product creation form that prompts the administrator to enter the products name, description, price, and other relevant details.</w:t>
-      </w:r>
-    </w:p>
-    <w:p>
-      <w:pPr>
-        <w:pStyle w:val="ListParagraph"/>
-        <w:numPr>
-          <w:ilvl w:val="0"/>
-          <w:numId w:val="28"/>
-        </w:numPr>
-      </w:pPr>
-      <w:r>
-        <w:t xml:space="preserve">If the administrator choose to edit an existing product, the windows form displays a notification to fill in all the details. </w:t>
-      </w:r>
-    </w:p>
-    <w:p>
-      <w:pPr>
-        <w:pStyle w:val="ListParagraph"/>
-        <w:numPr>
-          <w:ilvl w:val="0"/>
-          <w:numId w:val="28"/>
-        </w:numPr>
-      </w:pPr>
-      <w:r>
-        <w:t xml:space="preserve">If the administrator chooses to delete a product, the website prompts the administrator to confirm the deletion before removing the product from the website. </w:t>
-      </w:r>
-    </w:p>
-    <w:p>
-      <w:pPr>
-        <w:pStyle w:val="ListParagraph"/>
-        <w:numPr>
-          <w:ilvl w:val="0"/>
-          <w:numId w:val="28"/>
-        </w:numPr>
-      </w:pPr>
-      <w:r>
-        <w:t xml:space="preserve">After making changes to the products, the administrator saves the changes. </w:t>
-      </w:r>
-    </w:p>
-    <w:p>
-      <w:pPr>
-        <w:pStyle w:val="ListParagraph"/>
-        <w:numPr>
-          <w:ilvl w:val="0"/>
-          <w:numId w:val="28"/>
-        </w:numPr>
-      </w:pPr>
-      <w:r>
-        <w:t xml:space="preserve">The windows form updates the product listings on the website to reflect the changes made by the administrator. </w:t>
-      </w:r>
-    </w:p>
-    <w:p>
-      <w:pPr>
-        <w:ind w:left="720"/>
-        <w:rPr>
-          <w:b/>
-          <w:bCs/>
-          <w:color w:val="002060"/>
-        </w:rPr>
-      </w:pPr>
-      <w:r>
-        <w:rPr>
-          <w:b/>
-          <w:bCs/>
-          <w:color w:val="002060"/>
-        </w:rPr>
-        <w:t>Extensions:</w:t>
-      </w:r>
-    </w:p>
-    <w:p>
-      <w:pPr>
-        <w:ind w:left="1027"/>
-      </w:pPr>
-      <w:r>
-        <w:rPr>
-          <w:b/>
-          <w:bCs/>
-          <w:color w:val="002060"/>
-        </w:rPr>
-        <w:t xml:space="preserve">4a: </w:t>
-      </w:r>
-      <w:r>
-        <w:t>If the administrator enters invalid information while creating or editing a product, the windows form displays an error message and prompts the administrator to correct the information.</w:t>
-      </w:r>
-    </w:p>
-    <w:p>
-      <w:pPr>
-        <w:pStyle w:val="ListParagraph"/>
-        <w:numPr>
-          <w:ilvl w:val="0"/>
-          <w:numId w:val="29"/>
-        </w:numPr>
-      </w:pPr>
-      <w:r>
-        <w:t>System notifies the user that they cannot gain access.</w:t>
-      </w:r>
-    </w:p>
-    <w:p>
-      <w:pPr>
-        <w:pStyle w:val="ListParagraph"/>
-        <w:numPr>
-          <w:ilvl w:val="0"/>
-          <w:numId w:val="29"/>
-        </w:numPr>
-      </w:pPr>
-      <w:r>
-        <w:t xml:space="preserve">Return to MSS step 4. </w:t>
-      </w:r>
-    </w:p>
-    <w:p>
-      <w:pPr>
-        <w:ind w:left="967"/>
-      </w:pPr>
-      <w:r>
-        <w:rPr>
-          <w:b/>
-          <w:bCs/>
-          <w:color w:val="002060"/>
-        </w:rPr>
-        <w:t xml:space="preserve">5a: </w:t>
-      </w:r>
-      <w:r>
-        <w:rPr>
-          <w:b/>
-          <w:bCs/>
-          <w:color w:val="002060"/>
           <w:sz w:val="21"/>
           <w:szCs w:val="21"/>
         </w:rPr>
-        <w:t xml:space="preserve"> </w:t>
-      </w:r>
-      <w:r>
-        <w:rPr>
+        <w:t xml:space="preserve"> 04</w:t>
+      </w:r>
+      <w:r>
+        <w:rPr>
+          <w:b/>
+          <w:bCs/>
+          <w:color w:val="002060"/>
           <w:sz w:val="21"/>
           <w:szCs w:val="21"/>
         </w:rPr>
-        <w:t>If the administrator wants to view more information about a specific product, they</w:t>
+        <w:t xml:space="preserve"> - FR-04-D: </w:t>
       </w:r>
       <w:r>
         <w:rPr>
           <w:sz w:val="21"/>
           <w:szCs w:val="21"/>
         </w:rPr>
-        <w:br/>
-        <w:t>click on the product’s name and corresponding button to access a detailed product page.</w:t>
-      </w:r>
-    </w:p>
-    <w:p>
-      <w:pPr>
-        <w:pStyle w:val="ListParagraph"/>
-        <w:numPr>
-          <w:ilvl w:val="0"/>
-          <w:numId w:val="30"/>
-        </w:numPr>
-      </w:pPr>
-      <w:r>
-        <w:t>Administrator clicks on product and clicks on button.</w:t>
-      </w:r>
-    </w:p>
-    <w:p>
-      <w:pPr>
-        <w:pStyle w:val="ListParagraph"/>
-        <w:numPr>
-          <w:ilvl w:val="0"/>
-          <w:numId w:val="30"/>
-        </w:numPr>
-      </w:pPr>
-      <w:r>
-        <w:t>System shows detailed page.</w:t>
-      </w:r>
-    </w:p>
-    <w:p>
-      <w:pPr>
-        <w:pStyle w:val="ListParagraph"/>
-        <w:rPr>
-          <w:b/>
-          <w:bCs/>
-          <w:color w:val="002060"/>
+        <w:t>Administration</w:t>
+      </w:r>
+    </w:p>
+    <w:p>
+      <w:pPr>
+        <w:pStyle w:val="Lijstalinea"/>
+        <w:rPr>
           <w:sz w:val="21"/>
           <w:szCs w:val="21"/>
         </w:rPr>
       </w:pPr>
-    </w:p>
-    <w:p>
-      <w:pPr>
-        <w:pStyle w:val="ListParagraph"/>
+      <w:r>
         <w:rPr>
           <w:b/>
           <w:bCs/>
@@ -4107,47 +4184,33 @@
           <w:sz w:val="21"/>
           <w:szCs w:val="21"/>
         </w:rPr>
-      </w:pPr>
-    </w:p>
-    <w:p>
-      <w:pPr>
-        <w:pStyle w:val="ListParagraph"/>
-        <w:rPr>
-          <w:b/>
-          <w:bCs/>
+        <w:t>Actor:</w:t>
+      </w:r>
+      <w:r>
+        <w:rPr>
           <w:color w:val="002060"/>
           <w:sz w:val="21"/>
           <w:szCs w:val="21"/>
         </w:rPr>
-      </w:pPr>
-    </w:p>
-    <w:p>
-      <w:pPr>
-        <w:pStyle w:val="ListParagraph"/>
-        <w:rPr>
-          <w:b/>
-          <w:bCs/>
-          <w:color w:val="002060"/>
+        <w:t xml:space="preserve"> </w:t>
+      </w:r>
+      <w:r>
+        <w:rPr>
           <w:sz w:val="21"/>
           <w:szCs w:val="21"/>
         </w:rPr>
-      </w:pPr>
-    </w:p>
-    <w:p>
-      <w:pPr>
-        <w:pStyle w:val="ListParagraph"/>
-        <w:rPr>
-          <w:b/>
-          <w:bCs/>
-          <w:color w:val="002060"/>
+        <w:t>Administrator</w:t>
+      </w:r>
+    </w:p>
+    <w:p>
+      <w:pPr>
+        <w:pStyle w:val="Lijstalinea"/>
+        <w:rPr>
           <w:sz w:val="21"/>
           <w:szCs w:val="21"/>
         </w:rPr>
       </w:pPr>
-    </w:p>
-    <w:p>
-      <w:pPr>
-        <w:pStyle w:val="ListParagraph"/>
+      <w:r>
         <w:rPr>
           <w:b/>
           <w:bCs/>
@@ -4155,40 +4218,30 @@
           <w:sz w:val="21"/>
           <w:szCs w:val="21"/>
         </w:rPr>
-      </w:pPr>
-    </w:p>
-    <w:p>
-      <w:pPr>
-        <w:pStyle w:val="ListParagraph"/>
-        <w:rPr>
-          <w:b/>
-          <w:bCs/>
+        <w:t>Description:</w:t>
+      </w:r>
+      <w:r>
+        <w:rPr>
           <w:color w:val="002060"/>
           <w:sz w:val="21"/>
           <w:szCs w:val="21"/>
         </w:rPr>
-      </w:pPr>
-    </w:p>
-    <w:p>
-      <w:pPr>
-        <w:pStyle w:val="ListParagraph"/>
-        <w:rPr>
-          <w:b/>
-          <w:bCs/>
-          <w:color w:val="002060"/>
+        <w:t xml:space="preserve"> </w:t>
+      </w:r>
+      <w:r>
+        <w:rPr>
           <w:sz w:val="21"/>
           <w:szCs w:val="21"/>
         </w:rPr>
-      </w:pPr>
-    </w:p>
-    <w:p>
-      <w:pPr>
-        <w:pStyle w:val="ListParagraph"/>
+        <w:t xml:space="preserve">The administrator wants to search products in windows form. </w:t>
+      </w:r>
+      <w:r>
         <w:rPr>
           <w:sz w:val="21"/>
           <w:szCs w:val="21"/>
         </w:rPr>
-      </w:pPr>
+        <w:br/>
+      </w:r>
       <w:r>
         <w:rPr>
           <w:b/>
@@ -4197,166 +4250,181 @@
           <w:sz w:val="21"/>
           <w:szCs w:val="21"/>
         </w:rPr>
-        <w:lastRenderedPageBreak/>
-        <w:t>UC</w:t>
-      </w:r>
-      <w:r>
-        <w:rPr>
-          <w:b/>
-          <w:bCs/>
-          <w:color w:val="002060"/>
+        <w:t>Precondition</w:t>
+      </w:r>
+      <w:r>
+        <w:rPr>
+          <w:b/>
+          <w:bCs/>
           <w:sz w:val="21"/>
           <w:szCs w:val="21"/>
         </w:rPr>
-        <w:t xml:space="preserve"> 04</w:t>
-      </w:r>
-      <w:r>
-        <w:rPr>
-          <w:b/>
-          <w:bCs/>
-          <w:color w:val="002060"/>
+        <w:t xml:space="preserve">: </w:t>
+      </w:r>
+      <w:r>
+        <w:rPr>
           <w:sz w:val="21"/>
           <w:szCs w:val="21"/>
         </w:rPr>
-        <w:t xml:space="preserve"> - FR-04-D: </w:t>
-      </w:r>
-      <w:r>
-        <w:rPr>
+        <w:t>Administrator is logged in.</w:t>
+      </w:r>
+    </w:p>
+    <w:p>
+      <w:pPr>
+        <w:pStyle w:val="Lijstalinea"/>
+        <w:rPr>
+          <w:b/>
+          <w:bCs/>
+          <w:color w:val="002060"/>
           <w:sz w:val="21"/>
           <w:szCs w:val="21"/>
         </w:rPr>
-        <w:t>Administration</w:t>
-      </w:r>
-    </w:p>
-    <w:p>
-      <w:pPr>
-        <w:pStyle w:val="ListParagraph"/>
-        <w:rPr>
+      </w:pPr>
+      <w:r>
+        <w:rPr>
+          <w:b/>
+          <w:bCs/>
+          <w:color w:val="002060"/>
           <w:sz w:val="21"/>
           <w:szCs w:val="21"/>
         </w:rPr>
-      </w:pPr>
-      <w:r>
-        <w:rPr>
-          <w:b/>
-          <w:bCs/>
-          <w:color w:val="002060"/>
+        <w:t>Main Success Scenario:</w:t>
+      </w:r>
+    </w:p>
+    <w:p>
+      <w:pPr>
+        <w:pStyle w:val="Lijstalinea"/>
+        <w:numPr>
+          <w:ilvl w:val="0"/>
+          <w:numId w:val="31"/>
+        </w:numPr>
+        <w:rPr>
           <w:sz w:val="21"/>
           <w:szCs w:val="21"/>
         </w:rPr>
-        <w:t>Actor:</w:t>
-      </w:r>
-      <w:r>
-        <w:rPr>
-          <w:color w:val="002060"/>
+      </w:pPr>
+      <w:r>
+        <w:rPr>
           <w:sz w:val="21"/>
           <w:szCs w:val="21"/>
         </w:rPr>
-        <w:t xml:space="preserve"> </w:t>
-      </w:r>
-      <w:r>
+        <w:t>The user types in a search query into the search bar.</w:t>
+      </w:r>
+    </w:p>
+    <w:p>
+      <w:pPr>
+        <w:pStyle w:val="Lijstalinea"/>
+        <w:numPr>
+          <w:ilvl w:val="0"/>
+          <w:numId w:val="31"/>
+        </w:numPr>
         <w:rPr>
           <w:sz w:val="21"/>
           <w:szCs w:val="21"/>
         </w:rPr>
-        <w:t>Administrator</w:t>
-      </w:r>
-    </w:p>
-    <w:p>
-      <w:pPr>
-        <w:pStyle w:val="ListParagraph"/>
+      </w:pPr>
+      <w:r>
         <w:rPr>
           <w:sz w:val="21"/>
           <w:szCs w:val="21"/>
         </w:rPr>
-      </w:pPr>
-      <w:r>
-        <w:rPr>
-          <w:b/>
-          <w:bCs/>
-          <w:color w:val="002060"/>
+        <w:t>System displays a list of items that match the user’s search query.</w:t>
+      </w:r>
+    </w:p>
+    <w:p>
+      <w:pPr>
+        <w:pStyle w:val="Lijstalinea"/>
+        <w:numPr>
+          <w:ilvl w:val="0"/>
+          <w:numId w:val="31"/>
+        </w:numPr>
+        <w:rPr>
           <w:sz w:val="21"/>
           <w:szCs w:val="21"/>
         </w:rPr>
-        <w:t>Description:</w:t>
-      </w:r>
-      <w:r>
-        <w:rPr>
-          <w:color w:val="002060"/>
+      </w:pPr>
+      <w:r>
+        <w:rPr>
           <w:sz w:val="21"/>
           <w:szCs w:val="21"/>
         </w:rPr>
-        <w:t xml:space="preserve"> </w:t>
-      </w:r>
-      <w:r>
-        <w:rPr>
+        <w:t>The user can select an item and click on the corresponding button to access a detailed page.</w:t>
+      </w:r>
+    </w:p>
+    <w:p>
+      <w:pPr>
+        <w:ind w:left="720"/>
+        <w:rPr>
+          <w:b/>
+          <w:bCs/>
+          <w:color w:val="002060"/>
           <w:sz w:val="21"/>
           <w:szCs w:val="21"/>
         </w:rPr>
-        <w:t xml:space="preserve">The administrator wants to search products in windows form. </w:t>
-      </w:r>
-      <w:r>
-        <w:rPr>
+      </w:pPr>
+      <w:r>
+        <w:rPr>
+          <w:b/>
+          <w:bCs/>
+          <w:color w:val="002060"/>
           <w:sz w:val="21"/>
           <w:szCs w:val="21"/>
         </w:rPr>
-        <w:br/>
-      </w:r>
-      <w:r>
-        <w:rPr>
-          <w:b/>
-          <w:bCs/>
-          <w:color w:val="002060"/>
+        <w:t xml:space="preserve">Extensions: </w:t>
+      </w:r>
+    </w:p>
+    <w:p>
+      <w:pPr>
+        <w:ind w:left="1027"/>
+        <w:rPr>
           <w:sz w:val="21"/>
           <w:szCs w:val="21"/>
         </w:rPr>
-        <w:t>Precondition</w:t>
-      </w:r>
-      <w:r>
-        <w:rPr>
-          <w:b/>
-          <w:bCs/>
+      </w:pPr>
+      <w:r>
+        <w:rPr>
+          <w:b/>
+          <w:bCs/>
+          <w:color w:val="002060"/>
           <w:sz w:val="21"/>
           <w:szCs w:val="21"/>
         </w:rPr>
-        <w:t xml:space="preserve">: </w:t>
+        <w:t xml:space="preserve">1a. </w:t>
       </w:r>
       <w:r>
         <w:rPr>
           <w:sz w:val="21"/>
           <w:szCs w:val="21"/>
         </w:rPr>
-        <w:t>Administrator is logged in.</w:t>
-      </w:r>
-    </w:p>
-    <w:p>
-      <w:pPr>
-        <w:pStyle w:val="ListParagraph"/>
-        <w:rPr>
-          <w:b/>
-          <w:bCs/>
-          <w:color w:val="002060"/>
+        <w:t xml:space="preserve">If user enters an invalid search term or misspells a word, the windows form displays a message informing the user that their search did not match any results. </w:t>
+      </w:r>
+    </w:p>
+    <w:p>
+      <w:pPr>
+        <w:pStyle w:val="Lijstalinea"/>
+        <w:numPr>
+          <w:ilvl w:val="0"/>
+          <w:numId w:val="32"/>
+        </w:numPr>
+        <w:rPr>
           <w:sz w:val="21"/>
           <w:szCs w:val="21"/>
         </w:rPr>
       </w:pPr>
       <w:r>
         <w:rPr>
-          <w:b/>
-          <w:bCs/>
-          <w:color w:val="002060"/>
           <w:sz w:val="21"/>
           <w:szCs w:val="21"/>
         </w:rPr>
-        <w:t>Main Success Scenario:</w:t>
-      </w:r>
-    </w:p>
-    <w:p>
-      <w:pPr>
-        <w:pStyle w:val="ListParagraph"/>
+        <w:t>Administrator enters invalid search term.</w:t>
+      </w:r>
+    </w:p>
+    <w:p>
+      <w:pPr>
+        <w:pStyle w:val="Lijstalinea"/>
         <w:numPr>
           <w:ilvl w:val="0"/>
-          <w:numId w:val="31"/>
+          <w:numId w:val="32"/>
         </w:numPr>
         <w:rPr>
           <w:sz w:val="21"/>
@@ -4368,15 +4436,15 @@
           <w:sz w:val="21"/>
           <w:szCs w:val="21"/>
         </w:rPr>
-        <w:t>The user types in a search query into the search bar.</w:t>
-      </w:r>
-    </w:p>
-    <w:p>
-      <w:pPr>
-        <w:pStyle w:val="ListParagraph"/>
+        <w:t>System notifies that their search did not match any result.</w:t>
+      </w:r>
+    </w:p>
+    <w:p>
+      <w:pPr>
+        <w:pStyle w:val="Lijstalinea"/>
         <w:numPr>
           <w:ilvl w:val="0"/>
-          <w:numId w:val="31"/>
+          <w:numId w:val="32"/>
         </w:numPr>
         <w:rPr>
           <w:sz w:val="21"/>
@@ -4388,16 +4456,12 @@
           <w:sz w:val="21"/>
           <w:szCs w:val="21"/>
         </w:rPr>
-        <w:t>System displays a list of items that match the user’s search query.</w:t>
-      </w:r>
-    </w:p>
-    <w:p>
-      <w:pPr>
-        <w:pStyle w:val="ListParagraph"/>
-        <w:numPr>
-          <w:ilvl w:val="0"/>
-          <w:numId w:val="31"/>
-        </w:numPr>
+        <w:t>Return to MSS step 1.</w:t>
+      </w:r>
+    </w:p>
+    <w:p>
+      <w:pPr>
+        <w:ind w:left="1027"/>
         <w:rPr>
           <w:sz w:val="21"/>
           <w:szCs w:val="21"/>
@@ -4405,189 +4469,65 @@
       </w:pPr>
       <w:r>
         <w:rPr>
+          <w:b/>
+          <w:bCs/>
+          <w:color w:val="002060"/>
           <w:sz w:val="21"/>
           <w:szCs w:val="21"/>
         </w:rPr>
-        <w:t>The user can select an item and click on the corresponding button to access a detailed page.</w:t>
-      </w:r>
-    </w:p>
-    <w:p>
-      <w:pPr>
-        <w:ind w:left="720"/>
-        <w:rPr>
-          <w:b/>
-          <w:bCs/>
-          <w:color w:val="002060"/>
+        <w:t>3a.</w:t>
+      </w:r>
+      <w:r>
+        <w:rPr>
           <w:sz w:val="21"/>
           <w:szCs w:val="21"/>
         </w:rPr>
-      </w:pPr>
-      <w:r>
-        <w:rPr>
-          <w:b/>
-          <w:bCs/>
-          <w:color w:val="002060"/>
+        <w:t xml:space="preserve"> If user doesn’t select an item of the list while pressing the button, windows form displays a message informing the user that there is no product selected. </w:t>
+      </w:r>
+    </w:p>
+    <w:p>
+      <w:pPr>
+        <w:pStyle w:val="Lijstalinea"/>
+        <w:numPr>
+          <w:ilvl w:val="0"/>
+          <w:numId w:val="33"/>
+        </w:numPr>
+        <w:rPr>
           <w:sz w:val="21"/>
           <w:szCs w:val="21"/>
         </w:rPr>
-        <w:t xml:space="preserve">Extensions: </w:t>
-      </w:r>
-    </w:p>
-    <w:p>
-      <w:pPr>
-        <w:ind w:left="1027"/>
+      </w:pPr>
+      <w:r>
         <w:rPr>
           <w:sz w:val="21"/>
           <w:szCs w:val="21"/>
         </w:rPr>
-      </w:pPr>
-      <w:r>
-        <w:rPr>
-          <w:b/>
-          <w:bCs/>
-          <w:color w:val="002060"/>
+        <w:t>Administrator clicks on button without selecting item.</w:t>
+      </w:r>
+    </w:p>
+    <w:p>
+      <w:pPr>
+        <w:pStyle w:val="Lijstalinea"/>
+        <w:numPr>
+          <w:ilvl w:val="0"/>
+          <w:numId w:val="33"/>
+        </w:numPr>
+        <w:rPr>
           <w:sz w:val="21"/>
           <w:szCs w:val="21"/>
         </w:rPr>
-        <w:t xml:space="preserve">1a. </w:t>
-      </w:r>
+      </w:pPr>
       <w:r>
         <w:rPr>
           <w:sz w:val="21"/>
           <w:szCs w:val="21"/>
         </w:rPr>
-        <w:t xml:space="preserve">If user enters an invalid search term or misspells a word, the windows form displays a message informing the user that their search did not match any results. </w:t>
-      </w:r>
-    </w:p>
-    <w:p>
-      <w:pPr>
-        <w:pStyle w:val="ListParagraph"/>
-        <w:numPr>
-          <w:ilvl w:val="0"/>
-          <w:numId w:val="32"/>
-        </w:numPr>
-        <w:rPr>
-          <w:sz w:val="21"/>
-          <w:szCs w:val="21"/>
-        </w:rPr>
-      </w:pPr>
-      <w:r>
-        <w:rPr>
-          <w:sz w:val="21"/>
-          <w:szCs w:val="21"/>
-        </w:rPr>
-        <w:t>Administrator enters invalid search term.</w:t>
-      </w:r>
-    </w:p>
-    <w:p>
-      <w:pPr>
-        <w:pStyle w:val="ListParagraph"/>
-        <w:numPr>
-          <w:ilvl w:val="0"/>
-          <w:numId w:val="32"/>
-        </w:numPr>
-        <w:rPr>
-          <w:sz w:val="21"/>
-          <w:szCs w:val="21"/>
-        </w:rPr>
-      </w:pPr>
-      <w:r>
-        <w:rPr>
-          <w:sz w:val="21"/>
-          <w:szCs w:val="21"/>
-        </w:rPr>
-        <w:t>System notifies that their search did not match any result.</w:t>
-      </w:r>
-    </w:p>
-    <w:p>
-      <w:pPr>
-        <w:pStyle w:val="ListParagraph"/>
-        <w:numPr>
-          <w:ilvl w:val="0"/>
-          <w:numId w:val="32"/>
-        </w:numPr>
-        <w:rPr>
-          <w:sz w:val="21"/>
-          <w:szCs w:val="21"/>
-        </w:rPr>
-      </w:pPr>
-      <w:r>
-        <w:rPr>
-          <w:sz w:val="21"/>
-          <w:szCs w:val="21"/>
-        </w:rPr>
-        <w:t>Return to MSS step 1.</w:t>
-      </w:r>
-    </w:p>
-    <w:p>
-      <w:pPr>
-        <w:ind w:left="1027"/>
-        <w:rPr>
-          <w:sz w:val="21"/>
-          <w:szCs w:val="21"/>
-        </w:rPr>
-      </w:pPr>
-      <w:r>
-        <w:rPr>
-          <w:b/>
-          <w:bCs/>
-          <w:color w:val="002060"/>
-          <w:sz w:val="21"/>
-          <w:szCs w:val="21"/>
-        </w:rPr>
-        <w:t>3a.</w:t>
-      </w:r>
-      <w:r>
-        <w:rPr>
-          <w:sz w:val="21"/>
-          <w:szCs w:val="21"/>
-        </w:rPr>
-        <w:t xml:space="preserve"> If user doesn’t select an item of the list while pressing the button, windows form displays a message informing the user that there is no product selected. </w:t>
-      </w:r>
-    </w:p>
-    <w:p>
-      <w:pPr>
-        <w:pStyle w:val="ListParagraph"/>
-        <w:numPr>
-          <w:ilvl w:val="0"/>
-          <w:numId w:val="33"/>
-        </w:numPr>
-        <w:rPr>
-          <w:sz w:val="21"/>
-          <w:szCs w:val="21"/>
-        </w:rPr>
-      </w:pPr>
-      <w:r>
-        <w:rPr>
-          <w:sz w:val="21"/>
-          <w:szCs w:val="21"/>
-        </w:rPr>
-        <w:t>Administrator clicks on button without selecting item.</w:t>
-      </w:r>
-    </w:p>
-    <w:p>
-      <w:pPr>
-        <w:pStyle w:val="ListParagraph"/>
-        <w:numPr>
-          <w:ilvl w:val="0"/>
-          <w:numId w:val="33"/>
-        </w:numPr>
-        <w:rPr>
-          <w:sz w:val="21"/>
-          <w:szCs w:val="21"/>
-        </w:rPr>
-      </w:pPr>
-      <w:r>
-        <w:rPr>
-          <w:sz w:val="21"/>
-          <w:szCs w:val="21"/>
-        </w:rPr>
         <w:t>System notifies user that there is no product selected.</w:t>
       </w:r>
     </w:p>
     <w:p>
       <w:pPr>
-        <w:pStyle w:val="ListParagraph"/>
+        <w:pStyle w:val="Lijstalinea"/>
         <w:numPr>
           <w:ilvl w:val="0"/>
           <w:numId w:val="33"/>
@@ -4866,7 +4806,7 @@
     <w:styleLink w:val="LFO11"/>
     <w:lvl w:ilvl="0">
       <w:numFmt w:val="bullet"/>
-      <w:pStyle w:val="ListBullet2"/>
+      <w:pStyle w:val="Lijstopsomteken2"/>
       <w:lvlText w:val=""/>
       <w:lvlJc w:val="left"/>
       <w:pPr>
@@ -5024,7 +4964,7 @@
     <w:lvl w:ilvl="0">
       <w:start w:val="1"/>
       <w:numFmt w:val="decimal"/>
-      <w:pStyle w:val="ListNumber2"/>
+      <w:pStyle w:val="Lijstnummering2"/>
       <w:lvlText w:val="%1."/>
       <w:lvlJc w:val="left"/>
       <w:pPr>
@@ -5346,7 +5286,7 @@
     <w:lvl w:ilvl="0">
       <w:start w:val="1"/>
       <w:numFmt w:val="decimal"/>
-      <w:pStyle w:val="ListNumber4"/>
+      <w:pStyle w:val="Lijstnummering4"/>
       <w:lvlText w:val="%1."/>
       <w:lvlJc w:val="left"/>
       <w:pPr>
@@ -5585,7 +5525,7 @@
     <w:styleLink w:val="LFO12"/>
     <w:lvl w:ilvl="0">
       <w:numFmt w:val="bullet"/>
-      <w:pStyle w:val="ListBullet3"/>
+      <w:pStyle w:val="Lijstopsomteken3"/>
       <w:lvlText w:val=""/>
       <w:lvlJc w:val="left"/>
       <w:pPr>
@@ -5652,7 +5592,7 @@
     <w:lvl w:ilvl="0">
       <w:start w:val="1"/>
       <w:numFmt w:val="decimal"/>
-      <w:pStyle w:val="ListNumber3"/>
+      <w:pStyle w:val="Lijstnummering3"/>
       <w:lvlText w:val="%1."/>
       <w:lvlJc w:val="left"/>
       <w:pPr>
@@ -6185,7 +6125,7 @@
     <w:lvl w:ilvl="0">
       <w:start w:val="1"/>
       <w:numFmt w:val="decimal"/>
-      <w:pStyle w:val="ListNumber"/>
+      <w:pStyle w:val="Lijstnummering"/>
       <w:lvlText w:val="%1."/>
       <w:lvlJc w:val="left"/>
       <w:pPr>
@@ -6469,7 +6409,7 @@
     <w:lvl w:ilvl="0">
       <w:start w:val="1"/>
       <w:numFmt w:val="decimal"/>
-      <w:pStyle w:val="ListNumber5"/>
+      <w:pStyle w:val="Lijstnummering5"/>
       <w:lvlText w:val="%1."/>
       <w:lvlJc w:val="left"/>
       <w:pPr>
@@ -6709,7 +6649,7 @@
     <w:styleLink w:val="LFO5"/>
     <w:lvl w:ilvl="0">
       <w:numFmt w:val="bullet"/>
-      <w:pStyle w:val="ListBullet"/>
+      <w:pStyle w:val="Lijstopsomteken"/>
       <w:lvlText w:val=""/>
       <w:lvlJc w:val="left"/>
       <w:pPr>
@@ -7051,7 +6991,7 @@
     <w:styleLink w:val="LFO13"/>
     <w:lvl w:ilvl="0">
       <w:numFmt w:val="bullet"/>
-      <w:pStyle w:val="ListBullet4"/>
+      <w:pStyle w:val="Lijstopsomteken4"/>
       <w:lvlText w:val=""/>
       <w:lvlJc w:val="left"/>
       <w:pPr>
@@ -7208,7 +7148,7 @@
     <w:styleLink w:val="LFO14"/>
     <w:lvl w:ilvl="0">
       <w:numFmt w:val="bullet"/>
-      <w:pStyle w:val="ListBullet5"/>
+      <w:pStyle w:val="Lijstopsomteken5"/>
       <w:lvlText w:val=""/>
       <w:lvlJc w:val="left"/>
       <w:pPr>
@@ -8120,16 +8060,16 @@
     <w:lsdException w:name="Unresolved Mention" w:semiHidden="1" w:unhideWhenUsed="1"/>
     <w:lsdException w:name="Smart Link" w:semiHidden="1" w:unhideWhenUsed="1"/>
   </w:latentStyles>
-  <w:style w:type="paragraph" w:default="1" w:styleId="Normal">
+  <w:style w:type="paragraph" w:default="1" w:styleId="Standaard">
     <w:name w:val="Normal"/>
     <w:qFormat/>
     <w:pPr>
       <w:suppressAutoHyphens/>
     </w:pPr>
   </w:style>
-  <w:style w:type="paragraph" w:styleId="Heading1">
+  <w:style w:type="paragraph" w:styleId="Kop1">
     <w:name w:val="heading 1"/>
-    <w:basedOn w:val="Normal"/>
+    <w:basedOn w:val="Standaard"/>
     <w:uiPriority w:val="9"/>
     <w:qFormat/>
     <w:pPr>
@@ -8150,10 +8090,10 @@
       <w:szCs w:val="52"/>
     </w:rPr>
   </w:style>
-  <w:style w:type="paragraph" w:styleId="Heading2">
+  <w:style w:type="paragraph" w:styleId="Kop2">
     <w:name w:val="heading 2"/>
-    <w:basedOn w:val="Normal"/>
-    <w:next w:val="Normal"/>
+    <w:basedOn w:val="Standaard"/>
+    <w:next w:val="Standaard"/>
     <w:uiPriority w:val="9"/>
     <w:unhideWhenUsed/>
     <w:qFormat/>
@@ -8170,10 +8110,10 @@
       <w:szCs w:val="26"/>
     </w:rPr>
   </w:style>
-  <w:style w:type="paragraph" w:styleId="Heading3">
+  <w:style w:type="paragraph" w:styleId="Kop3">
     <w:name w:val="heading 3"/>
-    <w:basedOn w:val="Normal"/>
-    <w:next w:val="Normal"/>
+    <w:basedOn w:val="Standaard"/>
+    <w:next w:val="Standaard"/>
     <w:uiPriority w:val="9"/>
     <w:semiHidden/>
     <w:unhideWhenUsed/>
@@ -8191,10 +8131,10 @@
       <w:szCs w:val="24"/>
     </w:rPr>
   </w:style>
-  <w:style w:type="paragraph" w:styleId="Heading4">
+  <w:style w:type="paragraph" w:styleId="Kop4">
     <w:name w:val="heading 4"/>
-    <w:basedOn w:val="Normal"/>
-    <w:next w:val="Normal"/>
+    <w:basedOn w:val="Standaard"/>
+    <w:next w:val="Standaard"/>
     <w:uiPriority w:val="9"/>
     <w:semiHidden/>
     <w:unhideWhenUsed/>
@@ -8212,10 +8152,10 @@
       <w:color w:val="1F4E79"/>
     </w:rPr>
   </w:style>
-  <w:style w:type="paragraph" w:styleId="Heading5">
+  <w:style w:type="paragraph" w:styleId="Kop5">
     <w:name w:val="heading 5"/>
-    <w:basedOn w:val="Normal"/>
-    <w:next w:val="Normal"/>
+    <w:basedOn w:val="Standaard"/>
+    <w:next w:val="Standaard"/>
     <w:uiPriority w:val="9"/>
     <w:semiHidden/>
     <w:unhideWhenUsed/>
@@ -8231,10 +8171,10 @@
       <w:color w:val="1F4E79"/>
     </w:rPr>
   </w:style>
-  <w:style w:type="paragraph" w:styleId="Heading6">
+  <w:style w:type="paragraph" w:styleId="Kop6">
     <w:name w:val="heading 6"/>
-    <w:basedOn w:val="Normal"/>
-    <w:next w:val="Normal"/>
+    <w:basedOn w:val="Standaard"/>
+    <w:next w:val="Standaard"/>
     <w:uiPriority w:val="9"/>
     <w:semiHidden/>
     <w:unhideWhenUsed/>
@@ -8251,10 +8191,10 @@
       <w:color w:val="1F4D78"/>
     </w:rPr>
   </w:style>
-  <w:style w:type="paragraph" w:styleId="Heading7">
+  <w:style w:type="paragraph" w:styleId="Kop7">
     <w:name w:val="heading 7"/>
-    <w:basedOn w:val="Normal"/>
-    <w:next w:val="Normal"/>
+    <w:basedOn w:val="Standaard"/>
+    <w:next w:val="Standaard"/>
     <w:pPr>
       <w:keepNext/>
       <w:keepLines/>
@@ -8268,10 +8208,10 @@
       <w:color w:val="1F4D78"/>
     </w:rPr>
   </w:style>
-  <w:style w:type="paragraph" w:styleId="Heading8">
+  <w:style w:type="paragraph" w:styleId="Kop8">
     <w:name w:val="heading 8"/>
-    <w:basedOn w:val="Normal"/>
-    <w:next w:val="Normal"/>
+    <w:basedOn w:val="Standaard"/>
+    <w:next w:val="Standaard"/>
     <w:pPr>
       <w:keepNext/>
       <w:keepLines/>
@@ -8284,10 +8224,10 @@
       <w:szCs w:val="21"/>
     </w:rPr>
   </w:style>
-  <w:style w:type="paragraph" w:styleId="Heading9">
+  <w:style w:type="paragraph" w:styleId="Kop9">
     <w:name w:val="heading 9"/>
-    <w:basedOn w:val="Normal"/>
-    <w:next w:val="Normal"/>
+    <w:basedOn w:val="Standaard"/>
+    <w:next w:val="Standaard"/>
     <w:pPr>
       <w:keepNext/>
       <w:keepLines/>
@@ -8302,13 +8242,13 @@
       <w:szCs w:val="21"/>
     </w:rPr>
   </w:style>
-  <w:style w:type="character" w:default="1" w:styleId="DefaultParagraphFont">
+  <w:style w:type="character" w:default="1" w:styleId="Standaardalinea-lettertype">
     <w:name w:val="Default Paragraph Font"/>
     <w:uiPriority w:val="1"/>
     <w:semiHidden/>
     <w:unhideWhenUsed/>
   </w:style>
-  <w:style w:type="table" w:default="1" w:styleId="TableNormal">
+  <w:style w:type="table" w:default="1" w:styleId="Standaardtabel">
     <w:name w:val="Normal Table"/>
     <w:uiPriority w:val="99"/>
     <w:semiHidden/>
@@ -8323,7 +8263,7 @@
       </w:tblCellMar>
     </w:tblPr>
   </w:style>
-  <w:style w:type="numbering" w:default="1" w:styleId="NoList">
+  <w:style w:type="numbering" w:default="1" w:styleId="Geenlijst">
     <w:name w:val="No List"/>
     <w:uiPriority w:val="99"/>
     <w:semiHidden/>
@@ -8331,7 +8271,7 @@
   </w:style>
   <w:style w:type="character" w:customStyle="1" w:styleId="Heading1Char">
     <w:name w:val="Heading 1 Char"/>
-    <w:basedOn w:val="DefaultParagraphFont"/>
+    <w:basedOn w:val="Standaardalinea-lettertype"/>
     <w:rPr>
       <w:rFonts w:ascii="Segoe UI Light" w:eastAsia="SimHei" w:hAnsi="Segoe UI Light" w:cs="Times New Roman"/>
       <w:color w:val="3B3838"/>
@@ -8340,9 +8280,9 @@
       <w:szCs w:val="52"/>
     </w:rPr>
   </w:style>
-  <w:style w:type="paragraph" w:styleId="Header">
+  <w:style w:type="paragraph" w:styleId="Koptekst">
     <w:name w:val="header"/>
-    <w:basedOn w:val="Normal"/>
+    <w:basedOn w:val="Standaard"/>
     <w:pPr>
       <w:spacing w:line="240" w:lineRule="auto"/>
     </w:pPr>
@@ -8354,16 +8294,16 @@
   </w:style>
   <w:style w:type="character" w:customStyle="1" w:styleId="HeaderChar">
     <w:name w:val="Header Char"/>
-    <w:basedOn w:val="DefaultParagraphFont"/>
+    <w:basedOn w:val="Standaardalinea-lettertype"/>
     <w:rPr>
       <w:rFonts w:eastAsia="SimSun"/>
       <w:color w:val="3B3838"/>
       <w:sz w:val="24"/>
     </w:rPr>
   </w:style>
-  <w:style w:type="paragraph" w:styleId="ListNumber">
+  <w:style w:type="paragraph" w:styleId="Lijstnummering">
     <w:name w:val="List Number"/>
-    <w:basedOn w:val="Normal"/>
+    <w:basedOn w:val="Standaard"/>
     <w:pPr>
       <w:numPr>
         <w:numId w:val="1"/>
@@ -8374,9 +8314,9 @@
       <w:color w:val="3B3838"/>
     </w:rPr>
   </w:style>
-  <w:style w:type="paragraph" w:styleId="Title">
+  <w:style w:type="paragraph" w:styleId="Titel">
     <w:name w:val="Title"/>
-    <w:basedOn w:val="Normal"/>
+    <w:basedOn w:val="Standaard"/>
     <w:uiPriority w:val="10"/>
     <w:qFormat/>
     <w:pPr>
@@ -8396,7 +8336,7 @@
   </w:style>
   <w:style w:type="character" w:customStyle="1" w:styleId="TitleChar">
     <w:name w:val="Title Char"/>
-    <w:basedOn w:val="DefaultParagraphFont"/>
+    <w:basedOn w:val="Standaardalinea-lettertype"/>
     <w:rPr>
       <w:rFonts w:ascii="Segoe UI Light" w:eastAsia="SimHei" w:hAnsi="Segoe UI Light" w:cs="Times New Roman"/>
       <w:color w:val="FFFFFF"/>
@@ -8407,10 +8347,10 @@
       <w:shd w:val="clear" w:color="auto" w:fill="2B579A"/>
     </w:rPr>
   </w:style>
-  <w:style w:type="paragraph" w:styleId="Subtitle">
+  <w:style w:type="paragraph" w:styleId="Ondertitel">
     <w:name w:val="Subtitle"/>
-    <w:basedOn w:val="Normal"/>
-    <w:next w:val="Normal"/>
+    <w:basedOn w:val="Standaard"/>
+    <w:next w:val="Standaard"/>
     <w:uiPriority w:val="11"/>
     <w:qFormat/>
     <w:pPr>
@@ -8432,7 +8372,7 @@
   </w:style>
   <w:style w:type="character" w:customStyle="1" w:styleId="SubtitleChar">
     <w:name w:val="Subtitle Char"/>
-    <w:basedOn w:val="DefaultParagraphFont"/>
+    <w:basedOn w:val="Standaardalinea-lettertype"/>
     <w:rPr>
       <w:rFonts w:ascii="Segoe UI Light" w:eastAsia="SimSun" w:hAnsi="Segoe UI Light"/>
       <w:color w:val="FFFFFF"/>
@@ -8441,9 +8381,9 @@
       <w:shd w:val="clear" w:color="auto" w:fill="2B579A"/>
     </w:rPr>
   </w:style>
-  <w:style w:type="paragraph" w:styleId="NormalWeb">
+  <w:style w:type="paragraph" w:styleId="Normaalweb">
     <w:name w:val="Normal (Web)"/>
-    <w:basedOn w:val="Normal"/>
+    <w:basedOn w:val="Standaard"/>
     <w:pPr>
       <w:spacing w:before="100" w:after="100" w:line="240" w:lineRule="auto"/>
     </w:pPr>
@@ -8454,20 +8394,20 @@
       <w:szCs w:val="24"/>
     </w:rPr>
   </w:style>
-  <w:style w:type="paragraph" w:styleId="Footer">
+  <w:style w:type="paragraph" w:styleId="Voettekst">
     <w:name w:val="footer"/>
-    <w:basedOn w:val="Normal"/>
+    <w:basedOn w:val="Standaard"/>
     <w:pPr>
       <w:spacing w:line="240" w:lineRule="auto"/>
     </w:pPr>
   </w:style>
   <w:style w:type="character" w:customStyle="1" w:styleId="FooterChar">
     <w:name w:val="Footer Char"/>
-    <w:basedOn w:val="DefaultParagraphFont"/>
-  </w:style>
-  <w:style w:type="character" w:styleId="IntenseEmphasis">
+    <w:basedOn w:val="Standaardalinea-lettertype"/>
+  </w:style>
+  <w:style w:type="character" w:styleId="Intensievebenadrukking">
     <w:name w:val="Intense Emphasis"/>
-    <w:basedOn w:val="DefaultParagraphFont"/>
+    <w:basedOn w:val="Standaardalinea-lettertype"/>
     <w:rPr>
       <w:i/>
       <w:iCs/>
@@ -8476,7 +8416,7 @@
   </w:style>
   <w:style w:type="character" w:customStyle="1" w:styleId="Heading2Char">
     <w:name w:val="Heading 2 Char"/>
-    <w:basedOn w:val="DefaultParagraphFont"/>
+    <w:basedOn w:val="Standaardalinea-lettertype"/>
     <w:rPr>
       <w:rFonts w:ascii="Segoe UI Light" w:eastAsia="SimHei" w:hAnsi="Segoe UI Light" w:cs="Times New Roman"/>
       <w:color w:val="1F4E79"/>
@@ -8484,18 +8424,18 @@
       <w:szCs w:val="26"/>
     </w:rPr>
   </w:style>
-  <w:style w:type="paragraph" w:styleId="ListBullet">
+  <w:style w:type="paragraph" w:styleId="Lijstopsomteken">
     <w:name w:val="List Bullet"/>
-    <w:basedOn w:val="Normal"/>
+    <w:basedOn w:val="Standaard"/>
     <w:pPr>
       <w:numPr>
         <w:numId w:val="2"/>
       </w:numPr>
     </w:pPr>
   </w:style>
-  <w:style w:type="paragraph" w:styleId="BalloonText">
+  <w:style w:type="paragraph" w:styleId="Ballontekst">
     <w:name w:val="Balloon Text"/>
-    <w:basedOn w:val="Normal"/>
+    <w:basedOn w:val="Standaard"/>
     <w:pPr>
       <w:spacing w:line="240" w:lineRule="auto"/>
     </w:pPr>
@@ -8506,23 +8446,23 @@
   </w:style>
   <w:style w:type="character" w:customStyle="1" w:styleId="BalloonTextChar">
     <w:name w:val="Balloon Text Char"/>
-    <w:basedOn w:val="DefaultParagraphFont"/>
+    <w:basedOn w:val="Standaardalinea-lettertype"/>
     <w:rPr>
       <w:rFonts w:cs="Segoe UI"/>
       <w:szCs w:val="18"/>
     </w:rPr>
   </w:style>
-  <w:style w:type="character" w:styleId="CommentReference">
+  <w:style w:type="character" w:styleId="Verwijzingopmerking">
     <w:name w:val="annotation reference"/>
-    <w:basedOn w:val="DefaultParagraphFont"/>
+    <w:basedOn w:val="Standaardalinea-lettertype"/>
     <w:rPr>
       <w:sz w:val="22"/>
       <w:szCs w:val="16"/>
     </w:rPr>
   </w:style>
-  <w:style w:type="paragraph" w:styleId="CommentText">
+  <w:style w:type="paragraph" w:styleId="Tekstopmerking">
     <w:name w:val="annotation text"/>
-    <w:basedOn w:val="Normal"/>
+    <w:basedOn w:val="Standaard"/>
     <w:pPr>
       <w:spacing w:line="240" w:lineRule="auto"/>
     </w:pPr>
@@ -8532,15 +8472,15 @@
   </w:style>
   <w:style w:type="character" w:customStyle="1" w:styleId="CommentTextChar">
     <w:name w:val="Comment Text Char"/>
-    <w:basedOn w:val="DefaultParagraphFont"/>
+    <w:basedOn w:val="Standaardalinea-lettertype"/>
     <w:rPr>
       <w:szCs w:val="20"/>
     </w:rPr>
   </w:style>
-  <w:style w:type="paragraph" w:styleId="CommentSubject">
+  <w:style w:type="paragraph" w:styleId="Onderwerpvanopmerking">
     <w:name w:val="annotation subject"/>
-    <w:basedOn w:val="CommentText"/>
-    <w:next w:val="CommentText"/>
+    <w:basedOn w:val="Tekstopmerking"/>
+    <w:next w:val="Tekstopmerking"/>
     <w:rPr>
       <w:b/>
       <w:bCs/>
@@ -8557,32 +8497,32 @@
   </w:style>
   <w:style w:type="character" w:styleId="Hyperlink">
     <w:name w:val="Hyperlink"/>
-    <w:basedOn w:val="DefaultParagraphFont"/>
+    <w:basedOn w:val="Standaardalinea-lettertype"/>
     <w:rPr>
       <w:color w:val="0563C1"/>
       <w:u w:val="single"/>
     </w:rPr>
   </w:style>
-  <w:style w:type="character" w:styleId="Emphasis">
+  <w:style w:type="character" w:styleId="Nadruk">
     <w:name w:val="Emphasis"/>
-    <w:basedOn w:val="DefaultParagraphFont"/>
+    <w:basedOn w:val="Standaardalinea-lettertype"/>
     <w:rPr>
       <w:b/>
       <w:iCs/>
       <w:color w:val="BF0000"/>
     </w:rPr>
   </w:style>
-  <w:style w:type="character" w:styleId="FollowedHyperlink">
+  <w:style w:type="character" w:styleId="GevolgdeHyperlink">
     <w:name w:val="FollowedHyperlink"/>
-    <w:basedOn w:val="DefaultParagraphFont"/>
+    <w:basedOn w:val="Standaardalinea-lettertype"/>
     <w:rPr>
       <w:color w:val="954F72"/>
       <w:u w:val="single"/>
     </w:rPr>
   </w:style>
-  <w:style w:type="character" w:styleId="Strong">
+  <w:style w:type="character" w:styleId="Zwaar">
     <w:name w:val="Strong"/>
-    <w:basedOn w:val="DefaultParagraphFont"/>
+    <w:basedOn w:val="Standaardalinea-lettertype"/>
     <w:rPr>
       <w:b/>
       <w:bCs/>
@@ -8591,7 +8531,7 @@
   </w:style>
   <w:style w:type="paragraph" w:customStyle="1" w:styleId="Heading1-PageBreak">
     <w:name w:val="Heading 1 - Page Break"/>
-    <w:basedOn w:val="Normal"/>
+    <w:basedOn w:val="Standaard"/>
     <w:pPr>
       <w:keepNext/>
       <w:keepLines/>
@@ -8610,28 +8550,28 @@
   </w:style>
   <w:style w:type="paragraph" w:customStyle="1" w:styleId="Image">
     <w:name w:val="Image"/>
-    <w:basedOn w:val="Normal"/>
+    <w:basedOn w:val="Standaard"/>
     <w:pPr>
       <w:jc w:val="right"/>
     </w:pPr>
   </w:style>
-  <w:style w:type="paragraph" w:styleId="Bibliography">
+  <w:style w:type="paragraph" w:styleId="Bibliografie">
     <w:name w:val="Bibliography"/>
-    <w:basedOn w:val="Normal"/>
-    <w:next w:val="Normal"/>
-  </w:style>
-  <w:style w:type="paragraph" w:styleId="TOCHeading">
+    <w:basedOn w:val="Standaard"/>
+    <w:next w:val="Standaard"/>
+  </w:style>
+  <w:style w:type="paragraph" w:styleId="Kopvaninhoudsopgave">
     <w:name w:val="TOC Heading"/>
-    <w:basedOn w:val="Heading1"/>
-    <w:next w:val="Normal"/>
+    <w:basedOn w:val="Kop1"/>
+    <w:next w:val="Standaard"/>
     <w:rPr>
       <w:kern w:val="0"/>
       <w:szCs w:val="32"/>
     </w:rPr>
   </w:style>
-  <w:style w:type="paragraph" w:styleId="BlockText">
+  <w:style w:type="paragraph" w:styleId="Bloktekst">
     <w:name w:val="Block Text"/>
-    <w:basedOn w:val="Normal"/>
+    <w:basedOn w:val="Standaard"/>
     <w:pPr>
       <w:pBdr>
         <w:top w:val="single" w:sz="2" w:space="10" w:color="1F4E79"/>
@@ -8648,31 +8588,31 @@
       <w:color w:val="1F4E79"/>
     </w:rPr>
   </w:style>
-  <w:style w:type="paragraph" w:styleId="BodyText">
+  <w:style w:type="paragraph" w:styleId="Plattetekst">
     <w:name w:val="Body Text"/>
-    <w:basedOn w:val="Normal"/>
+    <w:basedOn w:val="Standaard"/>
     <w:pPr>
       <w:spacing w:after="120"/>
     </w:pPr>
   </w:style>
   <w:style w:type="character" w:customStyle="1" w:styleId="BodyTextChar">
     <w:name w:val="Body Text Char"/>
-    <w:basedOn w:val="DefaultParagraphFont"/>
-  </w:style>
-  <w:style w:type="paragraph" w:styleId="BodyText2">
+    <w:basedOn w:val="Standaardalinea-lettertype"/>
+  </w:style>
+  <w:style w:type="paragraph" w:styleId="Plattetekst2">
     <w:name w:val="Body Text 2"/>
-    <w:basedOn w:val="Normal"/>
+    <w:basedOn w:val="Standaard"/>
     <w:pPr>
       <w:spacing w:after="120" w:line="480" w:lineRule="auto"/>
     </w:pPr>
   </w:style>
   <w:style w:type="character" w:customStyle="1" w:styleId="BodyText2Char">
     <w:name w:val="Body Text 2 Char"/>
-    <w:basedOn w:val="DefaultParagraphFont"/>
-  </w:style>
-  <w:style w:type="paragraph" w:styleId="BodyText3">
+    <w:basedOn w:val="Standaardalinea-lettertype"/>
+  </w:style>
+  <w:style w:type="paragraph" w:styleId="Plattetekst3">
     <w:name w:val="Body Text 3"/>
-    <w:basedOn w:val="Normal"/>
+    <w:basedOn w:val="Standaard"/>
     <w:pPr>
       <w:spacing w:after="120"/>
     </w:pPr>
@@ -8682,14 +8622,14 @@
   </w:style>
   <w:style w:type="character" w:customStyle="1" w:styleId="BodyText3Char">
     <w:name w:val="Body Text 3 Char"/>
-    <w:basedOn w:val="DefaultParagraphFont"/>
+    <w:basedOn w:val="Standaardalinea-lettertype"/>
     <w:rPr>
       <w:szCs w:val="16"/>
     </w:rPr>
   </w:style>
-  <w:style w:type="paragraph" w:styleId="BodyTextFirstIndent">
+  <w:style w:type="paragraph" w:styleId="Platteteksteersteinspringing">
     <w:name w:val="Body Text First Indent"/>
-    <w:basedOn w:val="BodyText"/>
+    <w:basedOn w:val="Plattetekst"/>
     <w:pPr>
       <w:spacing w:after="0"/>
       <w:ind w:firstLine="360"/>
@@ -8699,9 +8639,9 @@
     <w:name w:val="Body Text First Indent Char"/>
     <w:basedOn w:val="BodyTextChar"/>
   </w:style>
-  <w:style w:type="paragraph" w:styleId="BodyTextIndent">
+  <w:style w:type="paragraph" w:styleId="Plattetekstinspringen">
     <w:name w:val="Body Text Indent"/>
-    <w:basedOn w:val="Normal"/>
+    <w:basedOn w:val="Standaard"/>
     <w:pPr>
       <w:spacing w:after="120"/>
       <w:ind w:left="360"/>
@@ -8709,11 +8649,11 @@
   </w:style>
   <w:style w:type="character" w:customStyle="1" w:styleId="BodyTextIndentChar">
     <w:name w:val="Body Text Indent Char"/>
-    <w:basedOn w:val="DefaultParagraphFont"/>
-  </w:style>
-  <w:style w:type="paragraph" w:styleId="BodyTextFirstIndent2">
+    <w:basedOn w:val="Standaardalinea-lettertype"/>
+  </w:style>
+  <w:style w:type="paragraph" w:styleId="Platteteksteersteinspringing2">
     <w:name w:val="Body Text First Indent 2"/>
-    <w:basedOn w:val="BodyTextIndent"/>
+    <w:basedOn w:val="Plattetekstinspringen"/>
     <w:pPr>
       <w:spacing w:after="0"/>
       <w:ind w:firstLine="360"/>
@@ -8723,9 +8663,9 @@
     <w:name w:val="Body Text First Indent 2 Char"/>
     <w:basedOn w:val="BodyTextIndentChar"/>
   </w:style>
-  <w:style w:type="paragraph" w:styleId="BodyTextIndent2">
+  <w:style w:type="paragraph" w:styleId="Plattetekstinspringen2">
     <w:name w:val="Body Text Indent 2"/>
-    <w:basedOn w:val="Normal"/>
+    <w:basedOn w:val="Standaard"/>
     <w:pPr>
       <w:spacing w:after="120" w:line="480" w:lineRule="auto"/>
       <w:ind w:left="360"/>
@@ -8733,11 +8673,11 @@
   </w:style>
   <w:style w:type="character" w:customStyle="1" w:styleId="BodyTextIndent2Char">
     <w:name w:val="Body Text Indent 2 Char"/>
-    <w:basedOn w:val="DefaultParagraphFont"/>
-  </w:style>
-  <w:style w:type="paragraph" w:styleId="BodyTextIndent3">
+    <w:basedOn w:val="Standaardalinea-lettertype"/>
+  </w:style>
+  <w:style w:type="paragraph" w:styleId="Plattetekstinspringen3">
     <w:name w:val="Body Text Indent 3"/>
-    <w:basedOn w:val="Normal"/>
+    <w:basedOn w:val="Standaard"/>
     <w:pPr>
       <w:spacing w:after="120"/>
       <w:ind w:left="360"/>
@@ -8748,14 +8688,14 @@
   </w:style>
   <w:style w:type="character" w:customStyle="1" w:styleId="BodyTextIndent3Char">
     <w:name w:val="Body Text Indent 3 Char"/>
-    <w:basedOn w:val="DefaultParagraphFont"/>
+    <w:basedOn w:val="Standaardalinea-lettertype"/>
     <w:rPr>
       <w:szCs w:val="16"/>
     </w:rPr>
   </w:style>
-  <w:style w:type="character" w:styleId="BookTitle">
+  <w:style w:type="character" w:styleId="Titelvanboek">
     <w:name w:val="Book Title"/>
-    <w:basedOn w:val="DefaultParagraphFont"/>
+    <w:basedOn w:val="Standaardalinea-lettertype"/>
     <w:rPr>
       <w:b/>
       <w:bCs/>
@@ -8764,10 +8704,10 @@
       <w:spacing w:val="0"/>
     </w:rPr>
   </w:style>
-  <w:style w:type="paragraph" w:styleId="Caption">
+  <w:style w:type="paragraph" w:styleId="Bijschrift">
     <w:name w:val="caption"/>
-    <w:basedOn w:val="Normal"/>
-    <w:next w:val="Normal"/>
+    <w:basedOn w:val="Standaard"/>
+    <w:next w:val="Standaard"/>
     <w:pPr>
       <w:spacing w:before="0" w:after="200" w:line="240" w:lineRule="auto"/>
     </w:pPr>
@@ -8778,9 +8718,9 @@
       <w:szCs w:val="18"/>
     </w:rPr>
   </w:style>
-  <w:style w:type="paragraph" w:styleId="Closing">
+  <w:style w:type="paragraph" w:styleId="Afsluiting">
     <w:name w:val="Closing"/>
-    <w:basedOn w:val="Normal"/>
+    <w:basedOn w:val="Standaard"/>
     <w:pPr>
       <w:spacing w:before="0" w:line="240" w:lineRule="auto"/>
       <w:ind w:left="4320"/>
@@ -8788,20 +8728,20 @@
   </w:style>
   <w:style w:type="character" w:customStyle="1" w:styleId="ClosingChar">
     <w:name w:val="Closing Char"/>
-    <w:basedOn w:val="DefaultParagraphFont"/>
-  </w:style>
-  <w:style w:type="paragraph" w:styleId="Date">
+    <w:basedOn w:val="Standaardalinea-lettertype"/>
+  </w:style>
+  <w:style w:type="paragraph" w:styleId="Datum">
     <w:name w:val="Date"/>
-    <w:basedOn w:val="Normal"/>
-    <w:next w:val="Normal"/>
+    <w:basedOn w:val="Standaard"/>
+    <w:next w:val="Standaard"/>
   </w:style>
   <w:style w:type="character" w:customStyle="1" w:styleId="DateChar">
     <w:name w:val="Date Char"/>
-    <w:basedOn w:val="DefaultParagraphFont"/>
-  </w:style>
-  <w:style w:type="paragraph" w:styleId="DocumentMap">
+    <w:basedOn w:val="Standaardalinea-lettertype"/>
+  </w:style>
+  <w:style w:type="paragraph" w:styleId="Documentstructuur">
     <w:name w:val="Document Map"/>
-    <w:basedOn w:val="Normal"/>
+    <w:basedOn w:val="Standaard"/>
     <w:pPr>
       <w:spacing w:before="0" w:line="240" w:lineRule="auto"/>
     </w:pPr>
@@ -8812,34 +8752,34 @@
   </w:style>
   <w:style w:type="character" w:customStyle="1" w:styleId="DocumentMapChar">
     <w:name w:val="Document Map Char"/>
-    <w:basedOn w:val="DefaultParagraphFont"/>
+    <w:basedOn w:val="Standaardalinea-lettertype"/>
     <w:rPr>
       <w:rFonts w:ascii="Segoe UI" w:hAnsi="Segoe UI" w:cs="Segoe UI"/>
       <w:szCs w:val="16"/>
     </w:rPr>
   </w:style>
-  <w:style w:type="paragraph" w:styleId="EmailSignature">
+  <w:style w:type="paragraph" w:styleId="E-mailhandtekening">
     <w:name w:val="E-mail Signature"/>
-    <w:basedOn w:val="Normal"/>
+    <w:basedOn w:val="Standaard"/>
     <w:pPr>
       <w:spacing w:before="0" w:line="240" w:lineRule="auto"/>
     </w:pPr>
   </w:style>
   <w:style w:type="character" w:customStyle="1" w:styleId="EmailSignatureChar">
     <w:name w:val="Email Signature Char"/>
-    <w:basedOn w:val="DefaultParagraphFont"/>
-  </w:style>
-  <w:style w:type="character" w:styleId="EndnoteReference">
+    <w:basedOn w:val="Standaardalinea-lettertype"/>
+  </w:style>
+  <w:style w:type="character" w:styleId="Eindnootmarkering">
     <w:name w:val="endnote reference"/>
-    <w:basedOn w:val="DefaultParagraphFont"/>
+    <w:basedOn w:val="Standaardalinea-lettertype"/>
     <w:rPr>
       <w:position w:val="0"/>
       <w:vertAlign w:val="superscript"/>
     </w:rPr>
   </w:style>
-  <w:style w:type="paragraph" w:styleId="EndnoteText">
+  <w:style w:type="paragraph" w:styleId="Eindnoottekst">
     <w:name w:val="endnote text"/>
-    <w:basedOn w:val="Normal"/>
+    <w:basedOn w:val="Standaard"/>
     <w:pPr>
       <w:spacing w:before="0" w:line="240" w:lineRule="auto"/>
     </w:pPr>
@@ -8849,14 +8789,14 @@
   </w:style>
   <w:style w:type="character" w:customStyle="1" w:styleId="EndnoteTextChar">
     <w:name w:val="Endnote Text Char"/>
-    <w:basedOn w:val="DefaultParagraphFont"/>
+    <w:basedOn w:val="Standaardalinea-lettertype"/>
     <w:rPr>
       <w:szCs w:val="20"/>
     </w:rPr>
   </w:style>
-  <w:style w:type="paragraph" w:styleId="EnvelopeAddress">
+  <w:style w:type="paragraph" w:styleId="Adresenvelop">
     <w:name w:val="envelope address"/>
-    <w:basedOn w:val="Normal"/>
+    <w:basedOn w:val="Standaard"/>
     <w:pPr>
       <w:spacing w:before="0" w:line="240" w:lineRule="auto"/>
       <w:ind w:left="2880"/>
@@ -8867,9 +8807,9 @@
       <w:szCs w:val="24"/>
     </w:rPr>
   </w:style>
-  <w:style w:type="paragraph" w:styleId="EnvelopeReturn">
+  <w:style w:type="paragraph" w:styleId="Afzender">
     <w:name w:val="envelope return"/>
-    <w:basedOn w:val="Normal"/>
+    <w:basedOn w:val="Standaard"/>
     <w:pPr>
       <w:spacing w:before="0" w:line="240" w:lineRule="auto"/>
     </w:pPr>
@@ -8878,17 +8818,17 @@
       <w:szCs w:val="20"/>
     </w:rPr>
   </w:style>
-  <w:style w:type="character" w:styleId="FootnoteReference">
+  <w:style w:type="character" w:styleId="Voetnootmarkering">
     <w:name w:val="footnote reference"/>
-    <w:basedOn w:val="DefaultParagraphFont"/>
+    <w:basedOn w:val="Standaardalinea-lettertype"/>
     <w:rPr>
       <w:position w:val="0"/>
       <w:vertAlign w:val="superscript"/>
     </w:rPr>
   </w:style>
-  <w:style w:type="paragraph" w:styleId="FootnoteText">
+  <w:style w:type="paragraph" w:styleId="Voetnoottekst">
     <w:name w:val="footnote text"/>
-    <w:basedOn w:val="Normal"/>
+    <w:basedOn w:val="Standaard"/>
     <w:pPr>
       <w:spacing w:before="0" w:line="240" w:lineRule="auto"/>
     </w:pPr>
@@ -8898,14 +8838,14 @@
   </w:style>
   <w:style w:type="character" w:customStyle="1" w:styleId="FootnoteTextChar">
     <w:name w:val="Footnote Text Char"/>
-    <w:basedOn w:val="DefaultParagraphFont"/>
+    <w:basedOn w:val="Standaardalinea-lettertype"/>
     <w:rPr>
       <w:szCs w:val="20"/>
     </w:rPr>
   </w:style>
   <w:style w:type="character" w:customStyle="1" w:styleId="Heading3Char">
     <w:name w:val="Heading 3 Char"/>
-    <w:basedOn w:val="DefaultParagraphFont"/>
+    <w:basedOn w:val="Standaardalinea-lettertype"/>
     <w:rPr>
       <w:rFonts w:ascii="Segoe UI Light" w:eastAsia="SimHei" w:hAnsi="Segoe UI Light" w:cs="Times New Roman"/>
       <w:color w:val="1F4D78"/>
@@ -8915,7 +8855,7 @@
   </w:style>
   <w:style w:type="character" w:customStyle="1" w:styleId="Heading4Char">
     <w:name w:val="Heading 4 Char"/>
-    <w:basedOn w:val="DefaultParagraphFont"/>
+    <w:basedOn w:val="Standaardalinea-lettertype"/>
     <w:rPr>
       <w:rFonts w:ascii="Segoe UI Light" w:eastAsia="SimHei" w:hAnsi="Segoe UI Light" w:cs="Times New Roman"/>
       <w:i/>
@@ -8925,7 +8865,7 @@
   </w:style>
   <w:style w:type="character" w:customStyle="1" w:styleId="Heading5Char">
     <w:name w:val="Heading 5 Char"/>
-    <w:basedOn w:val="DefaultParagraphFont"/>
+    <w:basedOn w:val="Standaardalinea-lettertype"/>
     <w:rPr>
       <w:rFonts w:ascii="Segoe UI Light" w:eastAsia="SimHei" w:hAnsi="Segoe UI Light" w:cs="Times New Roman"/>
       <w:color w:val="1F4E79"/>
@@ -8933,7 +8873,7 @@
   </w:style>
   <w:style w:type="character" w:customStyle="1" w:styleId="Heading6Char">
     <w:name w:val="Heading 6 Char"/>
-    <w:basedOn w:val="DefaultParagraphFont"/>
+    <w:basedOn w:val="Standaardalinea-lettertype"/>
     <w:rPr>
       <w:rFonts w:ascii="Segoe UI Light" w:eastAsia="SimHei" w:hAnsi="Segoe UI Light" w:cs="Times New Roman"/>
       <w:b/>
@@ -8942,7 +8882,7 @@
   </w:style>
   <w:style w:type="character" w:customStyle="1" w:styleId="Heading7Char">
     <w:name w:val="Heading 7 Char"/>
-    <w:basedOn w:val="DefaultParagraphFont"/>
+    <w:basedOn w:val="Standaardalinea-lettertype"/>
     <w:rPr>
       <w:rFonts w:ascii="Segoe UI Light" w:eastAsia="SimHei" w:hAnsi="Segoe UI Light" w:cs="Times New Roman"/>
       <w:i/>
@@ -8952,7 +8892,7 @@
   </w:style>
   <w:style w:type="character" w:customStyle="1" w:styleId="Heading8Char">
     <w:name w:val="Heading 8 Char"/>
-    <w:basedOn w:val="DefaultParagraphFont"/>
+    <w:basedOn w:val="Standaardalinea-lettertype"/>
     <w:rPr>
       <w:rFonts w:ascii="Segoe UI Light" w:eastAsia="SimHei" w:hAnsi="Segoe UI Light" w:cs="Times New Roman"/>
       <w:color w:val="272727"/>
@@ -8961,7 +8901,7 @@
   </w:style>
   <w:style w:type="character" w:customStyle="1" w:styleId="Heading9Char">
     <w:name w:val="Heading 9 Char"/>
-    <w:basedOn w:val="DefaultParagraphFont"/>
+    <w:basedOn w:val="Standaardalinea-lettertype"/>
     <w:rPr>
       <w:rFonts w:ascii="Segoe UI Light" w:eastAsia="SimHei" w:hAnsi="Segoe UI Light" w:cs="Times New Roman"/>
       <w:i/>
@@ -8970,13 +8910,13 @@
       <w:szCs w:val="21"/>
     </w:rPr>
   </w:style>
-  <w:style w:type="character" w:styleId="HTMLAcronym">
+  <w:style w:type="character" w:styleId="HTML-acroniem">
     <w:name w:val="HTML Acronym"/>
-    <w:basedOn w:val="DefaultParagraphFont"/>
-  </w:style>
-  <w:style w:type="paragraph" w:styleId="HTMLAddress">
+    <w:basedOn w:val="Standaardalinea-lettertype"/>
+  </w:style>
+  <w:style w:type="paragraph" w:styleId="HTML-adres">
     <w:name w:val="HTML Address"/>
-    <w:basedOn w:val="Normal"/>
+    <w:basedOn w:val="Standaard"/>
     <w:pPr>
       <w:spacing w:before="0" w:line="240" w:lineRule="auto"/>
     </w:pPr>
@@ -8987,15 +8927,15 @@
   </w:style>
   <w:style w:type="character" w:customStyle="1" w:styleId="HTMLAddressChar">
     <w:name w:val="HTML Address Char"/>
-    <w:basedOn w:val="DefaultParagraphFont"/>
+    <w:basedOn w:val="Standaardalinea-lettertype"/>
     <w:rPr>
       <w:i/>
       <w:iCs/>
     </w:rPr>
   </w:style>
-  <w:style w:type="character" w:styleId="HTMLCite">
+  <w:style w:type="character" w:styleId="HTML-citaat">
     <w:name w:val="HTML Cite"/>
-    <w:basedOn w:val="DefaultParagraphFont"/>
+    <w:basedOn w:val="Standaardalinea-lettertype"/>
     <w:rPr>
       <w:i/>
       <w:iCs/>
@@ -9003,7 +8943,7 @@
   </w:style>
   <w:style w:type="character" w:styleId="HTMLCode">
     <w:name w:val="HTML Code"/>
-    <w:basedOn w:val="DefaultParagraphFont"/>
+    <w:basedOn w:val="Standaardalinea-lettertype"/>
     <w:rPr>
       <w:rFonts w:ascii="Consolas" w:hAnsi="Consolas"/>
       <w:sz w:val="22"/>
@@ -9012,24 +8952,24 @@
   </w:style>
   <w:style w:type="character" w:styleId="HTMLDefinition">
     <w:name w:val="HTML Definition"/>
-    <w:basedOn w:val="DefaultParagraphFont"/>
+    <w:basedOn w:val="Standaardalinea-lettertype"/>
     <w:rPr>
       <w:i/>
       <w:iCs/>
     </w:rPr>
   </w:style>
-  <w:style w:type="character" w:styleId="HTMLKeyboard">
+  <w:style w:type="character" w:styleId="HTML-toetsenbord">
     <w:name w:val="HTML Keyboard"/>
-    <w:basedOn w:val="DefaultParagraphFont"/>
+    <w:basedOn w:val="Standaardalinea-lettertype"/>
     <w:rPr>
       <w:rFonts w:ascii="Consolas" w:hAnsi="Consolas"/>
       <w:sz w:val="22"/>
       <w:szCs w:val="20"/>
     </w:rPr>
   </w:style>
-  <w:style w:type="paragraph" w:styleId="HTMLPreformatted">
+  <w:style w:type="paragraph" w:styleId="HTML-voorafopgemaakt">
     <w:name w:val="HTML Preformatted"/>
-    <w:basedOn w:val="Normal"/>
+    <w:basedOn w:val="Standaard"/>
     <w:pPr>
       <w:spacing w:before="0" w:line="240" w:lineRule="auto"/>
     </w:pPr>
@@ -9040,24 +8980,24 @@
   </w:style>
   <w:style w:type="character" w:customStyle="1" w:styleId="HTMLPreformattedChar">
     <w:name w:val="HTML Preformatted Char"/>
-    <w:basedOn w:val="DefaultParagraphFont"/>
+    <w:basedOn w:val="Standaardalinea-lettertype"/>
     <w:rPr>
       <w:rFonts w:ascii="Consolas" w:hAnsi="Consolas"/>
       <w:szCs w:val="20"/>
     </w:rPr>
   </w:style>
-  <w:style w:type="character" w:styleId="HTMLSample">
+  <w:style w:type="character" w:styleId="HTML-voorbeeld">
     <w:name w:val="HTML Sample"/>
-    <w:basedOn w:val="DefaultParagraphFont"/>
+    <w:basedOn w:val="Standaardalinea-lettertype"/>
     <w:rPr>
       <w:rFonts w:ascii="Consolas" w:hAnsi="Consolas"/>
       <w:sz w:val="24"/>
       <w:szCs w:val="24"/>
     </w:rPr>
   </w:style>
-  <w:style w:type="character" w:styleId="HTMLTypewriter">
+  <w:style w:type="character" w:styleId="HTML-schrijfmachine">
     <w:name w:val="HTML Typewriter"/>
-    <w:basedOn w:val="DefaultParagraphFont"/>
+    <w:basedOn w:val="Standaardalinea-lettertype"/>
     <w:rPr>
       <w:rFonts w:ascii="Consolas" w:hAnsi="Consolas"/>
       <w:sz w:val="22"/>
@@ -9066,7 +9006,7 @@
   </w:style>
   <w:style w:type="character" w:styleId="HTMLVariable">
     <w:name w:val="HTML Variable"/>
-    <w:basedOn w:val="DefaultParagraphFont"/>
+    <w:basedOn w:val="Standaardalinea-lettertype"/>
     <w:rPr>
       <w:i/>
       <w:iCs/>
@@ -9074,8 +9014,8 @@
   </w:style>
   <w:style w:type="paragraph" w:styleId="Index1">
     <w:name w:val="index 1"/>
-    <w:basedOn w:val="Normal"/>
-    <w:next w:val="Normal"/>
+    <w:basedOn w:val="Standaard"/>
+    <w:next w:val="Standaard"/>
     <w:autoRedefine/>
     <w:pPr>
       <w:spacing w:before="0" w:line="240" w:lineRule="auto"/>
@@ -9084,8 +9024,8 @@
   </w:style>
   <w:style w:type="paragraph" w:styleId="Index2">
     <w:name w:val="index 2"/>
-    <w:basedOn w:val="Normal"/>
-    <w:next w:val="Normal"/>
+    <w:basedOn w:val="Standaard"/>
+    <w:next w:val="Standaard"/>
     <w:autoRedefine/>
     <w:pPr>
       <w:spacing w:before="0" w:line="240" w:lineRule="auto"/>
@@ -9094,8 +9034,8 @@
   </w:style>
   <w:style w:type="paragraph" w:styleId="Index3">
     <w:name w:val="index 3"/>
-    <w:basedOn w:val="Normal"/>
-    <w:next w:val="Normal"/>
+    <w:basedOn w:val="Standaard"/>
+    <w:next w:val="Standaard"/>
     <w:autoRedefine/>
     <w:pPr>
       <w:spacing w:before="0" w:line="240" w:lineRule="auto"/>
@@ -9104,8 +9044,8 @@
   </w:style>
   <w:style w:type="paragraph" w:styleId="Index4">
     <w:name w:val="index 4"/>
-    <w:basedOn w:val="Normal"/>
-    <w:next w:val="Normal"/>
+    <w:basedOn w:val="Standaard"/>
+    <w:next w:val="Standaard"/>
     <w:autoRedefine/>
     <w:pPr>
       <w:spacing w:before="0" w:line="240" w:lineRule="auto"/>
@@ -9114,8 +9054,8 @@
   </w:style>
   <w:style w:type="paragraph" w:styleId="Index5">
     <w:name w:val="index 5"/>
-    <w:basedOn w:val="Normal"/>
-    <w:next w:val="Normal"/>
+    <w:basedOn w:val="Standaard"/>
+    <w:next w:val="Standaard"/>
     <w:autoRedefine/>
     <w:pPr>
       <w:spacing w:before="0" w:line="240" w:lineRule="auto"/>
@@ -9124,8 +9064,8 @@
   </w:style>
   <w:style w:type="paragraph" w:styleId="Index6">
     <w:name w:val="index 6"/>
-    <w:basedOn w:val="Normal"/>
-    <w:next w:val="Normal"/>
+    <w:basedOn w:val="Standaard"/>
+    <w:next w:val="Standaard"/>
     <w:autoRedefine/>
     <w:pPr>
       <w:spacing w:before="0" w:line="240" w:lineRule="auto"/>
@@ -9134,8 +9074,8 @@
   </w:style>
   <w:style w:type="paragraph" w:styleId="Index7">
     <w:name w:val="index 7"/>
-    <w:basedOn w:val="Normal"/>
-    <w:next w:val="Normal"/>
+    <w:basedOn w:val="Standaard"/>
+    <w:next w:val="Standaard"/>
     <w:autoRedefine/>
     <w:pPr>
       <w:spacing w:before="0" w:line="240" w:lineRule="auto"/>
@@ -9144,8 +9084,8 @@
   </w:style>
   <w:style w:type="paragraph" w:styleId="Index8">
     <w:name w:val="index 8"/>
-    <w:basedOn w:val="Normal"/>
-    <w:next w:val="Normal"/>
+    <w:basedOn w:val="Standaard"/>
+    <w:next w:val="Standaard"/>
     <w:autoRedefine/>
     <w:pPr>
       <w:spacing w:before="0" w:line="240" w:lineRule="auto"/>
@@ -9154,17 +9094,17 @@
   </w:style>
   <w:style w:type="paragraph" w:styleId="Index9">
     <w:name w:val="index 9"/>
-    <w:basedOn w:val="Normal"/>
-    <w:next w:val="Normal"/>
+    <w:basedOn w:val="Standaard"/>
+    <w:next w:val="Standaard"/>
     <w:autoRedefine/>
     <w:pPr>
       <w:spacing w:before="0" w:line="240" w:lineRule="auto"/>
       <w:ind w:left="1980" w:hanging="220"/>
     </w:pPr>
   </w:style>
-  <w:style w:type="paragraph" w:styleId="IndexHeading">
+  <w:style w:type="paragraph" w:styleId="Indexkop">
     <w:name w:val="index heading"/>
-    <w:basedOn w:val="Normal"/>
+    <w:basedOn w:val="Standaard"/>
     <w:next w:val="Index1"/>
     <w:rPr>
       <w:rFonts w:ascii="Segoe UI Light" w:eastAsia="SimHei" w:hAnsi="Segoe UI Light"/>
@@ -9172,10 +9112,10 @@
       <w:bCs/>
     </w:rPr>
   </w:style>
-  <w:style w:type="paragraph" w:styleId="IntenseQuote">
+  <w:style w:type="paragraph" w:styleId="Duidelijkcitaat">
     <w:name w:val="Intense Quote"/>
-    <w:basedOn w:val="Normal"/>
-    <w:next w:val="Normal"/>
+    <w:basedOn w:val="Standaard"/>
+    <w:next w:val="Standaard"/>
     <w:pPr>
       <w:pBdr>
         <w:top w:val="single" w:sz="4" w:space="10" w:color="1F4E79"/>
@@ -9192,16 +9132,16 @@
   </w:style>
   <w:style w:type="character" w:customStyle="1" w:styleId="IntenseQuoteChar">
     <w:name w:val="Intense Quote Char"/>
-    <w:basedOn w:val="DefaultParagraphFont"/>
+    <w:basedOn w:val="Standaardalinea-lettertype"/>
     <w:rPr>
       <w:i/>
       <w:iCs/>
       <w:color w:val="1F4E79"/>
     </w:rPr>
   </w:style>
-  <w:style w:type="character" w:styleId="IntenseReference">
+  <w:style w:type="character" w:styleId="Intensieveverwijzing">
     <w:name w:val="Intense Reference"/>
-    <w:basedOn w:val="DefaultParagraphFont"/>
+    <w:basedOn w:val="Standaardalinea-lettertype"/>
     <w:rPr>
       <w:b/>
       <w:bCs/>
@@ -9211,53 +9151,53 @@
       <w:spacing w:val="0"/>
     </w:rPr>
   </w:style>
-  <w:style w:type="character" w:styleId="LineNumber">
+  <w:style w:type="character" w:styleId="Regelnummer">
     <w:name w:val="line number"/>
-    <w:basedOn w:val="DefaultParagraphFont"/>
-  </w:style>
-  <w:style w:type="paragraph" w:styleId="List">
+    <w:basedOn w:val="Standaardalinea-lettertype"/>
+  </w:style>
+  <w:style w:type="paragraph" w:styleId="Lijst">
     <w:name w:val="List"/>
-    <w:basedOn w:val="Normal"/>
+    <w:basedOn w:val="Standaard"/>
     <w:pPr>
       <w:ind w:left="360" w:hanging="360"/>
       <w:contextualSpacing/>
     </w:pPr>
   </w:style>
-  <w:style w:type="paragraph" w:styleId="List2">
+  <w:style w:type="paragraph" w:styleId="Lijst2">
     <w:name w:val="List 2"/>
-    <w:basedOn w:val="Normal"/>
+    <w:basedOn w:val="Standaard"/>
     <w:pPr>
       <w:ind w:left="720" w:hanging="360"/>
       <w:contextualSpacing/>
     </w:pPr>
   </w:style>
-  <w:style w:type="paragraph" w:styleId="List3">
+  <w:style w:type="paragraph" w:styleId="Lijst3">
     <w:name w:val="List 3"/>
-    <w:basedOn w:val="Normal"/>
+    <w:basedOn w:val="Standaard"/>
     <w:pPr>
       <w:ind w:left="1080" w:hanging="360"/>
       <w:contextualSpacing/>
     </w:pPr>
   </w:style>
-  <w:style w:type="paragraph" w:styleId="List4">
+  <w:style w:type="paragraph" w:styleId="Lijst4">
     <w:name w:val="List 4"/>
-    <w:basedOn w:val="Normal"/>
+    <w:basedOn w:val="Standaard"/>
     <w:pPr>
       <w:ind w:left="1440" w:hanging="360"/>
       <w:contextualSpacing/>
     </w:pPr>
   </w:style>
-  <w:style w:type="paragraph" w:styleId="List5">
+  <w:style w:type="paragraph" w:styleId="Lijst5">
     <w:name w:val="List 5"/>
-    <w:basedOn w:val="Normal"/>
+    <w:basedOn w:val="Standaard"/>
     <w:pPr>
       <w:ind w:left="1800" w:hanging="360"/>
       <w:contextualSpacing/>
     </w:pPr>
   </w:style>
-  <w:style w:type="paragraph" w:styleId="ListBullet2">
+  <w:style w:type="paragraph" w:styleId="Lijstopsomteken2">
     <w:name w:val="List Bullet 2"/>
-    <w:basedOn w:val="Normal"/>
+    <w:basedOn w:val="Standaard"/>
     <w:pPr>
       <w:numPr>
         <w:numId w:val="3"/>
@@ -9265,9 +9205,9 @@
       <w:contextualSpacing/>
     </w:pPr>
   </w:style>
-  <w:style w:type="paragraph" w:styleId="ListBullet3">
+  <w:style w:type="paragraph" w:styleId="Lijstopsomteken3">
     <w:name w:val="List Bullet 3"/>
-    <w:basedOn w:val="Normal"/>
+    <w:basedOn w:val="Standaard"/>
     <w:pPr>
       <w:numPr>
         <w:numId w:val="4"/>
@@ -9275,9 +9215,9 @@
       <w:contextualSpacing/>
     </w:pPr>
   </w:style>
-  <w:style w:type="paragraph" w:styleId="ListBullet4">
+  <w:style w:type="paragraph" w:styleId="Lijstopsomteken4">
     <w:name w:val="List Bullet 4"/>
-    <w:basedOn w:val="Normal"/>
+    <w:basedOn w:val="Standaard"/>
     <w:pPr>
       <w:numPr>
         <w:numId w:val="5"/>
@@ -9285,9 +9225,9 @@
       <w:contextualSpacing/>
     </w:pPr>
   </w:style>
-  <w:style w:type="paragraph" w:styleId="ListBullet5">
+  <w:style w:type="paragraph" w:styleId="Lijstopsomteken5">
     <w:name w:val="List Bullet 5"/>
-    <w:basedOn w:val="Normal"/>
+    <w:basedOn w:val="Standaard"/>
     <w:pPr>
       <w:numPr>
         <w:numId w:val="6"/>
@@ -9295,54 +9235,54 @@
       <w:contextualSpacing/>
     </w:pPr>
   </w:style>
-  <w:style w:type="paragraph" w:styleId="ListContinue">
+  <w:style w:type="paragraph" w:styleId="Lijstvoortzetting">
     <w:name w:val="List Continue"/>
-    <w:basedOn w:val="Normal"/>
+    <w:basedOn w:val="Standaard"/>
     <w:pPr>
       <w:spacing w:after="120"/>
       <w:ind w:left="360"/>
       <w:contextualSpacing/>
     </w:pPr>
   </w:style>
-  <w:style w:type="paragraph" w:styleId="ListContinue2">
+  <w:style w:type="paragraph" w:styleId="Lijstvoortzetting2">
     <w:name w:val="List Continue 2"/>
-    <w:basedOn w:val="Normal"/>
+    <w:basedOn w:val="Standaard"/>
     <w:pPr>
       <w:spacing w:after="120"/>
       <w:ind w:left="720"/>
       <w:contextualSpacing/>
     </w:pPr>
   </w:style>
-  <w:style w:type="paragraph" w:styleId="ListContinue3">
+  <w:style w:type="paragraph" w:styleId="Lijstvoortzetting3">
     <w:name w:val="List Continue 3"/>
-    <w:basedOn w:val="Normal"/>
+    <w:basedOn w:val="Standaard"/>
     <w:pPr>
       <w:spacing w:after="120"/>
       <w:ind w:left="1080"/>
       <w:contextualSpacing/>
     </w:pPr>
   </w:style>
-  <w:style w:type="paragraph" w:styleId="ListContinue4">
+  <w:style w:type="paragraph" w:styleId="Lijstvoortzetting4">
     <w:name w:val="List Continue 4"/>
-    <w:basedOn w:val="Normal"/>
+    <w:basedOn w:val="Standaard"/>
     <w:pPr>
       <w:spacing w:after="120"/>
       <w:ind w:left="1440"/>
       <w:contextualSpacing/>
     </w:pPr>
   </w:style>
-  <w:style w:type="paragraph" w:styleId="ListContinue5">
+  <w:style w:type="paragraph" w:styleId="Lijstvoortzetting5">
     <w:name w:val="List Continue 5"/>
-    <w:basedOn w:val="Normal"/>
+    <w:basedOn w:val="Standaard"/>
     <w:pPr>
       <w:spacing w:after="120"/>
       <w:ind w:left="1800"/>
       <w:contextualSpacing/>
     </w:pPr>
   </w:style>
-  <w:style w:type="paragraph" w:styleId="ListNumber2">
+  <w:style w:type="paragraph" w:styleId="Lijstnummering2">
     <w:name w:val="List Number 2"/>
-    <w:basedOn w:val="Normal"/>
+    <w:basedOn w:val="Standaard"/>
     <w:pPr>
       <w:numPr>
         <w:numId w:val="7"/>
@@ -9350,9 +9290,9 @@
       <w:contextualSpacing/>
     </w:pPr>
   </w:style>
-  <w:style w:type="paragraph" w:styleId="ListNumber3">
+  <w:style w:type="paragraph" w:styleId="Lijstnummering3">
     <w:name w:val="List Number 3"/>
-    <w:basedOn w:val="Normal"/>
+    <w:basedOn w:val="Standaard"/>
     <w:pPr>
       <w:numPr>
         <w:numId w:val="8"/>
@@ -9360,9 +9300,9 @@
       <w:contextualSpacing/>
     </w:pPr>
   </w:style>
-  <w:style w:type="paragraph" w:styleId="ListNumber4">
+  <w:style w:type="paragraph" w:styleId="Lijstnummering4">
     <w:name w:val="List Number 4"/>
-    <w:basedOn w:val="Normal"/>
+    <w:basedOn w:val="Standaard"/>
     <w:pPr>
       <w:numPr>
         <w:numId w:val="9"/>
@@ -9370,9 +9310,9 @@
       <w:contextualSpacing/>
     </w:pPr>
   </w:style>
-  <w:style w:type="paragraph" w:styleId="ListNumber5">
+  <w:style w:type="paragraph" w:styleId="Lijstnummering5">
     <w:name w:val="List Number 5"/>
-    <w:basedOn w:val="Normal"/>
+    <w:basedOn w:val="Standaard"/>
     <w:pPr>
       <w:numPr>
         <w:numId w:val="10"/>
@@ -9380,15 +9320,15 @@
       <w:contextualSpacing/>
     </w:pPr>
   </w:style>
-  <w:style w:type="paragraph" w:styleId="ListParagraph">
+  <w:style w:type="paragraph" w:styleId="Lijstalinea">
     <w:name w:val="List Paragraph"/>
-    <w:basedOn w:val="Normal"/>
+    <w:basedOn w:val="Standaard"/>
     <w:pPr>
       <w:ind w:left="720"/>
       <w:contextualSpacing/>
     </w:pPr>
   </w:style>
-  <w:style w:type="paragraph" w:styleId="MacroText">
+  <w:style w:type="paragraph" w:styleId="Macrotekst">
     <w:name w:val="macro"/>
     <w:pPr>
       <w:tabs>
@@ -9411,15 +9351,15 @@
   </w:style>
   <w:style w:type="character" w:customStyle="1" w:styleId="MacroTextChar">
     <w:name w:val="Macro Text Char"/>
-    <w:basedOn w:val="DefaultParagraphFont"/>
+    <w:basedOn w:val="Standaardalinea-lettertype"/>
     <w:rPr>
       <w:rFonts w:ascii="Consolas" w:hAnsi="Consolas"/>
       <w:szCs w:val="20"/>
     </w:rPr>
   </w:style>
-  <w:style w:type="paragraph" w:styleId="MessageHeader">
+  <w:style w:type="paragraph" w:styleId="Berichtkop">
     <w:name w:val="Message Header"/>
-    <w:basedOn w:val="Normal"/>
+    <w:basedOn w:val="Standaard"/>
     <w:pPr>
       <w:pBdr>
         <w:top w:val="single" w:sz="6" w:space="1" w:color="000000"/>
@@ -9438,7 +9378,7 @@
   </w:style>
   <w:style w:type="character" w:customStyle="1" w:styleId="MessageHeaderChar">
     <w:name w:val="Message Header Char"/>
-    <w:basedOn w:val="DefaultParagraphFont"/>
+    <w:basedOn w:val="Standaardalinea-lettertype"/>
     <w:rPr>
       <w:rFonts w:ascii="Segoe UI Light" w:eastAsia="SimHei" w:hAnsi="Segoe UI Light" w:cs="Times New Roman"/>
       <w:sz w:val="24"/>
@@ -9446,46 +9386,46 @@
       <w:shd w:val="clear" w:color="auto" w:fill="auto"/>
     </w:rPr>
   </w:style>
-  <w:style w:type="paragraph" w:styleId="NoSpacing">
+  <w:style w:type="paragraph" w:styleId="Geenafstand">
     <w:name w:val="No Spacing"/>
     <w:pPr>
       <w:suppressAutoHyphens/>
       <w:spacing w:before="0" w:line="240" w:lineRule="auto"/>
     </w:pPr>
   </w:style>
-  <w:style w:type="paragraph" w:styleId="NormalIndent">
+  <w:style w:type="paragraph" w:styleId="Standaardinspringing">
     <w:name w:val="Normal Indent"/>
-    <w:basedOn w:val="Normal"/>
+    <w:basedOn w:val="Standaard"/>
     <w:pPr>
       <w:ind w:left="720"/>
     </w:pPr>
   </w:style>
-  <w:style w:type="paragraph" w:styleId="NoteHeading">
+  <w:style w:type="paragraph" w:styleId="Notitiekop">
     <w:name w:val="Note Heading"/>
-    <w:basedOn w:val="Normal"/>
-    <w:next w:val="Normal"/>
+    <w:basedOn w:val="Standaard"/>
+    <w:next w:val="Standaard"/>
     <w:pPr>
       <w:spacing w:before="0" w:line="240" w:lineRule="auto"/>
     </w:pPr>
   </w:style>
   <w:style w:type="character" w:customStyle="1" w:styleId="NoteHeadingChar">
     <w:name w:val="Note Heading Char"/>
-    <w:basedOn w:val="DefaultParagraphFont"/>
-  </w:style>
-  <w:style w:type="character" w:styleId="PageNumber">
+    <w:basedOn w:val="Standaardalinea-lettertype"/>
+  </w:style>
+  <w:style w:type="character" w:styleId="Paginanummer">
     <w:name w:val="page number"/>
-    <w:basedOn w:val="DefaultParagraphFont"/>
-  </w:style>
-  <w:style w:type="character" w:styleId="PlaceholderText">
+    <w:basedOn w:val="Standaardalinea-lettertype"/>
+  </w:style>
+  <w:style w:type="character" w:styleId="Tekstvantijdelijkeaanduiding">
     <w:name w:val="Placeholder Text"/>
-    <w:basedOn w:val="DefaultParagraphFont"/>
+    <w:basedOn w:val="Standaardalinea-lettertype"/>
     <w:rPr>
       <w:color w:val="595959"/>
     </w:rPr>
   </w:style>
-  <w:style w:type="paragraph" w:styleId="PlainText">
+  <w:style w:type="paragraph" w:styleId="Tekstzonderopmaak">
     <w:name w:val="Plain Text"/>
-    <w:basedOn w:val="Normal"/>
+    <w:basedOn w:val="Standaard"/>
     <w:pPr>
       <w:spacing w:before="0" w:line="240" w:lineRule="auto"/>
     </w:pPr>
@@ -9496,16 +9436,16 @@
   </w:style>
   <w:style w:type="character" w:customStyle="1" w:styleId="PlainTextChar">
     <w:name w:val="Plain Text Char"/>
-    <w:basedOn w:val="DefaultParagraphFont"/>
+    <w:basedOn w:val="Standaardalinea-lettertype"/>
     <w:rPr>
       <w:rFonts w:ascii="Consolas" w:hAnsi="Consolas"/>
       <w:szCs w:val="21"/>
     </w:rPr>
   </w:style>
-  <w:style w:type="paragraph" w:styleId="Quote">
+  <w:style w:type="paragraph" w:styleId="Citaat">
     <w:name w:val="Quote"/>
-    <w:basedOn w:val="Normal"/>
-    <w:next w:val="Normal"/>
+    <w:basedOn w:val="Standaard"/>
+    <w:next w:val="Standaard"/>
     <w:pPr>
       <w:spacing w:before="200" w:after="160"/>
       <w:jc w:val="center"/>
@@ -9518,25 +9458,25 @@
   </w:style>
   <w:style w:type="character" w:customStyle="1" w:styleId="QuoteChar">
     <w:name w:val="Quote Char"/>
-    <w:basedOn w:val="DefaultParagraphFont"/>
+    <w:basedOn w:val="Standaardalinea-lettertype"/>
     <w:rPr>
       <w:i/>
       <w:iCs/>
       <w:color w:val="404040"/>
     </w:rPr>
   </w:style>
-  <w:style w:type="paragraph" w:styleId="Salutation">
+  <w:style w:type="paragraph" w:styleId="Aanhef">
     <w:name w:val="Salutation"/>
-    <w:basedOn w:val="Normal"/>
-    <w:next w:val="Normal"/>
+    <w:basedOn w:val="Standaard"/>
+    <w:next w:val="Standaard"/>
   </w:style>
   <w:style w:type="character" w:customStyle="1" w:styleId="SalutationChar">
     <w:name w:val="Salutation Char"/>
-    <w:basedOn w:val="DefaultParagraphFont"/>
-  </w:style>
-  <w:style w:type="paragraph" w:styleId="Signature">
+    <w:basedOn w:val="Standaardalinea-lettertype"/>
+  </w:style>
+  <w:style w:type="paragraph" w:styleId="Handtekening">
     <w:name w:val="Signature"/>
-    <w:basedOn w:val="Normal"/>
+    <w:basedOn w:val="Standaard"/>
     <w:pPr>
       <w:spacing w:before="0" w:line="240" w:lineRule="auto"/>
       <w:ind w:left="4320"/>
@@ -9544,42 +9484,42 @@
   </w:style>
   <w:style w:type="character" w:customStyle="1" w:styleId="SignatureChar">
     <w:name w:val="Signature Char"/>
-    <w:basedOn w:val="DefaultParagraphFont"/>
-  </w:style>
-  <w:style w:type="character" w:styleId="SubtleEmphasis">
+    <w:basedOn w:val="Standaardalinea-lettertype"/>
+  </w:style>
+  <w:style w:type="character" w:styleId="Subtielebenadrukking">
     <w:name w:val="Subtle Emphasis"/>
-    <w:basedOn w:val="DefaultParagraphFont"/>
+    <w:basedOn w:val="Standaardalinea-lettertype"/>
     <w:rPr>
       <w:i/>
       <w:iCs/>
       <w:color w:val="404040"/>
     </w:rPr>
   </w:style>
-  <w:style w:type="character" w:styleId="SubtleReference">
+  <w:style w:type="character" w:styleId="Subtieleverwijzing">
     <w:name w:val="Subtle Reference"/>
-    <w:basedOn w:val="DefaultParagraphFont"/>
+    <w:basedOn w:val="Standaardalinea-lettertype"/>
     <w:rPr>
       <w:smallCaps/>
       <w:color w:val="5A5A5A"/>
     </w:rPr>
   </w:style>
-  <w:style w:type="paragraph" w:styleId="TableofAuthorities">
+  <w:style w:type="paragraph" w:styleId="Bronvermelding">
     <w:name w:val="table of authorities"/>
-    <w:basedOn w:val="Normal"/>
-    <w:next w:val="Normal"/>
+    <w:basedOn w:val="Standaard"/>
+    <w:next w:val="Standaard"/>
     <w:pPr>
       <w:ind w:left="220" w:hanging="220"/>
     </w:pPr>
   </w:style>
-  <w:style w:type="paragraph" w:styleId="TableofFigures">
+  <w:style w:type="paragraph" w:styleId="Lijstmetafbeeldingen">
     <w:name w:val="table of figures"/>
-    <w:basedOn w:val="Normal"/>
-    <w:next w:val="Normal"/>
-  </w:style>
-  <w:style w:type="paragraph" w:styleId="TOAHeading">
+    <w:basedOn w:val="Standaard"/>
+    <w:next w:val="Standaard"/>
+  </w:style>
+  <w:style w:type="paragraph" w:styleId="Kopbronvermelding">
     <w:name w:val="toa heading"/>
-    <w:basedOn w:val="Normal"/>
-    <w:next w:val="Normal"/>
+    <w:basedOn w:val="Standaard"/>
+    <w:next w:val="Standaard"/>
     <w:pPr>
       <w:spacing w:before="120"/>
     </w:pPr>
@@ -9591,98 +9531,98 @@
       <w:szCs w:val="24"/>
     </w:rPr>
   </w:style>
-  <w:style w:type="paragraph" w:styleId="TOC1">
+  <w:style w:type="paragraph" w:styleId="Inhopg1">
     <w:name w:val="toc 1"/>
-    <w:basedOn w:val="Normal"/>
-    <w:next w:val="Normal"/>
+    <w:basedOn w:val="Standaard"/>
+    <w:next w:val="Standaard"/>
     <w:autoRedefine/>
     <w:pPr>
       <w:spacing w:after="100"/>
     </w:pPr>
   </w:style>
-  <w:style w:type="paragraph" w:styleId="TOC2">
+  <w:style w:type="paragraph" w:styleId="Inhopg2">
     <w:name w:val="toc 2"/>
-    <w:basedOn w:val="Normal"/>
-    <w:next w:val="Normal"/>
+    <w:basedOn w:val="Standaard"/>
+    <w:next w:val="Standaard"/>
     <w:autoRedefine/>
     <w:pPr>
       <w:spacing w:after="100"/>
       <w:ind w:left="220"/>
     </w:pPr>
   </w:style>
-  <w:style w:type="paragraph" w:styleId="TOC3">
+  <w:style w:type="paragraph" w:styleId="Inhopg3">
     <w:name w:val="toc 3"/>
-    <w:basedOn w:val="Normal"/>
-    <w:next w:val="Normal"/>
+    <w:basedOn w:val="Standaard"/>
+    <w:next w:val="Standaard"/>
     <w:autoRedefine/>
     <w:pPr>
       <w:spacing w:after="100"/>
       <w:ind w:left="440"/>
     </w:pPr>
   </w:style>
-  <w:style w:type="paragraph" w:styleId="TOC4">
+  <w:style w:type="paragraph" w:styleId="Inhopg4">
     <w:name w:val="toc 4"/>
-    <w:basedOn w:val="Normal"/>
-    <w:next w:val="Normal"/>
+    <w:basedOn w:val="Standaard"/>
+    <w:next w:val="Standaard"/>
     <w:autoRedefine/>
     <w:pPr>
       <w:spacing w:after="100"/>
       <w:ind w:left="660"/>
     </w:pPr>
   </w:style>
-  <w:style w:type="paragraph" w:styleId="TOC5">
+  <w:style w:type="paragraph" w:styleId="Inhopg5">
     <w:name w:val="toc 5"/>
-    <w:basedOn w:val="Normal"/>
-    <w:next w:val="Normal"/>
+    <w:basedOn w:val="Standaard"/>
+    <w:next w:val="Standaard"/>
     <w:autoRedefine/>
     <w:pPr>
       <w:spacing w:after="100"/>
       <w:ind w:left="880"/>
     </w:pPr>
   </w:style>
-  <w:style w:type="paragraph" w:styleId="TOC6">
+  <w:style w:type="paragraph" w:styleId="Inhopg6">
     <w:name w:val="toc 6"/>
-    <w:basedOn w:val="Normal"/>
-    <w:next w:val="Normal"/>
+    <w:basedOn w:val="Standaard"/>
+    <w:next w:val="Standaard"/>
     <w:autoRedefine/>
     <w:pPr>
       <w:spacing w:after="100"/>
       <w:ind w:left="1100"/>
     </w:pPr>
   </w:style>
-  <w:style w:type="paragraph" w:styleId="TOC7">
+  <w:style w:type="paragraph" w:styleId="Inhopg7">
     <w:name w:val="toc 7"/>
-    <w:basedOn w:val="Normal"/>
-    <w:next w:val="Normal"/>
+    <w:basedOn w:val="Standaard"/>
+    <w:next w:val="Standaard"/>
     <w:autoRedefine/>
     <w:pPr>
       <w:spacing w:after="100"/>
       <w:ind w:left="1320"/>
     </w:pPr>
   </w:style>
-  <w:style w:type="paragraph" w:styleId="TOC8">
+  <w:style w:type="paragraph" w:styleId="Inhopg8">
     <w:name w:val="toc 8"/>
-    <w:basedOn w:val="Normal"/>
-    <w:next w:val="Normal"/>
+    <w:basedOn w:val="Standaard"/>
+    <w:next w:val="Standaard"/>
     <w:autoRedefine/>
     <w:pPr>
       <w:spacing w:after="100"/>
       <w:ind w:left="1540"/>
     </w:pPr>
   </w:style>
-  <w:style w:type="paragraph" w:styleId="TOC9">
+  <w:style w:type="paragraph" w:styleId="Inhopg9">
     <w:name w:val="toc 9"/>
-    <w:basedOn w:val="Normal"/>
-    <w:next w:val="Normal"/>
+    <w:basedOn w:val="Standaard"/>
+    <w:next w:val="Standaard"/>
     <w:autoRedefine/>
     <w:pPr>
       <w:spacing w:after="100"/>
       <w:ind w:left="1760"/>
     </w:pPr>
   </w:style>
-  <w:style w:type="character" w:styleId="UnresolvedMention">
+  <w:style w:type="character" w:styleId="Onopgelostemelding">
     <w:name w:val="Unresolved Mention"/>
-    <w:basedOn w:val="DefaultParagraphFont"/>
+    <w:basedOn w:val="Standaardalinea-lettertype"/>
     <w:rPr>
       <w:color w:val="605E5C"/>
       <w:shd w:val="clear" w:color="auto" w:fill="E1DFDD"/>
@@ -9690,7 +9630,7 @@
   </w:style>
   <w:style w:type="numbering" w:customStyle="1" w:styleId="LFO3">
     <w:name w:val="LFO3"/>
-    <w:basedOn w:val="NoList"/>
+    <w:basedOn w:val="Geenlijst"/>
     <w:pPr>
       <w:numPr>
         <w:numId w:val="1"/>
@@ -9699,7 +9639,7 @@
   </w:style>
   <w:style w:type="numbering" w:customStyle="1" w:styleId="LFO5">
     <w:name w:val="LFO5"/>
-    <w:basedOn w:val="NoList"/>
+    <w:basedOn w:val="Geenlijst"/>
     <w:pPr>
       <w:numPr>
         <w:numId w:val="2"/>
@@ -9708,7 +9648,7 @@
   </w:style>
   <w:style w:type="numbering" w:customStyle="1" w:styleId="LFO11">
     <w:name w:val="LFO11"/>
-    <w:basedOn w:val="NoList"/>
+    <w:basedOn w:val="Geenlijst"/>
     <w:pPr>
       <w:numPr>
         <w:numId w:val="3"/>
@@ -9717,7 +9657,7 @@
   </w:style>
   <w:style w:type="numbering" w:customStyle="1" w:styleId="LFO12">
     <w:name w:val="LFO12"/>
-    <w:basedOn w:val="NoList"/>
+    <w:basedOn w:val="Geenlijst"/>
     <w:pPr>
       <w:numPr>
         <w:numId w:val="4"/>
@@ -9726,7 +9666,7 @@
   </w:style>
   <w:style w:type="numbering" w:customStyle="1" w:styleId="LFO13">
     <w:name w:val="LFO13"/>
-    <w:basedOn w:val="NoList"/>
+    <w:basedOn w:val="Geenlijst"/>
     <w:pPr>
       <w:numPr>
         <w:numId w:val="5"/>
@@ -9735,7 +9675,7 @@
   </w:style>
   <w:style w:type="numbering" w:customStyle="1" w:styleId="LFO14">
     <w:name w:val="LFO14"/>
-    <w:basedOn w:val="NoList"/>
+    <w:basedOn w:val="Geenlijst"/>
     <w:pPr>
       <w:numPr>
         <w:numId w:val="6"/>
@@ -9744,7 +9684,7 @@
   </w:style>
   <w:style w:type="numbering" w:customStyle="1" w:styleId="LFO15">
     <w:name w:val="LFO15"/>
-    <w:basedOn w:val="NoList"/>
+    <w:basedOn w:val="Geenlijst"/>
     <w:pPr>
       <w:numPr>
         <w:numId w:val="7"/>
@@ -9753,7 +9693,7 @@
   </w:style>
   <w:style w:type="numbering" w:customStyle="1" w:styleId="LFO16">
     <w:name w:val="LFO16"/>
-    <w:basedOn w:val="NoList"/>
+    <w:basedOn w:val="Geenlijst"/>
     <w:pPr>
       <w:numPr>
         <w:numId w:val="8"/>
@@ -9762,7 +9702,7 @@
   </w:style>
   <w:style w:type="numbering" w:customStyle="1" w:styleId="LFO17">
     <w:name w:val="LFO17"/>
-    <w:basedOn w:val="NoList"/>
+    <w:basedOn w:val="Geenlijst"/>
     <w:pPr>
       <w:numPr>
         <w:numId w:val="9"/>
@@ -9771,7 +9711,7 @@
   </w:style>
   <w:style w:type="numbering" w:customStyle="1" w:styleId="LFO18">
     <w:name w:val="LFO18"/>
-    <w:basedOn w:val="NoList"/>
+    <w:basedOn w:val="Geenlijst"/>
     <w:pPr>
       <w:numPr>
         <w:numId w:val="10"/>
